--- a/DMDD_Project_Updated_P3.docx
+++ b/DMDD_Project_Updated_P3.docx
@@ -686,13 +686,7 @@
         <w:spacing w:before="100" w:beforeAutospacing="1" w:after="100" w:afterAutospacing="1"/>
       </w:pPr>
       <w:r>
-        <w:t xml:space="preserve">Maintain a </w:t>
-      </w:r>
-      <w:r>
-        <w:t>catalogue</w:t>
-      </w:r>
-      <w:r>
-        <w:t xml:space="preserve"> of available services with pricing and categories.</w:t>
+        <w:t>Maintain a catalogue of available services with pricing and categories.</w:t>
       </w:r>
     </w:p>
     <w:p>
@@ -899,10 +893,7 @@
         <w:spacing w:before="100" w:beforeAutospacing="1" w:after="100" w:afterAutospacing="1"/>
       </w:pPr>
       <w:r>
-        <w:t>Analyse</w:t>
-      </w:r>
-      <w:r>
-        <w:t xml:space="preserve"> guest satisfaction trends.</w:t>
+        <w:t>Analyse guest satisfaction trends.</w:t>
       </w:r>
     </w:p>
     <w:p>
@@ -1077,10 +1068,7 @@
         <w:spacing w:before="100" w:beforeAutospacing="1" w:after="100" w:afterAutospacing="1"/>
       </w:pPr>
       <w:r>
-        <w:t>Analyse</w:t>
-      </w:r>
-      <w:r>
-        <w:t xml:space="preserve"> guest feedback and satisfaction scores.</w:t>
+        <w:t>Analyse guest feedback and satisfaction scores.</w:t>
       </w:r>
     </w:p>
     <w:p>
@@ -2000,10 +1988,10 @@
           <w14:ligatures w14:val="standardContextual"/>
         </w:rPr>
         <w:drawing>
-          <wp:inline distT="0" distB="0" distL="0" distR="0" wp14:anchorId="4B6E5368" wp14:editId="68957801">
+          <wp:inline distT="0" distB="0" distL="0" distR="0" wp14:anchorId="6ED53790" wp14:editId="4959EF48">
             <wp:extent cx="5731510" cy="4305300"/>
             <wp:effectExtent l="0" t="0" r="0" b="0"/>
-            <wp:docPr id="1743056955" name="Picture 1"/>
+            <wp:docPr id="2003446897" name="Picture 1"/>
             <wp:cNvGraphicFramePr>
               <a:graphicFrameLocks xmlns:a="http://schemas.openxmlformats.org/drawingml/2006/main" noChangeAspect="1"/>
             </wp:cNvGraphicFramePr>
@@ -2011,7 +1999,7 @@
               <a:graphicData uri="http://schemas.openxmlformats.org/drawingml/2006/picture">
                 <pic:pic xmlns:pic="http://schemas.openxmlformats.org/drawingml/2006/picture">
                   <pic:nvPicPr>
-                    <pic:cNvPr id="1743056955" name="Picture 1743056955"/>
+                    <pic:cNvPr id="2003446897" name="Picture 2003446897"/>
                     <pic:cNvPicPr/>
                   </pic:nvPicPr>
                   <pic:blipFill>

--- a/DMDD_Project_Updated_P3.docx
+++ b/DMDD_Project_Updated_P3.docx
@@ -162,10 +162,11 @@
           <w:szCs w:val="28"/>
           <w:lang w:val="en-US"/>
         </w:rPr>
-        <w:t xml:space="preserve">Dai </w:t>
-      </w:r>
-      <w:proofErr w:type="spellStart"/>
-      <w:r>
+        <w:t>Dai Zhichao – 003183468</w:t>
+      </w:r>
+    </w:p>
+    <w:p>
+      <w:pPr>
         <w:rPr>
           <w:b/>
           <w:bCs/>
@@ -174,10 +175,10 @@
           <w:szCs w:val="28"/>
           <w:lang w:val="en-US"/>
         </w:rPr>
-        <w:t>Zhichao</w:t>
-      </w:r>
-      <w:proofErr w:type="spellEnd"/>
-      <w:r>
+      </w:pPr>
+    </w:p>
+    <w:p>
+      <w:pPr>
         <w:rPr>
           <w:b/>
           <w:bCs/>
@@ -186,11 +187,8 @@
           <w:szCs w:val="28"/>
           <w:lang w:val="en-US"/>
         </w:rPr>
-        <w:t xml:space="preserve"> – 003183468</w:t>
-      </w:r>
-    </w:p>
-    <w:p>
-      <w:pPr>
+      </w:pPr>
+      <w:r>
         <w:rPr>
           <w:b/>
           <w:bCs/>
@@ -199,42 +197,7 @@
           <w:szCs w:val="28"/>
           <w:lang w:val="en-US"/>
         </w:rPr>
-      </w:pPr>
-    </w:p>
-    <w:p>
-      <w:pPr>
-        <w:rPr>
-          <w:b/>
-          <w:bCs/>
-          <w:color w:val="000000"/>
-          <w:sz w:val="28"/>
-          <w:szCs w:val="28"/>
-          <w:lang w:val="en-US"/>
-        </w:rPr>
-      </w:pPr>
-      <w:proofErr w:type="spellStart"/>
-      <w:r>
-        <w:rPr>
-          <w:b/>
-          <w:bCs/>
-          <w:color w:val="000000"/>
-          <w:sz w:val="28"/>
-          <w:szCs w:val="28"/>
-          <w:lang w:val="en-US"/>
-        </w:rPr>
-        <w:t>Github</w:t>
-      </w:r>
-      <w:proofErr w:type="spellEnd"/>
-      <w:r>
-        <w:rPr>
-          <w:b/>
-          <w:bCs/>
-          <w:color w:val="000000"/>
-          <w:sz w:val="28"/>
-          <w:szCs w:val="28"/>
-          <w:lang w:val="en-US"/>
-        </w:rPr>
-        <w:t xml:space="preserve"> link: </w:t>
+        <w:t xml:space="preserve">Github link: </w:t>
       </w:r>
       <w:hyperlink r:id="rId5" w:history="1">
         <w:r>
@@ -1988,10 +1951,10 @@
           <w14:ligatures w14:val="standardContextual"/>
         </w:rPr>
         <w:drawing>
-          <wp:inline distT="0" distB="0" distL="0" distR="0" wp14:anchorId="6ED53790" wp14:editId="4959EF48">
+          <wp:inline distT="0" distB="0" distL="0" distR="0" wp14:anchorId="35B67E08" wp14:editId="60159A3B">
             <wp:extent cx="5731510" cy="4305300"/>
             <wp:effectExtent l="0" t="0" r="0" b="0"/>
-            <wp:docPr id="2003446897" name="Picture 1"/>
+            <wp:docPr id="184641192" name="Picture 1"/>
             <wp:cNvGraphicFramePr>
               <a:graphicFrameLocks xmlns:a="http://schemas.openxmlformats.org/drawingml/2006/main" noChangeAspect="1"/>
             </wp:cNvGraphicFramePr>
@@ -1999,7 +1962,7 @@
               <a:graphicData uri="http://schemas.openxmlformats.org/drawingml/2006/picture">
                 <pic:pic xmlns:pic="http://schemas.openxmlformats.org/drawingml/2006/picture">
                   <pic:nvPicPr>
-                    <pic:cNvPr id="2003446897" name="Picture 2003446897"/>
+                    <pic:cNvPr id="184641192" name="Picture 184641192"/>
                     <pic:cNvPicPr/>
                   </pic:nvPicPr>
                   <pic:blipFill>
@@ -2053,18 +2016,6 @@
           <w:lang w:val="en-US"/>
         </w:rPr>
       </w:pPr>
-    </w:p>
-    <w:p>
-      <w:pPr>
-        <w:spacing w:line="276" w:lineRule="auto"/>
-        <w:rPr>
-          <w:b/>
-          <w:bCs/>
-          <w:sz w:val="28"/>
-          <w:szCs w:val="28"/>
-          <w:lang w:val="en-US"/>
-        </w:rPr>
-      </w:pPr>
       <w:r>
         <w:rPr>
           <w:b/>
@@ -2211,21 +2162,7 @@
         <w:rPr>
           <w:color w:val="000000" w:themeColor="text1"/>
         </w:rPr>
-        <w:t xml:space="preserve">Physical hotel units with unique room number, type (Single, Double, Suite, Deluxe), status (Available, Occupied, Maintenance, </w:t>
-      </w:r>
-      <w:proofErr w:type="spellStart"/>
-      <w:r>
-        <w:rPr>
-          <w:color w:val="000000" w:themeColor="text1"/>
-        </w:rPr>
-        <w:t>OutOfService</w:t>
-      </w:r>
-      <w:proofErr w:type="spellEnd"/>
-      <w:r>
-        <w:rPr>
-          <w:color w:val="000000" w:themeColor="text1"/>
-        </w:rPr>
-        <w:t>), price, and capacity. Rooms are assigned to bookings and staff for cleaning/maintenance.</w:t>
+        <w:t>Physical hotel units with unique room number, type (Single, Double, Suite, Deluxe), status (Available, Occupied, Maintenance, OutOfService), price, and capacity. Rooms are assigned to bookings and staff for cleaning/maintenance.</w:t>
       </w:r>
     </w:p>
     <w:p>
@@ -2272,21 +2209,7 @@
         <w:rPr>
           <w:color w:val="000000" w:themeColor="text1"/>
         </w:rPr>
-        <w:t xml:space="preserve">Associative entity linking rooms and bookings (many-to-many). Captures StartDate and </w:t>
-      </w:r>
-      <w:proofErr w:type="spellStart"/>
-      <w:r>
-        <w:rPr>
-          <w:color w:val="000000" w:themeColor="text1"/>
-        </w:rPr>
-        <w:t>EndDate</w:t>
-      </w:r>
-      <w:proofErr w:type="spellEnd"/>
-      <w:r>
-        <w:rPr>
-          <w:color w:val="000000" w:themeColor="text1"/>
-        </w:rPr>
-        <w:t xml:space="preserve"> for each room assignment, allowing multiple rooms per booking and tracking exact occupation periods.</w:t>
+        <w:t>Associative entity linking rooms and bookings (many-to-many). Captures StartDate and EndDate for each room assignment, allowing multiple rooms per booking and tracking exact occupation periods.</w:t>
       </w:r>
     </w:p>
     <w:p>
@@ -2424,21 +2347,7 @@
         <w:rPr>
           <w:color w:val="000000" w:themeColor="text1"/>
         </w:rPr>
-        <w:t xml:space="preserve">Represents tax types (state tax, city tax, VAT, service tax) with tax name, rate percentage, and description. Multiple taxes can apply to a single invoice via </w:t>
-      </w:r>
-      <w:proofErr w:type="spellStart"/>
-      <w:r>
-        <w:rPr>
-          <w:color w:val="000000" w:themeColor="text1"/>
-        </w:rPr>
-        <w:t>Invoice_Tax</w:t>
-      </w:r>
-      <w:proofErr w:type="spellEnd"/>
-      <w:r>
-        <w:rPr>
-          <w:color w:val="000000" w:themeColor="text1"/>
-        </w:rPr>
-        <w:t>.</w:t>
+        <w:t>Represents tax types (state tax, city tax, VAT, service tax) with tax name, rate percentage, and description. Multiple taxes can apply to a single invoice via Invoice_Tax.</w:t>
       </w:r>
     </w:p>
     <w:p>
@@ -2530,21 +2439,7 @@
         <w:rPr>
           <w:color w:val="000000" w:themeColor="text1"/>
         </w:rPr>
-        <w:t xml:space="preserve">Additional hotel amenities (spa, laundry, room service, airport shuttle, gym) with name, description, price, and category. Services are tracked per booking through </w:t>
-      </w:r>
-      <w:proofErr w:type="spellStart"/>
-      <w:r>
-        <w:rPr>
-          <w:color w:val="000000" w:themeColor="text1"/>
-        </w:rPr>
-        <w:t>Service_Transaction</w:t>
-      </w:r>
-      <w:proofErr w:type="spellEnd"/>
-      <w:r>
-        <w:rPr>
-          <w:color w:val="000000" w:themeColor="text1"/>
-        </w:rPr>
-        <w:t>.</w:t>
+        <w:t>Additional hotel amenities (spa, laundry, room service, airport shuttle, gym) with name, description, price, and category. Services are tracked per booking through Service_Transaction.</w:t>
       </w:r>
     </w:p>
     <w:p>
@@ -2636,35 +2531,7 @@
         <w:rPr>
           <w:color w:val="000000" w:themeColor="text1"/>
         </w:rPr>
-        <w:t xml:space="preserve">Food and beverage orders placed by guests. Links to guest (always required) and optionally to booking—in-house guests have </w:t>
-      </w:r>
-      <w:proofErr w:type="spellStart"/>
-      <w:r>
-        <w:rPr>
-          <w:color w:val="000000" w:themeColor="text1"/>
-        </w:rPr>
-        <w:t>Booking_ID</w:t>
-      </w:r>
-      <w:proofErr w:type="spellEnd"/>
-      <w:r>
-        <w:rPr>
-          <w:color w:val="000000" w:themeColor="text1"/>
-        </w:rPr>
-        <w:t xml:space="preserve"> populated for room billing, while walk-in customers have </w:t>
-      </w:r>
-      <w:proofErr w:type="spellStart"/>
-      <w:r>
-        <w:rPr>
-          <w:color w:val="000000" w:themeColor="text1"/>
-        </w:rPr>
-        <w:t>Booking_ID</w:t>
-      </w:r>
-      <w:proofErr w:type="spellEnd"/>
-      <w:r>
-        <w:rPr>
-          <w:color w:val="000000" w:themeColor="text1"/>
-        </w:rPr>
-        <w:t xml:space="preserve"> as NULL. Includes order date and total amount.</w:t>
+        <w:t>Food and beverage orders placed by guests. Links to guest (always required) and optionally to booking—in-house guests have Booking_ID populated for room billing, while walk-in customers have Booking_ID as NULL. Includes order date and total amount.</w:t>
       </w:r>
     </w:p>
     <w:p>
@@ -2757,49 +2624,7 @@
         <w:rPr>
           <w:color w:val="000000" w:themeColor="text1"/>
         </w:rPr>
-        <w:t>Promotional offers with name, type (Percentage or Fixed), discount value, and validity period (</w:t>
-      </w:r>
-      <w:proofErr w:type="spellStart"/>
-      <w:r>
-        <w:rPr>
-          <w:color w:val="000000" w:themeColor="text1"/>
-        </w:rPr>
-        <w:t>Valid_From</w:t>
-      </w:r>
-      <w:proofErr w:type="spellEnd"/>
-      <w:r>
-        <w:rPr>
-          <w:color w:val="000000" w:themeColor="text1"/>
-        </w:rPr>
-        <w:t xml:space="preserve">, </w:t>
-      </w:r>
-      <w:proofErr w:type="spellStart"/>
-      <w:r>
-        <w:rPr>
-          <w:color w:val="000000" w:themeColor="text1"/>
-        </w:rPr>
-        <w:t>Valid_To</w:t>
-      </w:r>
-      <w:proofErr w:type="spellEnd"/>
-      <w:r>
-        <w:rPr>
-          <w:color w:val="000000" w:themeColor="text1"/>
-        </w:rPr>
-        <w:t xml:space="preserve">). Applied to bookings through </w:t>
-      </w:r>
-      <w:proofErr w:type="spellStart"/>
-      <w:r>
-        <w:rPr>
-          <w:color w:val="000000" w:themeColor="text1"/>
-        </w:rPr>
-        <w:t>Booking_Discount</w:t>
-      </w:r>
-      <w:proofErr w:type="spellEnd"/>
-      <w:r>
-        <w:rPr>
-          <w:color w:val="000000" w:themeColor="text1"/>
-        </w:rPr>
-        <w:t xml:space="preserve"> associative entity.</w:t>
+        <w:t>Promotional offers with name, type (Percentage or Fixed), discount value, and validity period (Valid_From, Valid_To). Applied to bookings through Booking_Discount associative entity.</w:t>
       </w:r>
     </w:p>
     <w:p>
@@ -2937,21 +2762,7 @@
         <w:rPr>
           <w:color w:val="000000" w:themeColor="text1"/>
         </w:rPr>
-        <w:t xml:space="preserve">Hotel employees (housekeepers, maintenance, receptionists, managers, restaurant staff) with name, role, and status (Active, Inactive, </w:t>
-      </w:r>
-      <w:proofErr w:type="spellStart"/>
-      <w:r>
-        <w:rPr>
-          <w:color w:val="000000" w:themeColor="text1"/>
-        </w:rPr>
-        <w:t>OnLeave</w:t>
-      </w:r>
-      <w:proofErr w:type="spellEnd"/>
-      <w:r>
-        <w:rPr>
-          <w:color w:val="000000" w:themeColor="text1"/>
-        </w:rPr>
-        <w:t>). Staff have multiple shifts and can be assigned to rooms and tasks.</w:t>
+        <w:t>Hotel employees (housekeepers, maintenance, receptionists, managers, restaurant staff) with name, role, and status (Active, Inactive, OnLeave). Staff have multiple shifts and can be assigned to rooms and tasks.</w:t>
       </w:r>
     </w:p>
     <w:p>
@@ -3043,21 +2854,7 @@
         <w:rPr>
           <w:color w:val="000000" w:themeColor="text1"/>
         </w:rPr>
-        <w:t xml:space="preserve">Operational activities (cleaning, repairs, inventory checks) with description, scheduled time, and status (Pending, InProgress, Completed). Assigned to staff through </w:t>
-      </w:r>
-      <w:proofErr w:type="spellStart"/>
-      <w:r>
-        <w:rPr>
-          <w:color w:val="000000" w:themeColor="text1"/>
-        </w:rPr>
-        <w:t>Task_Assignment</w:t>
-      </w:r>
-      <w:proofErr w:type="spellEnd"/>
-      <w:r>
-        <w:rPr>
-          <w:color w:val="000000" w:themeColor="text1"/>
-        </w:rPr>
-        <w:t>.</w:t>
+        <w:t>Operational activities (cleaning, repairs, inventory checks) with description, scheduled time, and status (Pending, InProgress, Completed). Assigned to staff through Task_Assignment.</w:t>
       </w:r>
     </w:p>
     <w:p>
@@ -3282,21 +3079,7 @@
         <w:rPr>
           <w:color w:val="000000" w:themeColor="text1"/>
         </w:rPr>
-        <w:t xml:space="preserve">Composite attributes (e.g., Address) decomposed into atomic fields (Street, City, State, </w:t>
-      </w:r>
-      <w:proofErr w:type="spellStart"/>
-      <w:r>
-        <w:rPr>
-          <w:color w:val="000000" w:themeColor="text1"/>
-        </w:rPr>
-        <w:t>Zip_Code</w:t>
-      </w:r>
-      <w:proofErr w:type="spellEnd"/>
-      <w:r>
-        <w:rPr>
-          <w:color w:val="000000" w:themeColor="text1"/>
-        </w:rPr>
-        <w:t>, Country).</w:t>
+        <w:t>Composite attributes (e.g., Address) decomposed into atomic fields (Street, City, State, Zip_Code, Country).</w:t>
       </w:r>
     </w:p>
     <w:p>
@@ -3382,21 +3165,7 @@
         <w:rPr>
           <w:color w:val="000000" w:themeColor="text1"/>
         </w:rPr>
-        <w:t xml:space="preserve">BOOKING stores reservation commitment; ROOM_BOOKING_ASSIGNMENT tracks actual room allocations with temporal attributes (StartDate, </w:t>
-      </w:r>
-      <w:proofErr w:type="spellStart"/>
-      <w:r>
-        <w:rPr>
-          <w:color w:val="000000" w:themeColor="text1"/>
-        </w:rPr>
-        <w:t>EndDate</w:t>
-      </w:r>
-      <w:proofErr w:type="spellEnd"/>
-      <w:r>
-        <w:rPr>
-          <w:color w:val="000000" w:themeColor="text1"/>
-        </w:rPr>
-        <w:t>).</w:t>
+        <w:t>BOOKING stores reservation commitment; ROOM_BOOKING_ASSIGNMENT tracks actual room allocations with temporal attributes (StartDate, EndDate).</w:t>
       </w:r>
     </w:p>
     <w:p>
@@ -3432,35 +3201,7 @@
         <w:rPr>
           <w:color w:val="000000" w:themeColor="text1"/>
         </w:rPr>
-        <w:t>UNIQUE constraint on (</w:t>
-      </w:r>
-      <w:proofErr w:type="spellStart"/>
-      <w:r>
-        <w:rPr>
-          <w:color w:val="000000" w:themeColor="text1"/>
-        </w:rPr>
-        <w:t>Room_Number</w:t>
-      </w:r>
-      <w:proofErr w:type="spellEnd"/>
-      <w:r>
-        <w:rPr>
-          <w:color w:val="000000" w:themeColor="text1"/>
-        </w:rPr>
-        <w:t xml:space="preserve">, </w:t>
-      </w:r>
-      <w:proofErr w:type="spellStart"/>
-      <w:r>
-        <w:rPr>
-          <w:color w:val="000000" w:themeColor="text1"/>
-        </w:rPr>
-        <w:t>Booking_ID</w:t>
-      </w:r>
-      <w:proofErr w:type="spellEnd"/>
-      <w:r>
-        <w:rPr>
-          <w:color w:val="000000" w:themeColor="text1"/>
-        </w:rPr>
-        <w:t>) prevents duplicate assignments.</w:t>
+        <w:t>UNIQUE constraint on (Room_Number, Booking_ID) prevents duplicate assignments.</w:t>
       </w:r>
     </w:p>
     <w:p>
@@ -3646,49 +3387,7 @@
         <w:rPr>
           <w:color w:val="000000" w:themeColor="text1"/>
         </w:rPr>
-        <w:t>RESTAURANT_ORDER supports in-house guests (</w:t>
-      </w:r>
-      <w:proofErr w:type="spellStart"/>
-      <w:r>
-        <w:rPr>
-          <w:color w:val="000000" w:themeColor="text1"/>
-        </w:rPr>
-        <w:t>Booking_ID</w:t>
-      </w:r>
-      <w:proofErr w:type="spellEnd"/>
-      <w:r>
-        <w:rPr>
-          <w:color w:val="000000" w:themeColor="text1"/>
-        </w:rPr>
-        <w:t xml:space="preserve"> NOT NULL) and walk-ins (</w:t>
-      </w:r>
-      <w:proofErr w:type="spellStart"/>
-      <w:r>
-        <w:rPr>
-          <w:color w:val="000000" w:themeColor="text1"/>
-        </w:rPr>
-        <w:t>Booking_ID</w:t>
-      </w:r>
-      <w:proofErr w:type="spellEnd"/>
-      <w:r>
-        <w:rPr>
-          <w:color w:val="000000" w:themeColor="text1"/>
-        </w:rPr>
-        <w:t xml:space="preserve"> NULL). </w:t>
-      </w:r>
-      <w:proofErr w:type="spellStart"/>
-      <w:r>
-        <w:rPr>
-          <w:color w:val="000000" w:themeColor="text1"/>
-        </w:rPr>
-        <w:t>Guest_ID</w:t>
-      </w:r>
-      <w:proofErr w:type="spellEnd"/>
-      <w:r>
-        <w:rPr>
-          <w:color w:val="000000" w:themeColor="text1"/>
-        </w:rPr>
-        <w:t xml:space="preserve"> always required for billing and tracking.</w:t>
+        <w:t>RESTAURANT_ORDER supports in-house guests (Booking_ID NOT NULL) and walk-ins (Booking_ID NULL). Guest_ID always required for billing and tracking.</w:t>
       </w:r>
     </w:p>
     <w:p>
@@ -3706,21 +3405,7 @@
         <w:rPr>
           <w:color w:val="000000" w:themeColor="text1"/>
         </w:rPr>
-        <w:t xml:space="preserve">ORDER stores line items with </w:t>
-      </w:r>
-      <w:proofErr w:type="spellStart"/>
-      <w:r>
-        <w:rPr>
-          <w:color w:val="000000" w:themeColor="text1"/>
-        </w:rPr>
-        <w:t>Restaurant_Order_ID</w:t>
-      </w:r>
-      <w:proofErr w:type="spellEnd"/>
-      <w:r>
-        <w:rPr>
-          <w:color w:val="000000" w:themeColor="text1"/>
-        </w:rPr>
-        <w:t xml:space="preserve"> foreign key, enabling detailed menu item tracking.</w:t>
+        <w:t>ORDER stores line items with Restaurant_Order_ID foreign key, enabling detailed menu item tracking.</w:t>
       </w:r>
     </w:p>
     <w:p>
@@ -3802,33 +3487,11 @@
           <w:color w:val="000000" w:themeColor="text1"/>
         </w:rPr>
       </w:pPr>
-      <w:proofErr w:type="spellStart"/>
       <w:r>
         <w:rPr>
           <w:color w:val="000000" w:themeColor="text1"/>
         </w:rPr>
-        <w:t>Applied_Value</w:t>
-      </w:r>
-      <w:proofErr w:type="spellEnd"/>
-      <w:r>
-        <w:rPr>
-          <w:color w:val="000000" w:themeColor="text1"/>
-        </w:rPr>
-        <w:t xml:space="preserve"> may differ from base </w:t>
-      </w:r>
-      <w:proofErr w:type="spellStart"/>
-      <w:r>
-        <w:rPr>
-          <w:color w:val="000000" w:themeColor="text1"/>
-        </w:rPr>
-        <w:t>Discount_Value</w:t>
-      </w:r>
-      <w:proofErr w:type="spellEnd"/>
-      <w:r>
-        <w:rPr>
-          <w:color w:val="000000" w:themeColor="text1"/>
-        </w:rPr>
-        <w:t xml:space="preserve"> due to rules, caps, and combination logic.</w:t>
+        <w:t>Applied_Value may differ from base Discount_Value due to rules, caps, and combination logic.</w:t>
       </w:r>
     </w:p>
     <w:p>
@@ -4196,6 +3859,7346 @@
           <w:lang w:val="en-US"/>
         </w:rPr>
       </w:pPr>
+    </w:p>
+    <w:p>
+      <w:pPr>
+        <w:rPr>
+          <w:b/>
+          <w:bCs/>
+          <w:lang w:val="en-US"/>
+        </w:rPr>
+      </w:pPr>
+      <w:r>
+        <w:rPr>
+          <w:b/>
+          <w:bCs/>
+          <w:lang w:val="en-US"/>
+        </w:rPr>
+        <w:t>DDL Script:</w:t>
+      </w:r>
+    </w:p>
+    <w:p>
+      <w:pPr>
+        <w:rPr>
+          <w:b/>
+          <w:bCs/>
+          <w:lang w:val="en-US"/>
+        </w:rPr>
+      </w:pPr>
+    </w:p>
+    <w:p>
+      <w:pPr>
+        <w:rPr>
+          <w:lang w:val="en-US"/>
+        </w:rPr>
+      </w:pPr>
+      <w:r>
+        <w:rPr>
+          <w:lang w:val="en-US"/>
+        </w:rPr>
+        <w:t>IF OBJECT_ID('dbo.MAINTENANCE_REQUEST', 'U') IS NOT NULL DROP TABLE dbo.MAINTENANCE_REQUEST;</w:t>
+      </w:r>
+    </w:p>
+    <w:p>
+      <w:pPr>
+        <w:rPr>
+          <w:lang w:val="en-US"/>
+        </w:rPr>
+      </w:pPr>
+      <w:r>
+        <w:rPr>
+          <w:lang w:val="en-US"/>
+        </w:rPr>
+        <w:t>IF OBJECT_ID('dbo.ROOM_ASSIGNMENT', 'U') IS NOT NULL DROP TABLE dbo.ROOM_ASSIGNMENT;</w:t>
+      </w:r>
+    </w:p>
+    <w:p>
+      <w:pPr>
+        <w:rPr>
+          <w:lang w:val="en-US"/>
+        </w:rPr>
+      </w:pPr>
+      <w:r>
+        <w:rPr>
+          <w:lang w:val="en-US"/>
+        </w:rPr>
+        <w:t>IF OBJECT_ID('dbo.TASK_ASSIGNMENT', 'U') IS NOT NULL DROP TABLE dbo.TASK_ASSIGNMENT;</w:t>
+      </w:r>
+    </w:p>
+    <w:p>
+      <w:pPr>
+        <w:rPr>
+          <w:lang w:val="en-US"/>
+        </w:rPr>
+      </w:pPr>
+      <w:r>
+        <w:rPr>
+          <w:lang w:val="en-US"/>
+        </w:rPr>
+        <w:t>IF OBJECT_ID('dbo.TASK', 'U') IS NOT NULL DROP TABLE dbo.TASK;</w:t>
+      </w:r>
+    </w:p>
+    <w:p>
+      <w:pPr>
+        <w:rPr>
+          <w:lang w:val="en-US"/>
+        </w:rPr>
+      </w:pPr>
+      <w:r>
+        <w:rPr>
+          <w:lang w:val="en-US"/>
+        </w:rPr>
+        <w:t>IF OBJECT_ID('dbo.SHIFT', 'U') IS NOT NULL DROP TABLE dbo.SHIFT;</w:t>
+      </w:r>
+    </w:p>
+    <w:p>
+      <w:pPr>
+        <w:rPr>
+          <w:lang w:val="en-US"/>
+        </w:rPr>
+      </w:pPr>
+      <w:r>
+        <w:rPr>
+          <w:lang w:val="en-US"/>
+        </w:rPr>
+        <w:t>IF OBJECT_ID('dbo.STAFF', 'U') IS NOT NULL DROP TABLE dbo.STAFF;</w:t>
+      </w:r>
+    </w:p>
+    <w:p>
+      <w:pPr>
+        <w:rPr>
+          <w:lang w:val="en-US"/>
+        </w:rPr>
+      </w:pPr>
+      <w:r>
+        <w:rPr>
+          <w:lang w:val="en-US"/>
+        </w:rPr>
+        <w:t>IF OBJECT_ID('dbo.FEEDBACK', 'U') IS NOT NULL DROP TABLE dbo.FEEDBACK;</w:t>
+      </w:r>
+    </w:p>
+    <w:p>
+      <w:pPr>
+        <w:rPr>
+          <w:lang w:val="en-US"/>
+        </w:rPr>
+      </w:pPr>
+      <w:r>
+        <w:rPr>
+          <w:lang w:val="en-US"/>
+        </w:rPr>
+        <w:t>IF OBJECT_ID('dbo.[ORDER]', 'U') IS NOT NULL DROP TABLE dbo.[ORDER];</w:t>
+      </w:r>
+    </w:p>
+    <w:p>
+      <w:pPr>
+        <w:rPr>
+          <w:lang w:val="en-US"/>
+        </w:rPr>
+      </w:pPr>
+      <w:r>
+        <w:rPr>
+          <w:lang w:val="en-US"/>
+        </w:rPr>
+        <w:t>IF OBJECT_ID('dbo.RESTAURANT_ORDER', 'U') IS NOT NULL DROP TABLE dbo.RESTAURANT_ORDER;</w:t>
+      </w:r>
+    </w:p>
+    <w:p>
+      <w:pPr>
+        <w:rPr>
+          <w:lang w:val="en-US"/>
+        </w:rPr>
+      </w:pPr>
+      <w:r>
+        <w:rPr>
+          <w:lang w:val="en-US"/>
+        </w:rPr>
+        <w:lastRenderedPageBreak/>
+        <w:t>IF OBJECT_ID('dbo.SERVICE_TRANSACTION', 'U') IS NOT NULL DROP TABLE dbo.SERVICE_TRANSACTION;</w:t>
+      </w:r>
+    </w:p>
+    <w:p>
+      <w:pPr>
+        <w:rPr>
+          <w:lang w:val="en-US"/>
+        </w:rPr>
+      </w:pPr>
+      <w:r>
+        <w:rPr>
+          <w:lang w:val="en-US"/>
+        </w:rPr>
+        <w:t>IF OBJECT_ID('dbo.SERVICE', 'U') IS NOT NULL DROP TABLE dbo.SERVICE;</w:t>
+      </w:r>
+    </w:p>
+    <w:p>
+      <w:pPr>
+        <w:rPr>
+          <w:lang w:val="en-US"/>
+        </w:rPr>
+      </w:pPr>
+      <w:r>
+        <w:rPr>
+          <w:lang w:val="en-US"/>
+        </w:rPr>
+        <w:t>IF OBJECT_ID('dbo.PAYMENT', 'U') IS NOT NULL DROP TABLE dbo.PAYMENT;</w:t>
+      </w:r>
+    </w:p>
+    <w:p>
+      <w:pPr>
+        <w:rPr>
+          <w:lang w:val="en-US"/>
+        </w:rPr>
+      </w:pPr>
+      <w:r>
+        <w:rPr>
+          <w:lang w:val="en-US"/>
+        </w:rPr>
+        <w:t>IF OBJECT_ID('dbo.INVOICE_TAX', 'U') IS NOT NULL DROP TABLE dbo.INVOICE_TAX;</w:t>
+      </w:r>
+    </w:p>
+    <w:p>
+      <w:pPr>
+        <w:rPr>
+          <w:lang w:val="en-US"/>
+        </w:rPr>
+      </w:pPr>
+      <w:r>
+        <w:rPr>
+          <w:lang w:val="en-US"/>
+        </w:rPr>
+        <w:t>IF OBJECT_ID('dbo.TAX', 'U') IS NOT NULL DROP TABLE dbo.TAX;</w:t>
+      </w:r>
+    </w:p>
+    <w:p>
+      <w:pPr>
+        <w:rPr>
+          <w:lang w:val="en-US"/>
+        </w:rPr>
+      </w:pPr>
+      <w:r>
+        <w:rPr>
+          <w:lang w:val="en-US"/>
+        </w:rPr>
+        <w:t>IF OBJECT_ID('dbo.INVOICE', 'U') IS NOT NULL DROP TABLE dbo.INVOICE;</w:t>
+      </w:r>
+    </w:p>
+    <w:p>
+      <w:pPr>
+        <w:rPr>
+          <w:lang w:val="en-US"/>
+        </w:rPr>
+      </w:pPr>
+      <w:r>
+        <w:rPr>
+          <w:lang w:val="en-US"/>
+        </w:rPr>
+        <w:t>IF OBJECT_ID('dbo.BOOKING_DISCOUNT', 'U') IS NOT NULL DROP TABLE dbo.BOOKING_DISCOUNT;</w:t>
+      </w:r>
+    </w:p>
+    <w:p>
+      <w:pPr>
+        <w:rPr>
+          <w:lang w:val="en-US"/>
+        </w:rPr>
+      </w:pPr>
+      <w:r>
+        <w:rPr>
+          <w:lang w:val="en-US"/>
+        </w:rPr>
+        <w:t>IF OBJECT_ID('dbo.DISCOUNT', 'U') IS NOT NULL DROP TABLE dbo.DISCOUNT;</w:t>
+      </w:r>
+    </w:p>
+    <w:p>
+      <w:pPr>
+        <w:rPr>
+          <w:lang w:val="en-US"/>
+        </w:rPr>
+      </w:pPr>
+      <w:r>
+        <w:rPr>
+          <w:lang w:val="en-US"/>
+        </w:rPr>
+        <w:t>IF OBJECT_ID('dbo.ROOM_BOOKING_ASSIGNMENT', 'U') IS NOT NULL DROP TABLE dbo.ROOM_BOOKING_ASSIGNMENT;</w:t>
+      </w:r>
+    </w:p>
+    <w:p>
+      <w:pPr>
+        <w:rPr>
+          <w:lang w:val="en-US"/>
+        </w:rPr>
+      </w:pPr>
+      <w:r>
+        <w:rPr>
+          <w:lang w:val="en-US"/>
+        </w:rPr>
+        <w:t>IF OBJECT_ID('dbo.BOOKING', 'U') IS NOT NULL DROP TABLE dbo.BOOKING;</w:t>
+      </w:r>
+    </w:p>
+    <w:p>
+      <w:pPr>
+        <w:rPr>
+          <w:lang w:val="en-US"/>
+        </w:rPr>
+      </w:pPr>
+      <w:r>
+        <w:rPr>
+          <w:lang w:val="en-US"/>
+        </w:rPr>
+        <w:t>IF OBJECT_ID('dbo.ROOM', 'U') IS NOT NULL DROP TABLE dbo.ROOM;</w:t>
+      </w:r>
+    </w:p>
+    <w:p>
+      <w:pPr>
+        <w:rPr>
+          <w:lang w:val="en-US"/>
+        </w:rPr>
+      </w:pPr>
+      <w:r>
+        <w:rPr>
+          <w:lang w:val="en-US"/>
+        </w:rPr>
+        <w:t>IF OBJECT_ID('dbo.GUEST', 'U') IS NOT NULL DROP TABLE dbo.GUEST;</w:t>
+      </w:r>
+    </w:p>
+    <w:p>
+      <w:pPr>
+        <w:rPr>
+          <w:lang w:val="en-US"/>
+        </w:rPr>
+      </w:pPr>
+      <w:r>
+        <w:rPr>
+          <w:lang w:val="en-US"/>
+        </w:rPr>
+        <w:t>GO</w:t>
+      </w:r>
+    </w:p>
+    <w:p>
+      <w:pPr>
+        <w:rPr>
+          <w:lang w:val="en-US"/>
+        </w:rPr>
+      </w:pPr>
+    </w:p>
+    <w:p>
+      <w:pPr>
+        <w:rPr>
+          <w:lang w:val="en-US"/>
+        </w:rPr>
+      </w:pPr>
+      <w:r>
+        <w:rPr>
+          <w:lang w:val="en-US"/>
+        </w:rPr>
+        <w:t>CREATE DATABASE HotelManagementDB;</w:t>
+      </w:r>
+    </w:p>
+    <w:p>
+      <w:pPr>
+        <w:rPr>
+          <w:lang w:val="en-US"/>
+        </w:rPr>
+      </w:pPr>
+      <w:r>
+        <w:rPr>
+          <w:lang w:val="en-US"/>
+        </w:rPr>
+        <w:t>GO</w:t>
+      </w:r>
+    </w:p>
+    <w:p>
+      <w:pPr>
+        <w:rPr>
+          <w:lang w:val="en-US"/>
+        </w:rPr>
+      </w:pPr>
+    </w:p>
+    <w:p>
+      <w:pPr>
+        <w:rPr>
+          <w:lang w:val="en-US"/>
+        </w:rPr>
+      </w:pPr>
+      <w:r>
+        <w:rPr>
+          <w:lang w:val="en-US"/>
+        </w:rPr>
+        <w:t>USE HotelManagementDB;</w:t>
+      </w:r>
+    </w:p>
+    <w:p>
+      <w:pPr>
+        <w:rPr>
+          <w:lang w:val="en-US"/>
+        </w:rPr>
+      </w:pPr>
+      <w:r>
+        <w:rPr>
+          <w:lang w:val="en-US"/>
+        </w:rPr>
+        <w:t>GO</w:t>
+      </w:r>
+    </w:p>
+    <w:p>
+      <w:pPr>
+        <w:rPr>
+          <w:lang w:val="en-US"/>
+        </w:rPr>
+      </w:pPr>
+      <w:r>
+        <w:rPr>
+          <w:lang w:val="en-US"/>
+        </w:rPr>
+        <w:t>CREATE TABLE GUEST (</w:t>
+      </w:r>
+    </w:p>
+    <w:p>
+      <w:pPr>
+        <w:rPr>
+          <w:lang w:val="en-US"/>
+        </w:rPr>
+      </w:pPr>
+      <w:r>
+        <w:rPr>
+          <w:lang w:val="en-US"/>
+        </w:rPr>
+        <w:t xml:space="preserve">    Guest_ID INT IDENTITY(1,1) PRIMARY KEY,</w:t>
+      </w:r>
+    </w:p>
+    <w:p>
+      <w:pPr>
+        <w:rPr>
+          <w:lang w:val="en-US"/>
+        </w:rPr>
+      </w:pPr>
+      <w:r>
+        <w:rPr>
+          <w:lang w:val="en-US"/>
+        </w:rPr>
+        <w:t xml:space="preserve">    First_Name VARCHAR(50) NOT NULL,</w:t>
+      </w:r>
+    </w:p>
+    <w:p>
+      <w:pPr>
+        <w:rPr>
+          <w:lang w:val="en-US"/>
+        </w:rPr>
+      </w:pPr>
+      <w:r>
+        <w:rPr>
+          <w:lang w:val="en-US"/>
+        </w:rPr>
+        <w:t xml:space="preserve">    Last_Name VARCHAR(50) NOT NULL,</w:t>
+      </w:r>
+    </w:p>
+    <w:p>
+      <w:pPr>
+        <w:rPr>
+          <w:lang w:val="en-US"/>
+        </w:rPr>
+      </w:pPr>
+      <w:r>
+        <w:rPr>
+          <w:lang w:val="en-US"/>
+        </w:rPr>
+        <w:t xml:space="preserve">    Age INT NOT NULL CHECK (Age &gt;= 18),</w:t>
+      </w:r>
+    </w:p>
+    <w:p>
+      <w:pPr>
+        <w:rPr>
+          <w:lang w:val="en-US"/>
+        </w:rPr>
+      </w:pPr>
+      <w:r>
+        <w:rPr>
+          <w:lang w:val="en-US"/>
+        </w:rPr>
+        <w:t xml:space="preserve">    Street VARCHAR(100),</w:t>
+      </w:r>
+    </w:p>
+    <w:p>
+      <w:pPr>
+        <w:rPr>
+          <w:lang w:val="en-US"/>
+        </w:rPr>
+      </w:pPr>
+      <w:r>
+        <w:rPr>
+          <w:lang w:val="en-US"/>
+        </w:rPr>
+        <w:t xml:space="preserve">    City VARCHAR(50),</w:t>
+      </w:r>
+    </w:p>
+    <w:p>
+      <w:pPr>
+        <w:rPr>
+          <w:lang w:val="en-US"/>
+        </w:rPr>
+      </w:pPr>
+      <w:r>
+        <w:rPr>
+          <w:lang w:val="en-US"/>
+        </w:rPr>
+        <w:t xml:space="preserve">    State VARCHAR(50),</w:t>
+      </w:r>
+    </w:p>
+    <w:p>
+      <w:pPr>
+        <w:rPr>
+          <w:lang w:val="en-US"/>
+        </w:rPr>
+      </w:pPr>
+      <w:r>
+        <w:rPr>
+          <w:lang w:val="en-US"/>
+        </w:rPr>
+        <w:t xml:space="preserve">    Zip_Code VARCHAR(10),</w:t>
+      </w:r>
+    </w:p>
+    <w:p>
+      <w:pPr>
+        <w:rPr>
+          <w:lang w:val="en-US"/>
+        </w:rPr>
+      </w:pPr>
+      <w:r>
+        <w:rPr>
+          <w:lang w:val="en-US"/>
+        </w:rPr>
+        <w:t xml:space="preserve">    Country VARCHAR(50),</w:t>
+      </w:r>
+    </w:p>
+    <w:p>
+      <w:pPr>
+        <w:rPr>
+          <w:lang w:val="en-US"/>
+        </w:rPr>
+      </w:pPr>
+      <w:r>
+        <w:rPr>
+          <w:lang w:val="en-US"/>
+        </w:rPr>
+        <w:t xml:space="preserve">    Phone VARCHAR(20) UNIQUE,</w:t>
+      </w:r>
+    </w:p>
+    <w:p>
+      <w:pPr>
+        <w:rPr>
+          <w:lang w:val="en-US"/>
+        </w:rPr>
+      </w:pPr>
+      <w:r>
+        <w:rPr>
+          <w:lang w:val="en-US"/>
+        </w:rPr>
+        <w:t xml:space="preserve">    Nationality VARCHAR(50)</w:t>
+      </w:r>
+    </w:p>
+    <w:p>
+      <w:pPr>
+        <w:rPr>
+          <w:lang w:val="en-US"/>
+        </w:rPr>
+      </w:pPr>
+      <w:r>
+        <w:rPr>
+          <w:lang w:val="en-US"/>
+        </w:rPr>
+        <w:t>);</w:t>
+      </w:r>
+    </w:p>
+    <w:p>
+      <w:pPr>
+        <w:rPr>
+          <w:lang w:val="en-US"/>
+        </w:rPr>
+      </w:pPr>
+    </w:p>
+    <w:p>
+      <w:pPr>
+        <w:rPr>
+          <w:lang w:val="en-US"/>
+        </w:rPr>
+      </w:pPr>
+      <w:r>
+        <w:rPr>
+          <w:lang w:val="en-US"/>
+        </w:rPr>
+        <w:t>CREATE TABLE ROOM (</w:t>
+      </w:r>
+    </w:p>
+    <w:p>
+      <w:pPr>
+        <w:rPr>
+          <w:lang w:val="en-US"/>
+        </w:rPr>
+      </w:pPr>
+      <w:r>
+        <w:rPr>
+          <w:lang w:val="en-US"/>
+        </w:rPr>
+        <w:t xml:space="preserve">    Room_Number INT PRIMARY KEY,</w:t>
+      </w:r>
+    </w:p>
+    <w:p>
+      <w:pPr>
+        <w:rPr>
+          <w:lang w:val="en-US"/>
+        </w:rPr>
+      </w:pPr>
+      <w:r>
+        <w:rPr>
+          <w:lang w:val="en-US"/>
+        </w:rPr>
+        <w:t xml:space="preserve">    Room_Type VARCHAR(20) NOT NULL CHECK (Room_Type IN ('Single', 'Double', 'Suite', 'Deluxe')),</w:t>
+      </w:r>
+    </w:p>
+    <w:p>
+      <w:pPr>
+        <w:rPr>
+          <w:lang w:val="en-US"/>
+        </w:rPr>
+      </w:pPr>
+      <w:r>
+        <w:rPr>
+          <w:lang w:val="en-US"/>
+        </w:rPr>
+        <w:t xml:space="preserve">    Status VARCHAR(20) NOT NULL CHECK (Status IN ('Available', 'Occupied', 'Maintenance', 'OutOfService')),</w:t>
+      </w:r>
+    </w:p>
+    <w:p>
+      <w:pPr>
+        <w:rPr>
+          <w:lang w:val="en-US"/>
+        </w:rPr>
+      </w:pPr>
+      <w:r>
+        <w:rPr>
+          <w:lang w:val="en-US"/>
+        </w:rPr>
+        <w:t xml:space="preserve">    Price DECIMAL(10,2) NOT NULL CHECK (Price &gt; 0),</w:t>
+      </w:r>
+    </w:p>
+    <w:p>
+      <w:pPr>
+        <w:rPr>
+          <w:lang w:val="en-US"/>
+        </w:rPr>
+      </w:pPr>
+      <w:r>
+        <w:rPr>
+          <w:lang w:val="en-US"/>
+        </w:rPr>
+        <w:t xml:space="preserve">    Capacity INT NOT NULL CHECK (Capacity &gt; 0)</w:t>
+      </w:r>
+    </w:p>
+    <w:p>
+      <w:pPr>
+        <w:rPr>
+          <w:lang w:val="en-US"/>
+        </w:rPr>
+      </w:pPr>
+      <w:r>
+        <w:rPr>
+          <w:lang w:val="en-US"/>
+        </w:rPr>
+        <w:t>);</w:t>
+      </w:r>
+    </w:p>
+    <w:p>
+      <w:pPr>
+        <w:rPr>
+          <w:lang w:val="en-US"/>
+        </w:rPr>
+      </w:pPr>
+    </w:p>
+    <w:p>
+      <w:pPr>
+        <w:rPr>
+          <w:lang w:val="en-US"/>
+        </w:rPr>
+      </w:pPr>
+      <w:r>
+        <w:rPr>
+          <w:lang w:val="en-US"/>
+        </w:rPr>
+        <w:t>CREATE TABLE BOOKING (</w:t>
+      </w:r>
+    </w:p>
+    <w:p>
+      <w:pPr>
+        <w:rPr>
+          <w:lang w:val="en-US"/>
+        </w:rPr>
+      </w:pPr>
+      <w:r>
+        <w:rPr>
+          <w:lang w:val="en-US"/>
+        </w:rPr>
+        <w:t xml:space="preserve">    Booking_ID INT IDENTITY(1,1) PRIMARY KEY,</w:t>
+      </w:r>
+    </w:p>
+    <w:p>
+      <w:pPr>
+        <w:rPr>
+          <w:lang w:val="en-US"/>
+        </w:rPr>
+      </w:pPr>
+      <w:r>
+        <w:rPr>
+          <w:lang w:val="en-US"/>
+        </w:rPr>
+        <w:t xml:space="preserve">    Guest_ID INT NOT NULL,</w:t>
+      </w:r>
+    </w:p>
+    <w:p>
+      <w:pPr>
+        <w:rPr>
+          <w:lang w:val="en-US"/>
+        </w:rPr>
+      </w:pPr>
+      <w:r>
+        <w:rPr>
+          <w:lang w:val="en-US"/>
+        </w:rPr>
+        <w:lastRenderedPageBreak/>
+        <w:t xml:space="preserve">    Booking_Rate DECIMAL(10,2) NOT NULL CHECK (Booking_Rate &gt; 0),</w:t>
+      </w:r>
+    </w:p>
+    <w:p>
+      <w:pPr>
+        <w:rPr>
+          <w:lang w:val="en-US"/>
+        </w:rPr>
+      </w:pPr>
+      <w:r>
+        <w:rPr>
+          <w:lang w:val="en-US"/>
+        </w:rPr>
+        <w:t xml:space="preserve">    Check_In_Date DATE NOT NULL,</w:t>
+      </w:r>
+    </w:p>
+    <w:p>
+      <w:pPr>
+        <w:rPr>
+          <w:lang w:val="en-US"/>
+        </w:rPr>
+      </w:pPr>
+      <w:r>
+        <w:rPr>
+          <w:lang w:val="en-US"/>
+        </w:rPr>
+        <w:t xml:space="preserve">    Check_Out_Date DATE NOT NULL,</w:t>
+      </w:r>
+    </w:p>
+    <w:p>
+      <w:pPr>
+        <w:rPr>
+          <w:lang w:val="en-US"/>
+        </w:rPr>
+      </w:pPr>
+      <w:r>
+        <w:rPr>
+          <w:lang w:val="en-US"/>
+        </w:rPr>
+        <w:t xml:space="preserve">    Status VARCHAR(20) NOT NULL CHECK (Status IN ('Confirmed', 'CheckedIn', 'CheckedOut', 'Cancelled')),</w:t>
+      </w:r>
+    </w:p>
+    <w:p>
+      <w:pPr>
+        <w:rPr>
+          <w:lang w:val="en-US"/>
+        </w:rPr>
+      </w:pPr>
+      <w:r>
+        <w:rPr>
+          <w:lang w:val="en-US"/>
+        </w:rPr>
+        <w:t xml:space="preserve">    FOREIGN KEY (Guest_ID) REFERENCES GUEST(Guest_ID),</w:t>
+      </w:r>
+    </w:p>
+    <w:p>
+      <w:pPr>
+        <w:rPr>
+          <w:lang w:val="en-US"/>
+        </w:rPr>
+      </w:pPr>
+      <w:r>
+        <w:rPr>
+          <w:lang w:val="en-US"/>
+        </w:rPr>
+        <w:t xml:space="preserve">    CHECK (Check_Out_Date &gt; Check_In_Date)</w:t>
+      </w:r>
+    </w:p>
+    <w:p>
+      <w:pPr>
+        <w:rPr>
+          <w:lang w:val="en-US"/>
+        </w:rPr>
+      </w:pPr>
+      <w:r>
+        <w:rPr>
+          <w:lang w:val="en-US"/>
+        </w:rPr>
+        <w:t>);</w:t>
+      </w:r>
+    </w:p>
+    <w:p>
+      <w:pPr>
+        <w:rPr>
+          <w:lang w:val="en-US"/>
+        </w:rPr>
+      </w:pPr>
+    </w:p>
+    <w:p>
+      <w:pPr>
+        <w:rPr>
+          <w:lang w:val="en-US"/>
+        </w:rPr>
+      </w:pPr>
+      <w:r>
+        <w:rPr>
+          <w:lang w:val="en-US"/>
+        </w:rPr>
+        <w:t>CREATE TABLE ROOM_BOOKING_ASSIGNMENT (</w:t>
+      </w:r>
+    </w:p>
+    <w:p>
+      <w:pPr>
+        <w:rPr>
+          <w:lang w:val="en-US"/>
+        </w:rPr>
+      </w:pPr>
+      <w:r>
+        <w:rPr>
+          <w:lang w:val="en-US"/>
+        </w:rPr>
+        <w:t xml:space="preserve">    Room_Booking_ID INT IDENTITY(1,1) PRIMARY KEY,</w:t>
+      </w:r>
+    </w:p>
+    <w:p>
+      <w:pPr>
+        <w:rPr>
+          <w:lang w:val="en-US"/>
+        </w:rPr>
+      </w:pPr>
+      <w:r>
+        <w:rPr>
+          <w:lang w:val="en-US"/>
+        </w:rPr>
+        <w:t xml:space="preserve">    Room_Number INT NOT NULL,</w:t>
+      </w:r>
+    </w:p>
+    <w:p>
+      <w:pPr>
+        <w:rPr>
+          <w:lang w:val="en-US"/>
+        </w:rPr>
+      </w:pPr>
+      <w:r>
+        <w:rPr>
+          <w:lang w:val="en-US"/>
+        </w:rPr>
+        <w:t xml:space="preserve">    Booking_ID INT NOT NULL,</w:t>
+      </w:r>
+    </w:p>
+    <w:p>
+      <w:pPr>
+        <w:rPr>
+          <w:lang w:val="en-US"/>
+        </w:rPr>
+      </w:pPr>
+      <w:r>
+        <w:rPr>
+          <w:lang w:val="en-US"/>
+        </w:rPr>
+        <w:t xml:space="preserve">    StartDate DATE NOT NULL,</w:t>
+      </w:r>
+    </w:p>
+    <w:p>
+      <w:pPr>
+        <w:rPr>
+          <w:lang w:val="en-US"/>
+        </w:rPr>
+      </w:pPr>
+      <w:r>
+        <w:rPr>
+          <w:lang w:val="en-US"/>
+        </w:rPr>
+        <w:t xml:space="preserve">    EndDate DATE NOT NULL,</w:t>
+      </w:r>
+    </w:p>
+    <w:p>
+      <w:pPr>
+        <w:rPr>
+          <w:lang w:val="en-US"/>
+        </w:rPr>
+      </w:pPr>
+      <w:r>
+        <w:rPr>
+          <w:lang w:val="en-US"/>
+        </w:rPr>
+        <w:t xml:space="preserve">    FOREIGN KEY (Room_Number) REFERENCES ROOM(Room_Number),</w:t>
+      </w:r>
+    </w:p>
+    <w:p>
+      <w:pPr>
+        <w:rPr>
+          <w:lang w:val="en-US"/>
+        </w:rPr>
+      </w:pPr>
+      <w:r>
+        <w:rPr>
+          <w:lang w:val="en-US"/>
+        </w:rPr>
+        <w:t xml:space="preserve">    FOREIGN KEY (Booking_ID) REFERENCES BOOKING(Booking_ID),</w:t>
+      </w:r>
+    </w:p>
+    <w:p>
+      <w:pPr>
+        <w:rPr>
+          <w:lang w:val="en-US"/>
+        </w:rPr>
+      </w:pPr>
+      <w:r>
+        <w:rPr>
+          <w:lang w:val="en-US"/>
+        </w:rPr>
+        <w:t xml:space="preserve">    UNIQUE (Room_Number, Booking_ID),</w:t>
+      </w:r>
+    </w:p>
+    <w:p>
+      <w:pPr>
+        <w:rPr>
+          <w:lang w:val="en-US"/>
+        </w:rPr>
+      </w:pPr>
+      <w:r>
+        <w:rPr>
+          <w:lang w:val="en-US"/>
+        </w:rPr>
+        <w:t xml:space="preserve">    CHECK (EndDate &gt;= StartDate)</w:t>
+      </w:r>
+    </w:p>
+    <w:p>
+      <w:pPr>
+        <w:rPr>
+          <w:lang w:val="en-US"/>
+        </w:rPr>
+      </w:pPr>
+      <w:r>
+        <w:rPr>
+          <w:lang w:val="en-US"/>
+        </w:rPr>
+        <w:t>);</w:t>
+      </w:r>
+    </w:p>
+    <w:p>
+      <w:pPr>
+        <w:rPr>
+          <w:lang w:val="en-US"/>
+        </w:rPr>
+      </w:pPr>
+    </w:p>
+    <w:p>
+      <w:pPr>
+        <w:rPr>
+          <w:lang w:val="en-US"/>
+        </w:rPr>
+      </w:pPr>
+      <w:r>
+        <w:rPr>
+          <w:lang w:val="en-US"/>
+        </w:rPr>
+        <w:t>CREATE TABLE DISCOUNT (</w:t>
+      </w:r>
+    </w:p>
+    <w:p>
+      <w:pPr>
+        <w:rPr>
+          <w:lang w:val="en-US"/>
+        </w:rPr>
+      </w:pPr>
+      <w:r>
+        <w:rPr>
+          <w:lang w:val="en-US"/>
+        </w:rPr>
+        <w:t xml:space="preserve">    Discount_ID INT IDENTITY(1,1) PRIMARY KEY,</w:t>
+      </w:r>
+    </w:p>
+    <w:p>
+      <w:pPr>
+        <w:rPr>
+          <w:lang w:val="en-US"/>
+        </w:rPr>
+      </w:pPr>
+      <w:r>
+        <w:rPr>
+          <w:lang w:val="en-US"/>
+        </w:rPr>
+        <w:t xml:space="preserve">    Discount_Name VARCHAR(100) NOT NULL,</w:t>
+      </w:r>
+    </w:p>
+    <w:p>
+      <w:pPr>
+        <w:rPr>
+          <w:lang w:val="en-US"/>
+        </w:rPr>
+      </w:pPr>
+      <w:r>
+        <w:rPr>
+          <w:lang w:val="en-US"/>
+        </w:rPr>
+        <w:t xml:space="preserve">    Discount_Type VARCHAR(20) NOT NULL CHECK (Discount_Type IN ('Percentage', 'Fixed')),</w:t>
+      </w:r>
+    </w:p>
+    <w:p>
+      <w:pPr>
+        <w:rPr>
+          <w:lang w:val="en-US"/>
+        </w:rPr>
+      </w:pPr>
+      <w:r>
+        <w:rPr>
+          <w:lang w:val="en-US"/>
+        </w:rPr>
+        <w:t xml:space="preserve">    Discount_Value DECIMAL(10,2) NOT NULL CHECK (Discount_Value &gt; 0),</w:t>
+      </w:r>
+    </w:p>
+    <w:p>
+      <w:pPr>
+        <w:rPr>
+          <w:lang w:val="en-US"/>
+        </w:rPr>
+      </w:pPr>
+      <w:r>
+        <w:rPr>
+          <w:lang w:val="en-US"/>
+        </w:rPr>
+        <w:t xml:space="preserve">    Valid_From DATE NOT NULL,</w:t>
+      </w:r>
+    </w:p>
+    <w:p>
+      <w:pPr>
+        <w:rPr>
+          <w:lang w:val="en-US"/>
+        </w:rPr>
+      </w:pPr>
+      <w:r>
+        <w:rPr>
+          <w:lang w:val="en-US"/>
+        </w:rPr>
+        <w:t xml:space="preserve">    Valid_To DATE NOT NULL,</w:t>
+      </w:r>
+    </w:p>
+    <w:p>
+      <w:pPr>
+        <w:rPr>
+          <w:lang w:val="en-US"/>
+        </w:rPr>
+      </w:pPr>
+      <w:r>
+        <w:rPr>
+          <w:lang w:val="en-US"/>
+        </w:rPr>
+        <w:t xml:space="preserve">    CHECK (Valid_To &gt;= Valid_From)</w:t>
+      </w:r>
+    </w:p>
+    <w:p>
+      <w:pPr>
+        <w:rPr>
+          <w:lang w:val="en-US"/>
+        </w:rPr>
+      </w:pPr>
+      <w:r>
+        <w:rPr>
+          <w:lang w:val="en-US"/>
+        </w:rPr>
+        <w:t>);</w:t>
+      </w:r>
+    </w:p>
+    <w:p>
+      <w:pPr>
+        <w:rPr>
+          <w:lang w:val="en-US"/>
+        </w:rPr>
+      </w:pPr>
+    </w:p>
+    <w:p>
+      <w:pPr>
+        <w:rPr>
+          <w:lang w:val="en-US"/>
+        </w:rPr>
+      </w:pPr>
+      <w:r>
+        <w:rPr>
+          <w:lang w:val="en-US"/>
+        </w:rPr>
+        <w:t>CREATE TABLE BOOKING_DISCOUNT (</w:t>
+      </w:r>
+    </w:p>
+    <w:p>
+      <w:pPr>
+        <w:rPr>
+          <w:lang w:val="en-US"/>
+        </w:rPr>
+      </w:pPr>
+      <w:r>
+        <w:rPr>
+          <w:lang w:val="en-US"/>
+        </w:rPr>
+        <w:t xml:space="preserve">    Booking_Discount_ID INT IDENTITY(1,1) PRIMARY KEY,</w:t>
+      </w:r>
+    </w:p>
+    <w:p>
+      <w:pPr>
+        <w:rPr>
+          <w:lang w:val="en-US"/>
+        </w:rPr>
+      </w:pPr>
+      <w:r>
+        <w:rPr>
+          <w:lang w:val="en-US"/>
+        </w:rPr>
+        <w:t xml:space="preserve">    Booking_ID INT NOT NULL,</w:t>
+      </w:r>
+    </w:p>
+    <w:p>
+      <w:pPr>
+        <w:rPr>
+          <w:lang w:val="en-US"/>
+        </w:rPr>
+      </w:pPr>
+      <w:r>
+        <w:rPr>
+          <w:lang w:val="en-US"/>
+        </w:rPr>
+        <w:t xml:space="preserve">    Discount_ID INT NOT NULL,</w:t>
+      </w:r>
+    </w:p>
+    <w:p>
+      <w:pPr>
+        <w:rPr>
+          <w:lang w:val="en-US"/>
+        </w:rPr>
+      </w:pPr>
+      <w:r>
+        <w:rPr>
+          <w:lang w:val="en-US"/>
+        </w:rPr>
+        <w:t xml:space="preserve">    Applied_Value DECIMAL(10,2) NOT NULL CHECK (Applied_Value &gt; 0),</w:t>
+      </w:r>
+    </w:p>
+    <w:p>
+      <w:pPr>
+        <w:rPr>
+          <w:lang w:val="en-US"/>
+        </w:rPr>
+      </w:pPr>
+      <w:r>
+        <w:rPr>
+          <w:lang w:val="en-US"/>
+        </w:rPr>
+        <w:t xml:space="preserve">    FOREIGN KEY (Booking_ID) REFERENCES BOOKING(Booking_ID),</w:t>
+      </w:r>
+    </w:p>
+    <w:p>
+      <w:pPr>
+        <w:rPr>
+          <w:lang w:val="en-US"/>
+        </w:rPr>
+      </w:pPr>
+      <w:r>
+        <w:rPr>
+          <w:lang w:val="en-US"/>
+        </w:rPr>
+        <w:t xml:space="preserve">    FOREIGN KEY (Discount_ID) REFERENCES DISCOUNT(Discount_ID)</w:t>
+      </w:r>
+    </w:p>
+    <w:p>
+      <w:pPr>
+        <w:rPr>
+          <w:lang w:val="en-US"/>
+        </w:rPr>
+      </w:pPr>
+      <w:r>
+        <w:rPr>
+          <w:lang w:val="en-US"/>
+        </w:rPr>
+        <w:t>);</w:t>
+      </w:r>
+    </w:p>
+    <w:p>
+      <w:pPr>
+        <w:rPr>
+          <w:lang w:val="en-US"/>
+        </w:rPr>
+      </w:pPr>
+    </w:p>
+    <w:p>
+      <w:pPr>
+        <w:rPr>
+          <w:lang w:val="en-US"/>
+        </w:rPr>
+      </w:pPr>
+    </w:p>
+    <w:p>
+      <w:pPr>
+        <w:rPr>
+          <w:lang w:val="en-US"/>
+        </w:rPr>
+      </w:pPr>
+      <w:r>
+        <w:rPr>
+          <w:lang w:val="en-US"/>
+        </w:rPr>
+        <w:t>CREATE TABLE INVOICE (</w:t>
+      </w:r>
+    </w:p>
+    <w:p>
+      <w:pPr>
+        <w:rPr>
+          <w:lang w:val="en-US"/>
+        </w:rPr>
+      </w:pPr>
+      <w:r>
+        <w:rPr>
+          <w:lang w:val="en-US"/>
+        </w:rPr>
+        <w:t xml:space="preserve">    Invoice_ID INT IDENTITY(1,1) PRIMARY KEY,</w:t>
+      </w:r>
+    </w:p>
+    <w:p>
+      <w:pPr>
+        <w:rPr>
+          <w:lang w:val="en-US"/>
+        </w:rPr>
+      </w:pPr>
+      <w:r>
+        <w:rPr>
+          <w:lang w:val="en-US"/>
+        </w:rPr>
+        <w:t xml:space="preserve">    Booking_ID INT NOT NULL,</w:t>
+      </w:r>
+    </w:p>
+    <w:p>
+      <w:pPr>
+        <w:rPr>
+          <w:lang w:val="en-US"/>
+        </w:rPr>
+      </w:pPr>
+      <w:r>
+        <w:rPr>
+          <w:lang w:val="en-US"/>
+        </w:rPr>
+        <w:t xml:space="preserve">    Generated_Date DATE NOT NULL DEFAULT GETDATE(),</w:t>
+      </w:r>
+    </w:p>
+    <w:p>
+      <w:pPr>
+        <w:rPr>
+          <w:lang w:val="en-US"/>
+        </w:rPr>
+      </w:pPr>
+      <w:r>
+        <w:rPr>
+          <w:lang w:val="en-US"/>
+        </w:rPr>
+        <w:t xml:space="preserve">    Total_Amount DECIMAL(10,2) NOT NULL CHECK (Total_Amount &gt; 0),</w:t>
+      </w:r>
+    </w:p>
+    <w:p>
+      <w:pPr>
+        <w:rPr>
+          <w:lang w:val="en-US"/>
+        </w:rPr>
+      </w:pPr>
+      <w:r>
+        <w:rPr>
+          <w:lang w:val="en-US"/>
+        </w:rPr>
+        <w:t xml:space="preserve">    FOREIGN KEY (Booking_ID) REFERENCES BOOKING(Booking_ID)</w:t>
+      </w:r>
+    </w:p>
+    <w:p>
+      <w:pPr>
+        <w:rPr>
+          <w:lang w:val="en-US"/>
+        </w:rPr>
+      </w:pPr>
+      <w:r>
+        <w:rPr>
+          <w:lang w:val="en-US"/>
+        </w:rPr>
+        <w:t>);</w:t>
+      </w:r>
+    </w:p>
+    <w:p>
+      <w:pPr>
+        <w:rPr>
+          <w:lang w:val="en-US"/>
+        </w:rPr>
+      </w:pPr>
+    </w:p>
+    <w:p>
+      <w:pPr>
+        <w:rPr>
+          <w:lang w:val="en-US"/>
+        </w:rPr>
+      </w:pPr>
+    </w:p>
+    <w:p>
+      <w:pPr>
+        <w:rPr>
+          <w:lang w:val="en-US"/>
+        </w:rPr>
+      </w:pPr>
+      <w:r>
+        <w:rPr>
+          <w:lang w:val="en-US"/>
+        </w:rPr>
+        <w:t>CREATE TABLE TAX (</w:t>
+      </w:r>
+    </w:p>
+    <w:p>
+      <w:pPr>
+        <w:rPr>
+          <w:lang w:val="en-US"/>
+        </w:rPr>
+      </w:pPr>
+      <w:r>
+        <w:rPr>
+          <w:lang w:val="en-US"/>
+        </w:rPr>
+        <w:t xml:space="preserve">    Tax_ID INT IDENTITY(1,1) PRIMARY KEY,</w:t>
+      </w:r>
+    </w:p>
+    <w:p>
+      <w:pPr>
+        <w:rPr>
+          <w:lang w:val="en-US"/>
+        </w:rPr>
+      </w:pPr>
+      <w:r>
+        <w:rPr>
+          <w:lang w:val="en-US"/>
+        </w:rPr>
+        <w:t xml:space="preserve">    Tax_Name VARCHAR(50) NOT NULL,</w:t>
+      </w:r>
+    </w:p>
+    <w:p>
+      <w:pPr>
+        <w:rPr>
+          <w:lang w:val="en-US"/>
+        </w:rPr>
+      </w:pPr>
+      <w:r>
+        <w:rPr>
+          <w:lang w:val="en-US"/>
+        </w:rPr>
+        <w:t xml:space="preserve">    Tax_Rate DECIMAL(5,2) NOT NULL CHECK (Tax_Rate &gt;= 0 AND Tax_Rate &lt;= 100),</w:t>
+      </w:r>
+    </w:p>
+    <w:p>
+      <w:pPr>
+        <w:rPr>
+          <w:lang w:val="en-US"/>
+        </w:rPr>
+      </w:pPr>
+      <w:r>
+        <w:rPr>
+          <w:lang w:val="en-US"/>
+        </w:rPr>
+        <w:t xml:space="preserve">    Description VARCHAR(200)</w:t>
+      </w:r>
+    </w:p>
+    <w:p>
+      <w:pPr>
+        <w:rPr>
+          <w:lang w:val="en-US"/>
+        </w:rPr>
+      </w:pPr>
+      <w:r>
+        <w:rPr>
+          <w:lang w:val="en-US"/>
+        </w:rPr>
+        <w:t>);</w:t>
+      </w:r>
+    </w:p>
+    <w:p>
+      <w:pPr>
+        <w:rPr>
+          <w:lang w:val="en-US"/>
+        </w:rPr>
+      </w:pPr>
+    </w:p>
+    <w:p>
+      <w:pPr>
+        <w:rPr>
+          <w:lang w:val="en-US"/>
+        </w:rPr>
+      </w:pPr>
+      <w:r>
+        <w:rPr>
+          <w:lang w:val="en-US"/>
+        </w:rPr>
+        <w:t>CREATE TABLE INVOICE_TAX (</w:t>
+      </w:r>
+    </w:p>
+    <w:p>
+      <w:pPr>
+        <w:rPr>
+          <w:lang w:val="en-US"/>
+        </w:rPr>
+      </w:pPr>
+      <w:r>
+        <w:rPr>
+          <w:lang w:val="en-US"/>
+        </w:rPr>
+        <w:t xml:space="preserve">    Invoice_Tax_ID INT IDENTITY(1,1) PRIMARY KEY,</w:t>
+      </w:r>
+    </w:p>
+    <w:p>
+      <w:pPr>
+        <w:rPr>
+          <w:lang w:val="en-US"/>
+        </w:rPr>
+      </w:pPr>
+      <w:r>
+        <w:rPr>
+          <w:lang w:val="en-US"/>
+        </w:rPr>
+        <w:t xml:space="preserve">    Invoice_ID INT NOT NULL,</w:t>
+      </w:r>
+    </w:p>
+    <w:p>
+      <w:pPr>
+        <w:rPr>
+          <w:lang w:val="en-US"/>
+        </w:rPr>
+      </w:pPr>
+      <w:r>
+        <w:rPr>
+          <w:lang w:val="en-US"/>
+        </w:rPr>
+        <w:t xml:space="preserve">    Tax_ID INT NOT NULL, </w:t>
+      </w:r>
+    </w:p>
+    <w:p>
+      <w:pPr>
+        <w:rPr>
+          <w:lang w:val="en-US"/>
+        </w:rPr>
+      </w:pPr>
+      <w:r>
+        <w:rPr>
+          <w:lang w:val="en-US"/>
+        </w:rPr>
+        <w:t xml:space="preserve">    Tax_Amount DECIMAL(10,2) NOT NULL CHECK (Tax_Amount &gt;= 0), </w:t>
+      </w:r>
+    </w:p>
+    <w:p>
+      <w:pPr>
+        <w:rPr>
+          <w:lang w:val="en-US"/>
+        </w:rPr>
+      </w:pPr>
+      <w:r>
+        <w:rPr>
+          <w:lang w:val="en-US"/>
+        </w:rPr>
+        <w:t xml:space="preserve">    FOREIGN KEY (Invoice_ID) REFERENCES INVOICE(Invoice_ID),</w:t>
+      </w:r>
+    </w:p>
+    <w:p>
+      <w:pPr>
+        <w:rPr>
+          <w:lang w:val="en-US"/>
+        </w:rPr>
+      </w:pPr>
+      <w:r>
+        <w:rPr>
+          <w:lang w:val="en-US"/>
+        </w:rPr>
+        <w:t xml:space="preserve">    FOREIGN KEY (Tax_ID) REFERENCES TAX(Tax_ID)</w:t>
+      </w:r>
+    </w:p>
+    <w:p>
+      <w:pPr>
+        <w:rPr>
+          <w:lang w:val="en-US"/>
+        </w:rPr>
+      </w:pPr>
+      <w:r>
+        <w:rPr>
+          <w:lang w:val="en-US"/>
+        </w:rPr>
+        <w:t>);</w:t>
+      </w:r>
+    </w:p>
+    <w:p>
+      <w:pPr>
+        <w:rPr>
+          <w:lang w:val="en-US"/>
+        </w:rPr>
+      </w:pPr>
+    </w:p>
+    <w:p>
+      <w:pPr>
+        <w:rPr>
+          <w:lang w:val="en-US"/>
+        </w:rPr>
+      </w:pPr>
+      <w:r>
+        <w:rPr>
+          <w:lang w:val="en-US"/>
+        </w:rPr>
+        <w:t>CREATE TABLE PAYMENT (</w:t>
+      </w:r>
+    </w:p>
+    <w:p>
+      <w:pPr>
+        <w:rPr>
+          <w:lang w:val="en-US"/>
+        </w:rPr>
+      </w:pPr>
+      <w:r>
+        <w:rPr>
+          <w:lang w:val="en-US"/>
+        </w:rPr>
+        <w:t xml:space="preserve">    Payment_ID INT IDENTITY(1,1) PRIMARY KEY,</w:t>
+      </w:r>
+    </w:p>
+    <w:p>
+      <w:pPr>
+        <w:rPr>
+          <w:lang w:val="en-US"/>
+        </w:rPr>
+      </w:pPr>
+      <w:r>
+        <w:rPr>
+          <w:lang w:val="en-US"/>
+        </w:rPr>
+        <w:t xml:space="preserve">    Invoice_ID INT NOT NULL,</w:t>
+      </w:r>
+    </w:p>
+    <w:p>
+      <w:pPr>
+        <w:rPr>
+          <w:lang w:val="en-US"/>
+        </w:rPr>
+      </w:pPr>
+      <w:r>
+        <w:rPr>
+          <w:lang w:val="en-US"/>
+        </w:rPr>
+        <w:t xml:space="preserve">    Payment_Type VARCHAR(20) NOT NULL CHECK (Payment_Type IN ('Cash', 'CreditCard', 'DebitCard', 'Online', 'UPI')),</w:t>
+      </w:r>
+    </w:p>
+    <w:p>
+      <w:pPr>
+        <w:rPr>
+          <w:lang w:val="en-US"/>
+        </w:rPr>
+      </w:pPr>
+      <w:r>
+        <w:rPr>
+          <w:lang w:val="en-US"/>
+        </w:rPr>
+        <w:t xml:space="preserve">    Amount DECIMAL(10,2) NOT NULL CHECK (Amount &gt; 0),</w:t>
+      </w:r>
+    </w:p>
+    <w:p>
+      <w:pPr>
+        <w:rPr>
+          <w:lang w:val="en-US"/>
+        </w:rPr>
+      </w:pPr>
+      <w:r>
+        <w:rPr>
+          <w:lang w:val="en-US"/>
+        </w:rPr>
+        <w:t xml:space="preserve">    Payment_Date DATETIME NOT NULL DEFAULT GETDATE(),</w:t>
+      </w:r>
+    </w:p>
+    <w:p>
+      <w:pPr>
+        <w:rPr>
+          <w:lang w:val="en-US"/>
+        </w:rPr>
+      </w:pPr>
+      <w:r>
+        <w:rPr>
+          <w:lang w:val="en-US"/>
+        </w:rPr>
+        <w:t xml:space="preserve">    Payment_Status VARCHAR(20) NOT NULL CHECK (Payment_Status IN ('Pending', 'Completed', 'Failed', 'Refunded')),</w:t>
+      </w:r>
+    </w:p>
+    <w:p>
+      <w:pPr>
+        <w:rPr>
+          <w:lang w:val="en-US"/>
+        </w:rPr>
+      </w:pPr>
+      <w:r>
+        <w:rPr>
+          <w:lang w:val="en-US"/>
+        </w:rPr>
+        <w:t xml:space="preserve">    FOREIGN KEY (Invoice_ID) REFERENCES INVOICE(Invoice_ID)</w:t>
+      </w:r>
+    </w:p>
+    <w:p>
+      <w:pPr>
+        <w:rPr>
+          <w:lang w:val="en-US"/>
+        </w:rPr>
+      </w:pPr>
+      <w:r>
+        <w:rPr>
+          <w:lang w:val="en-US"/>
+        </w:rPr>
+        <w:t>);</w:t>
+      </w:r>
+    </w:p>
+    <w:p>
+      <w:pPr>
+        <w:rPr>
+          <w:lang w:val="en-US"/>
+        </w:rPr>
+      </w:pPr>
+    </w:p>
+    <w:p>
+      <w:pPr>
+        <w:rPr>
+          <w:lang w:val="en-US"/>
+        </w:rPr>
+      </w:pPr>
+    </w:p>
+    <w:p>
+      <w:pPr>
+        <w:rPr>
+          <w:lang w:val="en-US"/>
+        </w:rPr>
+      </w:pPr>
+    </w:p>
+    <w:p>
+      <w:pPr>
+        <w:rPr>
+          <w:lang w:val="en-US"/>
+        </w:rPr>
+      </w:pPr>
+      <w:r>
+        <w:rPr>
+          <w:lang w:val="en-US"/>
+        </w:rPr>
+        <w:t>CREATE TABLE SERVICE (</w:t>
+      </w:r>
+    </w:p>
+    <w:p>
+      <w:pPr>
+        <w:rPr>
+          <w:lang w:val="en-US"/>
+        </w:rPr>
+      </w:pPr>
+      <w:r>
+        <w:rPr>
+          <w:lang w:val="en-US"/>
+        </w:rPr>
+        <w:t xml:space="preserve">    Service_ID INT IDENTITY(1,1) PRIMARY KEY,</w:t>
+      </w:r>
+    </w:p>
+    <w:p>
+      <w:pPr>
+        <w:rPr>
+          <w:lang w:val="en-US"/>
+        </w:rPr>
+      </w:pPr>
+      <w:r>
+        <w:rPr>
+          <w:lang w:val="en-US"/>
+        </w:rPr>
+        <w:t xml:space="preserve">    Service_Name VARCHAR(100) NOT NULL,</w:t>
+      </w:r>
+    </w:p>
+    <w:p>
+      <w:pPr>
+        <w:rPr>
+          <w:lang w:val="en-US"/>
+        </w:rPr>
+      </w:pPr>
+      <w:r>
+        <w:rPr>
+          <w:lang w:val="en-US"/>
+        </w:rPr>
+        <w:t xml:space="preserve">    Service_Description VARCHAR(200),</w:t>
+      </w:r>
+    </w:p>
+    <w:p>
+      <w:pPr>
+        <w:rPr>
+          <w:lang w:val="en-US"/>
+        </w:rPr>
+      </w:pPr>
+      <w:r>
+        <w:rPr>
+          <w:lang w:val="en-US"/>
+        </w:rPr>
+        <w:t xml:space="preserve">    Price DECIMAL(10,2) NOT NULL CHECK (Price &gt; 0), </w:t>
+      </w:r>
+    </w:p>
+    <w:p>
+      <w:pPr>
+        <w:rPr>
+          <w:lang w:val="en-US"/>
+        </w:rPr>
+      </w:pPr>
+      <w:r>
+        <w:rPr>
+          <w:lang w:val="en-US"/>
+        </w:rPr>
+        <w:t xml:space="preserve">    Category VARCHAR(50)</w:t>
+      </w:r>
+    </w:p>
+    <w:p>
+      <w:pPr>
+        <w:rPr>
+          <w:lang w:val="en-US"/>
+        </w:rPr>
+      </w:pPr>
+      <w:r>
+        <w:rPr>
+          <w:lang w:val="en-US"/>
+        </w:rPr>
+        <w:t>);</w:t>
+      </w:r>
+    </w:p>
+    <w:p>
+      <w:pPr>
+        <w:rPr>
+          <w:lang w:val="en-US"/>
+        </w:rPr>
+      </w:pPr>
+    </w:p>
+    <w:p>
+      <w:pPr>
+        <w:rPr>
+          <w:lang w:val="en-US"/>
+        </w:rPr>
+      </w:pPr>
+    </w:p>
+    <w:p>
+      <w:pPr>
+        <w:rPr>
+          <w:lang w:val="en-US"/>
+        </w:rPr>
+      </w:pPr>
+      <w:r>
+        <w:rPr>
+          <w:lang w:val="en-US"/>
+        </w:rPr>
+        <w:t>CREATE TABLE SERVICE_TRANSACTION (</w:t>
+      </w:r>
+    </w:p>
+    <w:p>
+      <w:pPr>
+        <w:rPr>
+          <w:lang w:val="en-US"/>
+        </w:rPr>
+      </w:pPr>
+      <w:r>
+        <w:rPr>
+          <w:lang w:val="en-US"/>
+        </w:rPr>
+        <w:t xml:space="preserve">    Transaction_ID INT IDENTITY(1,1) PRIMARY KEY,</w:t>
+      </w:r>
+    </w:p>
+    <w:p>
+      <w:pPr>
+        <w:rPr>
+          <w:lang w:val="en-US"/>
+        </w:rPr>
+      </w:pPr>
+      <w:r>
+        <w:rPr>
+          <w:lang w:val="en-US"/>
+        </w:rPr>
+        <w:t xml:space="preserve">    Booking_ID INT NOT NULL,</w:t>
+      </w:r>
+    </w:p>
+    <w:p>
+      <w:pPr>
+        <w:rPr>
+          <w:lang w:val="en-US"/>
+        </w:rPr>
+      </w:pPr>
+      <w:r>
+        <w:rPr>
+          <w:lang w:val="en-US"/>
+        </w:rPr>
+        <w:t xml:space="preserve">    Service_ID INT NOT NULL,</w:t>
+      </w:r>
+    </w:p>
+    <w:p>
+      <w:pPr>
+        <w:rPr>
+          <w:lang w:val="en-US"/>
+        </w:rPr>
+      </w:pPr>
+      <w:r>
+        <w:rPr>
+          <w:lang w:val="en-US"/>
+        </w:rPr>
+        <w:t xml:space="preserve">    Quantity INT NOT NULL CHECK (Quantity &gt; 0) DEFAULT 1,</w:t>
+      </w:r>
+    </w:p>
+    <w:p>
+      <w:pPr>
+        <w:rPr>
+          <w:lang w:val="en-US"/>
+        </w:rPr>
+      </w:pPr>
+      <w:r>
+        <w:rPr>
+          <w:lang w:val="en-US"/>
+        </w:rPr>
+        <w:t xml:space="preserve">    Total_Amount DECIMAL(10,2) NOT NULL CHECK (Total_Amount &gt; 0),</w:t>
+      </w:r>
+    </w:p>
+    <w:p>
+      <w:pPr>
+        <w:rPr>
+          <w:lang w:val="en-US"/>
+        </w:rPr>
+      </w:pPr>
+      <w:r>
+        <w:rPr>
+          <w:lang w:val="en-US"/>
+        </w:rPr>
+        <w:t xml:space="preserve">    Transaction_Date DATETIME NOT NULL DEFAULT GETDATE(),</w:t>
+      </w:r>
+    </w:p>
+    <w:p>
+      <w:pPr>
+        <w:rPr>
+          <w:lang w:val="en-US"/>
+        </w:rPr>
+      </w:pPr>
+      <w:r>
+        <w:rPr>
+          <w:lang w:val="en-US"/>
+        </w:rPr>
+        <w:t xml:space="preserve">    FOREIGN KEY (Booking_ID) REFERENCES BOOKING(Booking_ID),</w:t>
+      </w:r>
+    </w:p>
+    <w:p>
+      <w:pPr>
+        <w:rPr>
+          <w:lang w:val="en-US"/>
+        </w:rPr>
+      </w:pPr>
+      <w:r>
+        <w:rPr>
+          <w:lang w:val="en-US"/>
+        </w:rPr>
+        <w:t xml:space="preserve">    FOREIGN KEY (Service_ID) REFERENCES SERVICE(Service_ID)</w:t>
+      </w:r>
+    </w:p>
+    <w:p>
+      <w:pPr>
+        <w:rPr>
+          <w:lang w:val="en-US"/>
+        </w:rPr>
+      </w:pPr>
+      <w:r>
+        <w:rPr>
+          <w:lang w:val="en-US"/>
+        </w:rPr>
+        <w:t>);</w:t>
+      </w:r>
+    </w:p>
+    <w:p>
+      <w:pPr>
+        <w:rPr>
+          <w:lang w:val="en-US"/>
+        </w:rPr>
+      </w:pPr>
+    </w:p>
+    <w:p>
+      <w:pPr>
+        <w:rPr>
+          <w:lang w:val="en-US"/>
+        </w:rPr>
+      </w:pPr>
+    </w:p>
+    <w:p>
+      <w:pPr>
+        <w:rPr>
+          <w:lang w:val="en-US"/>
+        </w:rPr>
+      </w:pPr>
+      <w:r>
+        <w:rPr>
+          <w:lang w:val="en-US"/>
+        </w:rPr>
+        <w:t>CREATE TABLE RESTAURANT_ORDER (</w:t>
+      </w:r>
+    </w:p>
+    <w:p>
+      <w:pPr>
+        <w:rPr>
+          <w:lang w:val="en-US"/>
+        </w:rPr>
+      </w:pPr>
+      <w:r>
+        <w:rPr>
+          <w:lang w:val="en-US"/>
+        </w:rPr>
+        <w:t xml:space="preserve">    Restaurant_Order_ID INT IDENTITY(1,1) PRIMARY KEY,                           </w:t>
+      </w:r>
+    </w:p>
+    <w:p>
+      <w:pPr>
+        <w:rPr>
+          <w:lang w:val="en-US"/>
+        </w:rPr>
+      </w:pPr>
+      <w:r>
+        <w:rPr>
+          <w:lang w:val="en-US"/>
+        </w:rPr>
+        <w:t xml:space="preserve">    Guest_ID INT NOT NULL,</w:t>
+      </w:r>
+    </w:p>
+    <w:p>
+      <w:pPr>
+        <w:rPr>
+          <w:lang w:val="en-US"/>
+        </w:rPr>
+      </w:pPr>
+      <w:r>
+        <w:rPr>
+          <w:lang w:val="en-US"/>
+        </w:rPr>
+        <w:t xml:space="preserve">    Booking_ID INT,</w:t>
+      </w:r>
+    </w:p>
+    <w:p>
+      <w:pPr>
+        <w:rPr>
+          <w:lang w:val="en-US"/>
+        </w:rPr>
+      </w:pPr>
+      <w:r>
+        <w:rPr>
+          <w:lang w:val="en-US"/>
+        </w:rPr>
+        <w:t xml:space="preserve">    Order_Date DATETIME NOT NULL DEFAULT GETDATE(),</w:t>
+      </w:r>
+    </w:p>
+    <w:p>
+      <w:pPr>
+        <w:rPr>
+          <w:lang w:val="en-US"/>
+        </w:rPr>
+      </w:pPr>
+      <w:r>
+        <w:rPr>
+          <w:lang w:val="en-US"/>
+        </w:rPr>
+        <w:t xml:space="preserve">    Total_Amount DECIMAL(10,2) NOT NULL CHECK (Total_Amount &gt; 0),</w:t>
+      </w:r>
+    </w:p>
+    <w:p>
+      <w:pPr>
+        <w:rPr>
+          <w:lang w:val="en-US"/>
+        </w:rPr>
+      </w:pPr>
+      <w:r>
+        <w:rPr>
+          <w:lang w:val="en-US"/>
+        </w:rPr>
+        <w:t xml:space="preserve">    FOREIGN KEY (Guest_ID) REFERENCES GUEST(Guest_ID),</w:t>
+      </w:r>
+    </w:p>
+    <w:p>
+      <w:pPr>
+        <w:rPr>
+          <w:lang w:val="en-US"/>
+        </w:rPr>
+      </w:pPr>
+      <w:r>
+        <w:rPr>
+          <w:lang w:val="en-US"/>
+        </w:rPr>
+        <w:t xml:space="preserve">    FOREIGN KEY (Booking_ID) REFERENCES BOOKING(Booking_ID)</w:t>
+      </w:r>
+    </w:p>
+    <w:p>
+      <w:pPr>
+        <w:rPr>
+          <w:lang w:val="en-US"/>
+        </w:rPr>
+      </w:pPr>
+      <w:r>
+        <w:rPr>
+          <w:lang w:val="en-US"/>
+        </w:rPr>
+        <w:t>);</w:t>
+      </w:r>
+    </w:p>
+    <w:p>
+      <w:pPr>
+        <w:rPr>
+          <w:lang w:val="en-US"/>
+        </w:rPr>
+      </w:pPr>
+    </w:p>
+    <w:p>
+      <w:pPr>
+        <w:rPr>
+          <w:lang w:val="en-US"/>
+        </w:rPr>
+      </w:pPr>
+    </w:p>
+    <w:p>
+      <w:pPr>
+        <w:rPr>
+          <w:lang w:val="en-US"/>
+        </w:rPr>
+      </w:pPr>
+      <w:r>
+        <w:rPr>
+          <w:lang w:val="en-US"/>
+        </w:rPr>
+        <w:t xml:space="preserve">CREATE TABLE [ORDER] (       </w:t>
+      </w:r>
+    </w:p>
+    <w:p>
+      <w:pPr>
+        <w:rPr>
+          <w:lang w:val="en-US"/>
+        </w:rPr>
+      </w:pPr>
+      <w:r>
+        <w:rPr>
+          <w:lang w:val="en-US"/>
+        </w:rPr>
+        <w:t xml:space="preserve">    Order_ID INT IDENTITY(1,1) PRIMARY KEY,</w:t>
+      </w:r>
+    </w:p>
+    <w:p>
+      <w:pPr>
+        <w:rPr>
+          <w:lang w:val="en-US"/>
+        </w:rPr>
+      </w:pPr>
+      <w:r>
+        <w:rPr>
+          <w:lang w:val="en-US"/>
+        </w:rPr>
+        <w:t xml:space="preserve">    Restaurant_Order_ID INT NOT NULL,</w:t>
+      </w:r>
+    </w:p>
+    <w:p>
+      <w:pPr>
+        <w:rPr>
+          <w:lang w:val="en-US"/>
+        </w:rPr>
+      </w:pPr>
+      <w:r>
+        <w:rPr>
+          <w:lang w:val="en-US"/>
+        </w:rPr>
+        <w:t xml:space="preserve">    Item_Name VARCHAR(100) NOT NULL,</w:t>
+      </w:r>
+    </w:p>
+    <w:p>
+      <w:pPr>
+        <w:rPr>
+          <w:lang w:val="en-US"/>
+        </w:rPr>
+      </w:pPr>
+      <w:r>
+        <w:rPr>
+          <w:lang w:val="en-US"/>
+        </w:rPr>
+        <w:t xml:space="preserve">    Quantity INT NOT NULL CHECK (Quantity &gt; 0),</w:t>
+      </w:r>
+    </w:p>
+    <w:p>
+      <w:pPr>
+        <w:rPr>
+          <w:lang w:val="en-US"/>
+        </w:rPr>
+      </w:pPr>
+      <w:r>
+        <w:rPr>
+          <w:lang w:val="en-US"/>
+        </w:rPr>
+        <w:t xml:space="preserve">    Price DECIMAL(10,2) NOT NULL CHECK (Price &gt; 0),</w:t>
+      </w:r>
+    </w:p>
+    <w:p>
+      <w:pPr>
+        <w:rPr>
+          <w:lang w:val="en-US"/>
+        </w:rPr>
+      </w:pPr>
+      <w:r>
+        <w:rPr>
+          <w:lang w:val="en-US"/>
+        </w:rPr>
+        <w:t xml:space="preserve">    Total DECIMAL(10,2) NOT NULL CHECK (Total &gt; 0),</w:t>
+      </w:r>
+    </w:p>
+    <w:p>
+      <w:pPr>
+        <w:rPr>
+          <w:lang w:val="en-US"/>
+        </w:rPr>
+      </w:pPr>
+      <w:r>
+        <w:rPr>
+          <w:lang w:val="en-US"/>
+        </w:rPr>
+        <w:t xml:space="preserve">    FOREIGN KEY (Restaurant_Order_ID) REFERENCES RESTAURANT_ORDER(Restaurant_Order_ID)</w:t>
+      </w:r>
+    </w:p>
+    <w:p>
+      <w:pPr>
+        <w:rPr>
+          <w:lang w:val="en-US"/>
+        </w:rPr>
+      </w:pPr>
+      <w:r>
+        <w:rPr>
+          <w:lang w:val="en-US"/>
+        </w:rPr>
+        <w:t>);</w:t>
+      </w:r>
+    </w:p>
+    <w:p>
+      <w:pPr>
+        <w:rPr>
+          <w:lang w:val="en-US"/>
+        </w:rPr>
+      </w:pPr>
+    </w:p>
+    <w:p>
+      <w:pPr>
+        <w:rPr>
+          <w:lang w:val="en-US"/>
+        </w:rPr>
+      </w:pPr>
+    </w:p>
+    <w:p>
+      <w:pPr>
+        <w:rPr>
+          <w:lang w:val="en-US"/>
+        </w:rPr>
+      </w:pPr>
+    </w:p>
+    <w:p>
+      <w:pPr>
+        <w:rPr>
+          <w:lang w:val="en-US"/>
+        </w:rPr>
+      </w:pPr>
+    </w:p>
+    <w:p>
+      <w:pPr>
+        <w:rPr>
+          <w:lang w:val="en-US"/>
+        </w:rPr>
+      </w:pPr>
+      <w:r>
+        <w:rPr>
+          <w:lang w:val="en-US"/>
+        </w:rPr>
+        <w:t>CREATE TABLE FEEDBACK (</w:t>
+      </w:r>
+    </w:p>
+    <w:p>
+      <w:pPr>
+        <w:rPr>
+          <w:lang w:val="en-US"/>
+        </w:rPr>
+      </w:pPr>
+      <w:r>
+        <w:rPr>
+          <w:lang w:val="en-US"/>
+        </w:rPr>
+        <w:t xml:space="preserve">    Feedback_ID INT IDENTITY(1,1) PRIMARY KEY,</w:t>
+      </w:r>
+    </w:p>
+    <w:p>
+      <w:pPr>
+        <w:rPr>
+          <w:lang w:val="en-US"/>
+        </w:rPr>
+      </w:pPr>
+      <w:r>
+        <w:rPr>
+          <w:lang w:val="en-US"/>
+        </w:rPr>
+        <w:t xml:space="preserve">    Booking_ID INT NOT NULL,</w:t>
+      </w:r>
+    </w:p>
+    <w:p>
+      <w:pPr>
+        <w:rPr>
+          <w:lang w:val="en-US"/>
+        </w:rPr>
+      </w:pPr>
+      <w:r>
+        <w:rPr>
+          <w:lang w:val="en-US"/>
+        </w:rPr>
+        <w:t xml:space="preserve">    Rating INT NOT NULL CHECK (Rating &gt;= 1 AND Rating &lt;= 5),</w:t>
+      </w:r>
+    </w:p>
+    <w:p>
+      <w:pPr>
+        <w:rPr>
+          <w:lang w:val="en-US"/>
+        </w:rPr>
+      </w:pPr>
+      <w:r>
+        <w:rPr>
+          <w:lang w:val="en-US"/>
+        </w:rPr>
+        <w:t xml:space="preserve">    Comments VARCHAR(500),</w:t>
+      </w:r>
+    </w:p>
+    <w:p>
+      <w:pPr>
+        <w:rPr>
+          <w:lang w:val="en-US"/>
+        </w:rPr>
+      </w:pPr>
+      <w:r>
+        <w:rPr>
+          <w:lang w:val="en-US"/>
+        </w:rPr>
+        <w:t xml:space="preserve">    Feedback_Date DATE NOT NULL DEFAULT GETDATE(),</w:t>
+      </w:r>
+    </w:p>
+    <w:p>
+      <w:pPr>
+        <w:rPr>
+          <w:lang w:val="en-US"/>
+        </w:rPr>
+      </w:pPr>
+      <w:r>
+        <w:rPr>
+          <w:lang w:val="en-US"/>
+        </w:rPr>
+        <w:t xml:space="preserve">    FOREIGN KEY (Booking_ID) REFERENCES BOOKING(Booking_ID)</w:t>
+      </w:r>
+    </w:p>
+    <w:p>
+      <w:pPr>
+        <w:rPr>
+          <w:lang w:val="en-US"/>
+        </w:rPr>
+      </w:pPr>
+      <w:r>
+        <w:rPr>
+          <w:lang w:val="en-US"/>
+        </w:rPr>
+        <w:t>);</w:t>
+      </w:r>
+    </w:p>
+    <w:p>
+      <w:pPr>
+        <w:rPr>
+          <w:lang w:val="en-US"/>
+        </w:rPr>
+      </w:pPr>
+    </w:p>
+    <w:p>
+      <w:pPr>
+        <w:rPr>
+          <w:lang w:val="en-US"/>
+        </w:rPr>
+      </w:pPr>
+      <w:r>
+        <w:rPr>
+          <w:lang w:val="en-US"/>
+        </w:rPr>
+        <w:t>CREATE TABLE STAFF (</w:t>
+      </w:r>
+    </w:p>
+    <w:p>
+      <w:pPr>
+        <w:rPr>
+          <w:lang w:val="en-US"/>
+        </w:rPr>
+      </w:pPr>
+      <w:r>
+        <w:rPr>
+          <w:lang w:val="en-US"/>
+        </w:rPr>
+        <w:t xml:space="preserve">    Staff_ID INT IDENTITY(1,1) PRIMARY KEY,</w:t>
+      </w:r>
+    </w:p>
+    <w:p>
+      <w:pPr>
+        <w:rPr>
+          <w:lang w:val="en-US"/>
+        </w:rPr>
+      </w:pPr>
+      <w:r>
+        <w:rPr>
+          <w:lang w:val="en-US"/>
+        </w:rPr>
+        <w:t xml:space="preserve">    First_Name VARCHAR(50) NOT NULL,</w:t>
+      </w:r>
+    </w:p>
+    <w:p>
+      <w:pPr>
+        <w:rPr>
+          <w:lang w:val="en-US"/>
+        </w:rPr>
+      </w:pPr>
+      <w:r>
+        <w:rPr>
+          <w:lang w:val="en-US"/>
+        </w:rPr>
+        <w:t xml:space="preserve">    Last_Name VARCHAR(50) NOT NULL,</w:t>
+      </w:r>
+    </w:p>
+    <w:p>
+      <w:pPr>
+        <w:rPr>
+          <w:lang w:val="en-US"/>
+        </w:rPr>
+      </w:pPr>
+      <w:r>
+        <w:rPr>
+          <w:lang w:val="en-US"/>
+        </w:rPr>
+        <w:t xml:space="preserve">    Role VARCHAR(50) NOT NULL,</w:t>
+      </w:r>
+    </w:p>
+    <w:p>
+      <w:pPr>
+        <w:rPr>
+          <w:lang w:val="en-US"/>
+        </w:rPr>
+      </w:pPr>
+      <w:r>
+        <w:rPr>
+          <w:lang w:val="en-US"/>
+        </w:rPr>
+        <w:t xml:space="preserve">    Status VARCHAR(20) NOT NULL CHECK (Status IN ('Active', 'Inactive', 'OnLeave'))</w:t>
+      </w:r>
+    </w:p>
+    <w:p>
+      <w:pPr>
+        <w:rPr>
+          <w:lang w:val="en-US"/>
+        </w:rPr>
+      </w:pPr>
+      <w:r>
+        <w:rPr>
+          <w:lang w:val="en-US"/>
+        </w:rPr>
+        <w:t>);</w:t>
+      </w:r>
+    </w:p>
+    <w:p>
+      <w:pPr>
+        <w:rPr>
+          <w:lang w:val="en-US"/>
+        </w:rPr>
+      </w:pPr>
+    </w:p>
+    <w:p>
+      <w:pPr>
+        <w:rPr>
+          <w:lang w:val="en-US"/>
+        </w:rPr>
+      </w:pPr>
+    </w:p>
+    <w:p>
+      <w:pPr>
+        <w:rPr>
+          <w:lang w:val="en-US"/>
+        </w:rPr>
+      </w:pPr>
+      <w:r>
+        <w:rPr>
+          <w:lang w:val="en-US"/>
+        </w:rPr>
+        <w:t xml:space="preserve">CREATE TABLE SHIFT (     </w:t>
+      </w:r>
+    </w:p>
+    <w:p>
+      <w:pPr>
+        <w:rPr>
+          <w:lang w:val="en-US"/>
+        </w:rPr>
+      </w:pPr>
+      <w:r>
+        <w:rPr>
+          <w:lang w:val="en-US"/>
+        </w:rPr>
+        <w:t>Shift_ID INT IDENTITY(1,1) PRIMARY KEY,</w:t>
+      </w:r>
+    </w:p>
+    <w:p>
+      <w:pPr>
+        <w:rPr>
+          <w:lang w:val="en-US"/>
+        </w:rPr>
+      </w:pPr>
+      <w:r>
+        <w:rPr>
+          <w:lang w:val="en-US"/>
+        </w:rPr>
+        <w:t>Staff_ID INT NOT NULL,</w:t>
+      </w:r>
+    </w:p>
+    <w:p>
+      <w:pPr>
+        <w:rPr>
+          <w:lang w:val="en-US"/>
+        </w:rPr>
+      </w:pPr>
+      <w:r>
+        <w:rPr>
+          <w:lang w:val="en-US"/>
+        </w:rPr>
+        <w:t>Shift_Date DATE NOT NULL,</w:t>
+      </w:r>
+    </w:p>
+    <w:p>
+      <w:pPr>
+        <w:rPr>
+          <w:lang w:val="en-US"/>
+        </w:rPr>
+      </w:pPr>
+      <w:r>
+        <w:rPr>
+          <w:lang w:val="en-US"/>
+        </w:rPr>
+        <w:t>Start_Time TIME NOT NULL,</w:t>
+      </w:r>
+    </w:p>
+    <w:p>
+      <w:pPr>
+        <w:rPr>
+          <w:lang w:val="en-US"/>
+        </w:rPr>
+      </w:pPr>
+      <w:r>
+        <w:rPr>
+          <w:lang w:val="en-US"/>
+        </w:rPr>
+        <w:lastRenderedPageBreak/>
+        <w:t>End_Time TIME NOT NULL,</w:t>
+      </w:r>
+    </w:p>
+    <w:p>
+      <w:pPr>
+        <w:rPr>
+          <w:lang w:val="en-US"/>
+        </w:rPr>
+      </w:pPr>
+      <w:r>
+        <w:rPr>
+          <w:lang w:val="en-US"/>
+        </w:rPr>
+        <w:t>Shift_Type VARCHAR(20) NOT NULL CHECK (Shift_Type IN ('Morning', 'Evening', 'Night')),</w:t>
+      </w:r>
+    </w:p>
+    <w:p>
+      <w:pPr>
+        <w:rPr>
+          <w:lang w:val="en-US"/>
+        </w:rPr>
+      </w:pPr>
+      <w:r>
+        <w:rPr>
+          <w:lang w:val="en-US"/>
+        </w:rPr>
+        <w:t>FOREIGN KEY (Staff_ID) REFERENCES STAFF(Staff_ID)</w:t>
+      </w:r>
+    </w:p>
+    <w:p>
+      <w:pPr>
+        <w:rPr>
+          <w:lang w:val="en-US"/>
+        </w:rPr>
+      </w:pPr>
+      <w:r>
+        <w:rPr>
+          <w:lang w:val="en-US"/>
+        </w:rPr>
+        <w:t>);</w:t>
+      </w:r>
+    </w:p>
+    <w:p>
+      <w:pPr>
+        <w:rPr>
+          <w:lang w:val="en-US"/>
+        </w:rPr>
+      </w:pPr>
+    </w:p>
+    <w:p>
+      <w:pPr>
+        <w:rPr>
+          <w:lang w:val="en-US"/>
+        </w:rPr>
+      </w:pPr>
+    </w:p>
+    <w:p>
+      <w:pPr>
+        <w:rPr>
+          <w:lang w:val="en-US"/>
+        </w:rPr>
+      </w:pPr>
+      <w:r>
+        <w:rPr>
+          <w:lang w:val="en-US"/>
+        </w:rPr>
+        <w:t>CREATE TABLE TASK (</w:t>
+      </w:r>
+    </w:p>
+    <w:p>
+      <w:pPr>
+        <w:rPr>
+          <w:lang w:val="en-US"/>
+        </w:rPr>
+      </w:pPr>
+      <w:r>
+        <w:rPr>
+          <w:lang w:val="en-US"/>
+        </w:rPr>
+        <w:t xml:space="preserve">    Task_ID INT IDENTITY(1,1) PRIMARY KEY,</w:t>
+      </w:r>
+    </w:p>
+    <w:p>
+      <w:pPr>
+        <w:rPr>
+          <w:lang w:val="en-US"/>
+        </w:rPr>
+      </w:pPr>
+      <w:r>
+        <w:rPr>
+          <w:lang w:val="en-US"/>
+        </w:rPr>
+        <w:t xml:space="preserve">    Description VARCHAR(200) NOT NULL,</w:t>
+      </w:r>
+    </w:p>
+    <w:p>
+      <w:pPr>
+        <w:rPr>
+          <w:lang w:val="en-US"/>
+        </w:rPr>
+      </w:pPr>
+      <w:r>
+        <w:rPr>
+          <w:lang w:val="en-US"/>
+        </w:rPr>
+        <w:t xml:space="preserve">    Scheduled_Time DATETIME NOT NULL,</w:t>
+      </w:r>
+    </w:p>
+    <w:p>
+      <w:pPr>
+        <w:rPr>
+          <w:lang w:val="en-US"/>
+        </w:rPr>
+      </w:pPr>
+      <w:r>
+        <w:rPr>
+          <w:lang w:val="en-US"/>
+        </w:rPr>
+        <w:t xml:space="preserve">    Status VARCHAR(20) NOT NULL CHECK (Status IN ('Pending', 'InProgress', 'Completed'))</w:t>
+      </w:r>
+    </w:p>
+    <w:p>
+      <w:pPr>
+        <w:rPr>
+          <w:lang w:val="en-US"/>
+        </w:rPr>
+      </w:pPr>
+      <w:r>
+        <w:rPr>
+          <w:lang w:val="en-US"/>
+        </w:rPr>
+        <w:t>);</w:t>
+      </w:r>
+    </w:p>
+    <w:p>
+      <w:pPr>
+        <w:rPr>
+          <w:lang w:val="en-US"/>
+        </w:rPr>
+      </w:pPr>
+    </w:p>
+    <w:p>
+      <w:pPr>
+        <w:rPr>
+          <w:lang w:val="en-US"/>
+        </w:rPr>
+      </w:pPr>
+    </w:p>
+    <w:p>
+      <w:pPr>
+        <w:rPr>
+          <w:lang w:val="en-US"/>
+        </w:rPr>
+      </w:pPr>
+      <w:r>
+        <w:rPr>
+          <w:lang w:val="en-US"/>
+        </w:rPr>
+        <w:t>CREATE TABLE TASK_ASSIGNMENT (</w:t>
+      </w:r>
+    </w:p>
+    <w:p>
+      <w:pPr>
+        <w:rPr>
+          <w:lang w:val="en-US"/>
+        </w:rPr>
+      </w:pPr>
+      <w:r>
+        <w:rPr>
+          <w:lang w:val="en-US"/>
+        </w:rPr>
+        <w:t xml:space="preserve">    Task_Assignment_ID INT IDENTITY(1,1) PRIMARY KEY,</w:t>
+      </w:r>
+    </w:p>
+    <w:p>
+      <w:pPr>
+        <w:rPr>
+          <w:lang w:val="en-US"/>
+        </w:rPr>
+      </w:pPr>
+      <w:r>
+        <w:rPr>
+          <w:lang w:val="en-US"/>
+        </w:rPr>
+        <w:t xml:space="preserve">    Task_ID INT NOT NULL,</w:t>
+      </w:r>
+    </w:p>
+    <w:p>
+      <w:pPr>
+        <w:rPr>
+          <w:lang w:val="en-US"/>
+        </w:rPr>
+      </w:pPr>
+      <w:r>
+        <w:rPr>
+          <w:lang w:val="en-US"/>
+        </w:rPr>
+        <w:t xml:space="preserve">    Staff_ID INT NOT NULL,</w:t>
+      </w:r>
+    </w:p>
+    <w:p>
+      <w:pPr>
+        <w:rPr>
+          <w:lang w:val="en-US"/>
+        </w:rPr>
+      </w:pPr>
+      <w:r>
+        <w:rPr>
+          <w:lang w:val="en-US"/>
+        </w:rPr>
+        <w:t xml:space="preserve">    Assigned_Date DATE NOT NULL DEFAULT GETDATE(),</w:t>
+      </w:r>
+    </w:p>
+    <w:p>
+      <w:pPr>
+        <w:rPr>
+          <w:lang w:val="en-US"/>
+        </w:rPr>
+      </w:pPr>
+      <w:r>
+        <w:rPr>
+          <w:lang w:val="en-US"/>
+        </w:rPr>
+        <w:t xml:space="preserve">    Completion_Date DATE,</w:t>
+      </w:r>
+    </w:p>
+    <w:p>
+      <w:pPr>
+        <w:rPr>
+          <w:lang w:val="en-US"/>
+        </w:rPr>
+      </w:pPr>
+      <w:r>
+        <w:rPr>
+          <w:lang w:val="en-US"/>
+        </w:rPr>
+        <w:t xml:space="preserve">    FOREIGN KEY (Task_ID) REFERENCES TASK(Task_ID),</w:t>
+      </w:r>
+    </w:p>
+    <w:p>
+      <w:pPr>
+        <w:rPr>
+          <w:lang w:val="en-US"/>
+        </w:rPr>
+      </w:pPr>
+      <w:r>
+        <w:rPr>
+          <w:lang w:val="en-US"/>
+        </w:rPr>
+        <w:t xml:space="preserve">    FOREIGN KEY (Staff_ID) REFERENCES STAFF(Staff_ID)</w:t>
+      </w:r>
+    </w:p>
+    <w:p>
+      <w:pPr>
+        <w:rPr>
+          <w:lang w:val="en-US"/>
+        </w:rPr>
+      </w:pPr>
+      <w:r>
+        <w:rPr>
+          <w:lang w:val="en-US"/>
+        </w:rPr>
+        <w:t>);</w:t>
+      </w:r>
+    </w:p>
+    <w:p>
+      <w:pPr>
+        <w:rPr>
+          <w:lang w:val="en-US"/>
+        </w:rPr>
+      </w:pPr>
+    </w:p>
+    <w:p>
+      <w:pPr>
+        <w:rPr>
+          <w:lang w:val="en-US"/>
+        </w:rPr>
+      </w:pPr>
+    </w:p>
+    <w:p>
+      <w:pPr>
+        <w:rPr>
+          <w:lang w:val="en-US"/>
+        </w:rPr>
+      </w:pPr>
+      <w:r>
+        <w:rPr>
+          <w:lang w:val="en-US"/>
+        </w:rPr>
+        <w:t>CREATE TABLE ROOM_ASSIGNMENT (</w:t>
+      </w:r>
+    </w:p>
+    <w:p>
+      <w:pPr>
+        <w:rPr>
+          <w:lang w:val="en-US"/>
+        </w:rPr>
+      </w:pPr>
+      <w:r>
+        <w:rPr>
+          <w:lang w:val="en-US"/>
+        </w:rPr>
+        <w:t xml:space="preserve">    Room_Assignment_ID INT IDENTITY(1,1) PRIMARY KEY,</w:t>
+      </w:r>
+    </w:p>
+    <w:p>
+      <w:pPr>
+        <w:rPr>
+          <w:lang w:val="en-US"/>
+        </w:rPr>
+      </w:pPr>
+      <w:r>
+        <w:rPr>
+          <w:lang w:val="en-US"/>
+        </w:rPr>
+        <w:t xml:space="preserve">    Room_Number INT NOT NULL,</w:t>
+      </w:r>
+    </w:p>
+    <w:p>
+      <w:pPr>
+        <w:rPr>
+          <w:lang w:val="en-US"/>
+        </w:rPr>
+      </w:pPr>
+      <w:r>
+        <w:rPr>
+          <w:lang w:val="en-US"/>
+        </w:rPr>
+        <w:t xml:space="preserve">    Staff_ID INT NOT NULL,</w:t>
+      </w:r>
+    </w:p>
+    <w:p>
+      <w:pPr>
+        <w:rPr>
+          <w:lang w:val="en-US"/>
+        </w:rPr>
+      </w:pPr>
+      <w:r>
+        <w:rPr>
+          <w:lang w:val="en-US"/>
+        </w:rPr>
+        <w:t xml:space="preserve">    Assignment_Date DATE NOT NULL DEFAULT GETDATE(),</w:t>
+      </w:r>
+    </w:p>
+    <w:p>
+      <w:pPr>
+        <w:rPr>
+          <w:lang w:val="en-US"/>
+        </w:rPr>
+      </w:pPr>
+      <w:r>
+        <w:rPr>
+          <w:lang w:val="en-US"/>
+        </w:rPr>
+        <w:t xml:space="preserve">    FOREIGN KEY (Room_Number) REFERENCES ROOM(Room_Number),</w:t>
+      </w:r>
+    </w:p>
+    <w:p>
+      <w:pPr>
+        <w:rPr>
+          <w:lang w:val="en-US"/>
+        </w:rPr>
+      </w:pPr>
+      <w:r>
+        <w:rPr>
+          <w:lang w:val="en-US"/>
+        </w:rPr>
+        <w:t xml:space="preserve">    FOREIGN KEY (Staff_ID) REFERENCES STAFF(Staff_ID)</w:t>
+      </w:r>
+    </w:p>
+    <w:p>
+      <w:pPr>
+        <w:rPr>
+          <w:lang w:val="en-US"/>
+        </w:rPr>
+      </w:pPr>
+      <w:r>
+        <w:rPr>
+          <w:lang w:val="en-US"/>
+        </w:rPr>
+        <w:t>);</w:t>
+      </w:r>
+    </w:p>
+    <w:p>
+      <w:pPr>
+        <w:rPr>
+          <w:lang w:val="en-US"/>
+        </w:rPr>
+      </w:pPr>
+    </w:p>
+    <w:p>
+      <w:pPr>
+        <w:rPr>
+          <w:lang w:val="en-US"/>
+        </w:rPr>
+      </w:pPr>
+    </w:p>
+    <w:p>
+      <w:pPr>
+        <w:rPr>
+          <w:lang w:val="en-US"/>
+        </w:rPr>
+      </w:pPr>
+      <w:r>
+        <w:rPr>
+          <w:lang w:val="en-US"/>
+        </w:rPr>
+        <w:t>CREATE TABLE MAINTENANCE_REQUEST (</w:t>
+      </w:r>
+    </w:p>
+    <w:p>
+      <w:pPr>
+        <w:rPr>
+          <w:lang w:val="en-US"/>
+        </w:rPr>
+      </w:pPr>
+      <w:r>
+        <w:rPr>
+          <w:lang w:val="en-US"/>
+        </w:rPr>
+        <w:t xml:space="preserve">    Request_ID INT IDENTITY(1,1) PRIMARY KEY,</w:t>
+      </w:r>
+    </w:p>
+    <w:p>
+      <w:pPr>
+        <w:rPr>
+          <w:lang w:val="en-US"/>
+        </w:rPr>
+      </w:pPr>
+      <w:r>
+        <w:rPr>
+          <w:lang w:val="en-US"/>
+        </w:rPr>
+        <w:t xml:space="preserve">    Room_Number INT NOT NULL,</w:t>
+      </w:r>
+    </w:p>
+    <w:p>
+      <w:pPr>
+        <w:rPr>
+          <w:lang w:val="en-US"/>
+        </w:rPr>
+      </w:pPr>
+      <w:r>
+        <w:rPr>
+          <w:lang w:val="en-US"/>
+        </w:rPr>
+        <w:t xml:space="preserve">    Staff_ID INT NOT NULL,</w:t>
+      </w:r>
+    </w:p>
+    <w:p>
+      <w:pPr>
+        <w:rPr>
+          <w:lang w:val="en-US"/>
+        </w:rPr>
+      </w:pPr>
+      <w:r>
+        <w:rPr>
+          <w:lang w:val="en-US"/>
+        </w:rPr>
+        <w:t xml:space="preserve">    Description VARCHAR(200) NOT NULL,</w:t>
+      </w:r>
+    </w:p>
+    <w:p>
+      <w:pPr>
+        <w:rPr>
+          <w:lang w:val="en-US"/>
+        </w:rPr>
+      </w:pPr>
+      <w:r>
+        <w:rPr>
+          <w:lang w:val="en-US"/>
+        </w:rPr>
+        <w:t xml:space="preserve">    Request_Date DATE NOT NULL DEFAULT GETDATE(),</w:t>
+      </w:r>
+    </w:p>
+    <w:p>
+      <w:pPr>
+        <w:rPr>
+          <w:lang w:val="en-US"/>
+        </w:rPr>
+      </w:pPr>
+      <w:r>
+        <w:rPr>
+          <w:lang w:val="en-US"/>
+        </w:rPr>
+        <w:t xml:space="preserve">    Priority VARCHAR(20) NOT NULL CHECK (Priority IN ('Low', 'Medium', 'High', 'Critical')),</w:t>
+      </w:r>
+    </w:p>
+    <w:p>
+      <w:pPr>
+        <w:rPr>
+          <w:lang w:val="en-US"/>
+        </w:rPr>
+      </w:pPr>
+      <w:r>
+        <w:rPr>
+          <w:lang w:val="en-US"/>
+        </w:rPr>
+        <w:t xml:space="preserve">    Status VARCHAR(20) NOT NULL CHECK (Status IN ('Pending', 'InProgress', 'Completed')),</w:t>
+      </w:r>
+    </w:p>
+    <w:p>
+      <w:pPr>
+        <w:rPr>
+          <w:lang w:val="en-US"/>
+        </w:rPr>
+      </w:pPr>
+      <w:r>
+        <w:rPr>
+          <w:lang w:val="en-US"/>
+        </w:rPr>
+        <w:t xml:space="preserve">    Completion_Date DATE,</w:t>
+      </w:r>
+    </w:p>
+    <w:p>
+      <w:pPr>
+        <w:rPr>
+          <w:lang w:val="en-US"/>
+        </w:rPr>
+      </w:pPr>
+      <w:r>
+        <w:rPr>
+          <w:lang w:val="en-US"/>
+        </w:rPr>
+        <w:t xml:space="preserve">    FOREIGN KEY (Room_Number) REFERENCES ROOM(Room_Number),</w:t>
+      </w:r>
+    </w:p>
+    <w:p>
+      <w:pPr>
+        <w:rPr>
+          <w:lang w:val="en-US"/>
+        </w:rPr>
+      </w:pPr>
+      <w:r>
+        <w:rPr>
+          <w:lang w:val="en-US"/>
+        </w:rPr>
+        <w:t xml:space="preserve">    FOREIGN KEY (Staff_ID) REFERENCES STAFF(Staff_ID)</w:t>
+      </w:r>
+    </w:p>
+    <w:p>
+      <w:pPr>
+        <w:rPr>
+          <w:lang w:val="en-US"/>
+        </w:rPr>
+      </w:pPr>
+      <w:r>
+        <w:rPr>
+          <w:lang w:val="en-US"/>
+        </w:rPr>
+        <w:lastRenderedPageBreak/>
+        <w:t>);</w:t>
+      </w:r>
+    </w:p>
+    <w:p>
+      <w:pPr>
+        <w:rPr>
+          <w:lang w:val="en-US"/>
+        </w:rPr>
+      </w:pPr>
+    </w:p>
+    <w:p>
+      <w:pPr>
+        <w:rPr>
+          <w:lang w:val="en-US"/>
+        </w:rPr>
+      </w:pPr>
+    </w:p>
+    <w:p>
+      <w:pPr>
+        <w:rPr>
+          <w:b/>
+          <w:bCs/>
+          <w:lang w:val="en-US"/>
+        </w:rPr>
+      </w:pPr>
+      <w:r>
+        <w:rPr>
+          <w:b/>
+          <w:bCs/>
+          <w:lang w:val="en-US"/>
+        </w:rPr>
+        <w:t xml:space="preserve">Insert Statements </w:t>
+      </w:r>
+      <w:r>
+        <w:rPr>
+          <w:b/>
+          <w:bCs/>
+          <w:lang w:val="en-US"/>
+        </w:rPr>
+        <w:t>–</w:t>
+      </w:r>
+    </w:p>
+    <w:p>
+      <w:pPr>
+        <w:rPr>
+          <w:b/>
+          <w:bCs/>
+          <w:lang w:val="en-US"/>
+        </w:rPr>
+      </w:pPr>
+    </w:p>
+    <w:p>
+      <w:pPr>
+        <w:rPr>
+          <w:lang w:val="en-US"/>
+        </w:rPr>
+      </w:pPr>
+      <w:r>
+        <w:rPr>
+          <w:lang w:val="en-US"/>
+        </w:rPr>
+        <w:t xml:space="preserve">USE HotelManagementDB; </w:t>
+      </w:r>
+    </w:p>
+    <w:p>
+      <w:pPr>
+        <w:rPr>
+          <w:lang w:val="en-US"/>
+        </w:rPr>
+      </w:pPr>
+      <w:r>
+        <w:rPr>
+          <w:lang w:val="en-US"/>
+        </w:rPr>
+        <w:t>GO</w:t>
+      </w:r>
+    </w:p>
+    <w:p>
+      <w:pPr>
+        <w:rPr>
+          <w:lang w:val="en-US"/>
+        </w:rPr>
+      </w:pPr>
+    </w:p>
+    <w:p>
+      <w:pPr>
+        <w:rPr>
+          <w:lang w:val="en-US"/>
+        </w:rPr>
+      </w:pPr>
+    </w:p>
+    <w:p>
+      <w:pPr>
+        <w:rPr>
+          <w:lang w:val="en-US"/>
+        </w:rPr>
+      </w:pPr>
+      <w:r>
+        <w:rPr>
+          <w:lang w:val="en-US"/>
+        </w:rPr>
+        <w:t>INSERT INTO GUEST (First_Name, Last_Name, Age, Street, City, State, Zip_Code, Country, Phone, Nationality) VALUES</w:t>
+      </w:r>
+    </w:p>
+    <w:p>
+      <w:pPr>
+        <w:rPr>
+          <w:lang w:val="en-US"/>
+        </w:rPr>
+      </w:pPr>
+      <w:r>
+        <w:rPr>
+          <w:lang w:val="en-US"/>
+        </w:rPr>
+        <w:t>('John', 'Smith', 35, '123 Main St', 'Boston', 'MA', '02101', 'USA', '617-555-0101', 'American'),</w:t>
+      </w:r>
+    </w:p>
+    <w:p>
+      <w:pPr>
+        <w:rPr>
+          <w:lang w:val="en-US"/>
+        </w:rPr>
+      </w:pPr>
+      <w:r>
+        <w:rPr>
+          <w:lang w:val="en-US"/>
+        </w:rPr>
+        <w:t>('Emily', 'Johnson', 28, '456 Oak Ave', 'New York', 'NY', '10001', 'USA', '212-555-0102', 'American'),</w:t>
+      </w:r>
+    </w:p>
+    <w:p>
+      <w:pPr>
+        <w:rPr>
+          <w:lang w:val="en-US"/>
+        </w:rPr>
+      </w:pPr>
+      <w:r>
+        <w:rPr>
+          <w:lang w:val="en-US"/>
+        </w:rPr>
+        <w:t>('Michael', 'Williams', 42, '789 Pine Rd', 'Los Angeles', 'CA', '90001', 'USA', '310-555-0103', 'American'),</w:t>
+      </w:r>
+    </w:p>
+    <w:p>
+      <w:pPr>
+        <w:rPr>
+          <w:lang w:val="en-US"/>
+        </w:rPr>
+      </w:pPr>
+      <w:r>
+        <w:rPr>
+          <w:lang w:val="en-US"/>
+        </w:rPr>
+        <w:t>('Sarah', 'Brown', 31, '321 Elm St', 'Chicago', 'IL', '60601', 'USA', '312-555-0104', 'American'),</w:t>
+      </w:r>
+    </w:p>
+    <w:p>
+      <w:pPr>
+        <w:rPr>
+          <w:lang w:val="en-US"/>
+        </w:rPr>
+      </w:pPr>
+      <w:r>
+        <w:rPr>
+          <w:lang w:val="en-US"/>
+        </w:rPr>
+        <w:t>('David', 'Jones', 45, '654 Maple Dr', 'Houston', 'TX', '77001', 'USA', '713-555-0105', 'American'),</w:t>
+      </w:r>
+    </w:p>
+    <w:p>
+      <w:pPr>
+        <w:rPr>
+          <w:lang w:val="en-US"/>
+        </w:rPr>
+      </w:pPr>
+      <w:r>
+        <w:rPr>
+          <w:lang w:val="en-US"/>
+        </w:rPr>
+        <w:t>('Maria', 'Garcia', 29, '987 Cedar Ln', 'Phoenix', 'AZ', '85001', 'USA', '602-555-0106', 'Mexican'),</w:t>
+      </w:r>
+    </w:p>
+    <w:p>
+      <w:pPr>
+        <w:rPr>
+          <w:lang w:val="en-US"/>
+        </w:rPr>
+      </w:pPr>
+      <w:r>
+        <w:rPr>
+          <w:lang w:val="en-US"/>
+        </w:rPr>
+        <w:t>('James', 'Miller', 38, '147 Birch Way', 'Philadelphia', 'PA', '19101', 'USA', '215-555-0107', 'American'),</w:t>
+      </w:r>
+    </w:p>
+    <w:p>
+      <w:pPr>
+        <w:rPr>
+          <w:lang w:val="en-US"/>
+        </w:rPr>
+      </w:pPr>
+      <w:r>
+        <w:rPr>
+          <w:lang w:val="en-US"/>
+        </w:rPr>
+        <w:t>('Linda', 'Davis', 33, '258 Spruce Ct', 'San Antonio', 'TX', '78201', 'USA', '210-555-0108', 'American'),</w:t>
+      </w:r>
+    </w:p>
+    <w:p>
+      <w:pPr>
+        <w:rPr>
+          <w:lang w:val="en-US"/>
+        </w:rPr>
+      </w:pPr>
+      <w:r>
+        <w:rPr>
+          <w:lang w:val="en-US"/>
+        </w:rPr>
+        <w:t>('Robert', 'Rodriguez', 40, '369 Willow Pl', 'San Diego', 'CA', '92101', 'USA', '619-555-0109', 'Mexican'),</w:t>
+      </w:r>
+    </w:p>
+    <w:p>
+      <w:pPr>
+        <w:rPr>
+          <w:lang w:val="en-US"/>
+        </w:rPr>
+      </w:pPr>
+      <w:r>
+        <w:rPr>
+          <w:lang w:val="en-US"/>
+        </w:rPr>
+        <w:t>('Patricia', 'Martinez', 27, '741 Ash Blvd', 'Dallas', 'TX', '75201', 'USA', '214-555-0110', 'American'),</w:t>
+      </w:r>
+    </w:p>
+    <w:p>
+      <w:pPr>
+        <w:rPr>
+          <w:lang w:val="en-US"/>
+        </w:rPr>
+      </w:pPr>
+      <w:r>
+        <w:rPr>
+          <w:lang w:val="en-US"/>
+        </w:rPr>
+        <w:t>('William', 'Anderson', 50, '852 Poplar Ave', 'San Jose', 'CA', '95101', 'USA', '408-555-0111', 'American'),</w:t>
+      </w:r>
+    </w:p>
+    <w:p>
+      <w:pPr>
+        <w:rPr>
+          <w:lang w:val="en-US"/>
+        </w:rPr>
+      </w:pPr>
+      <w:r>
+        <w:rPr>
+          <w:lang w:val="en-US"/>
+        </w:rPr>
+        <w:t>('Jennifer', 'Taylor', 26, '963 Hickory Dr', 'Austin', 'TX', '73301', 'USA', '512-555-0112', 'American');</w:t>
+      </w:r>
+    </w:p>
+    <w:p>
+      <w:pPr>
+        <w:rPr>
+          <w:lang w:val="en-US"/>
+        </w:rPr>
+      </w:pPr>
+    </w:p>
+    <w:p>
+      <w:pPr>
+        <w:rPr>
+          <w:lang w:val="en-US"/>
+        </w:rPr>
+      </w:pPr>
+      <w:r>
+        <w:rPr>
+          <w:lang w:val="en-US"/>
+        </w:rPr>
+        <w:t>INSERT INTO ROOM (Room_Number, Room_Type, Status, Price, Capacity) VALUES</w:t>
+      </w:r>
+    </w:p>
+    <w:p>
+      <w:pPr>
+        <w:rPr>
+          <w:lang w:val="en-US"/>
+        </w:rPr>
+      </w:pPr>
+      <w:r>
+        <w:rPr>
+          <w:lang w:val="en-US"/>
+        </w:rPr>
+        <w:t>(101, 'Single', 'Available', 89.99, 1),</w:t>
+      </w:r>
+    </w:p>
+    <w:p>
+      <w:pPr>
+        <w:rPr>
+          <w:lang w:val="en-US"/>
+        </w:rPr>
+      </w:pPr>
+      <w:r>
+        <w:rPr>
+          <w:lang w:val="en-US"/>
+        </w:rPr>
+        <w:t>(102, 'Single', 'Available', 89.99, 1),</w:t>
+      </w:r>
+    </w:p>
+    <w:p>
+      <w:pPr>
+        <w:rPr>
+          <w:lang w:val="en-US"/>
+        </w:rPr>
+      </w:pPr>
+      <w:r>
+        <w:rPr>
+          <w:lang w:val="en-US"/>
+        </w:rPr>
+        <w:t>(103, 'Double', 'Available', 129.99, 2),</w:t>
+      </w:r>
+    </w:p>
+    <w:p>
+      <w:pPr>
+        <w:rPr>
+          <w:lang w:val="en-US"/>
+        </w:rPr>
+      </w:pPr>
+      <w:r>
+        <w:rPr>
+          <w:lang w:val="en-US"/>
+        </w:rPr>
+        <w:t>(104, 'Double', 'Occupied', 129.99, 2),</w:t>
+      </w:r>
+    </w:p>
+    <w:p>
+      <w:pPr>
+        <w:rPr>
+          <w:lang w:val="en-US"/>
+        </w:rPr>
+      </w:pPr>
+      <w:r>
+        <w:rPr>
+          <w:lang w:val="en-US"/>
+        </w:rPr>
+        <w:t>(105, 'Suite', 'Available', 249.99, 4),</w:t>
+      </w:r>
+    </w:p>
+    <w:p>
+      <w:pPr>
+        <w:rPr>
+          <w:lang w:val="en-US"/>
+        </w:rPr>
+      </w:pPr>
+      <w:r>
+        <w:rPr>
+          <w:lang w:val="en-US"/>
+        </w:rPr>
+        <w:t>(106, 'Suite', 'Occupied', 249.99, 4),</w:t>
+      </w:r>
+    </w:p>
+    <w:p>
+      <w:pPr>
+        <w:rPr>
+          <w:lang w:val="en-US"/>
+        </w:rPr>
+      </w:pPr>
+      <w:r>
+        <w:rPr>
+          <w:lang w:val="en-US"/>
+        </w:rPr>
+        <w:t>(107, 'Deluxe', 'Available', 349.99, 4),</w:t>
+      </w:r>
+    </w:p>
+    <w:p>
+      <w:pPr>
+        <w:rPr>
+          <w:lang w:val="en-US"/>
+        </w:rPr>
+      </w:pPr>
+      <w:r>
+        <w:rPr>
+          <w:lang w:val="en-US"/>
+        </w:rPr>
+        <w:t>(108, 'Double', 'Maintenance', 129.99, 2),</w:t>
+      </w:r>
+    </w:p>
+    <w:p>
+      <w:pPr>
+        <w:rPr>
+          <w:lang w:val="en-US"/>
+        </w:rPr>
+      </w:pPr>
+      <w:r>
+        <w:rPr>
+          <w:lang w:val="en-US"/>
+        </w:rPr>
+        <w:t>(109, 'Single', 'Available', 89.99, 1),</w:t>
+      </w:r>
+    </w:p>
+    <w:p>
+      <w:pPr>
+        <w:rPr>
+          <w:lang w:val="en-US"/>
+        </w:rPr>
+      </w:pPr>
+      <w:r>
+        <w:rPr>
+          <w:lang w:val="en-US"/>
+        </w:rPr>
+        <w:t>(110, 'Deluxe', 'Occupied', 349.99, 4),</w:t>
+      </w:r>
+    </w:p>
+    <w:p>
+      <w:pPr>
+        <w:rPr>
+          <w:lang w:val="en-US"/>
+        </w:rPr>
+      </w:pPr>
+      <w:r>
+        <w:rPr>
+          <w:lang w:val="en-US"/>
+        </w:rPr>
+        <w:t>(201, 'Double', 'Available', 139.99, 2),</w:t>
+      </w:r>
+    </w:p>
+    <w:p>
+      <w:pPr>
+        <w:rPr>
+          <w:lang w:val="en-US"/>
+        </w:rPr>
+      </w:pPr>
+      <w:r>
+        <w:rPr>
+          <w:lang w:val="en-US"/>
+        </w:rPr>
+        <w:t>(202, 'Suite', 'Available', 259.99, 4);</w:t>
+      </w:r>
+    </w:p>
+    <w:p>
+      <w:pPr>
+        <w:rPr>
+          <w:lang w:val="en-US"/>
+        </w:rPr>
+      </w:pPr>
+    </w:p>
+    <w:p>
+      <w:pPr>
+        <w:rPr>
+          <w:lang w:val="en-US"/>
+        </w:rPr>
+      </w:pPr>
+    </w:p>
+    <w:p>
+      <w:pPr>
+        <w:rPr>
+          <w:lang w:val="en-US"/>
+        </w:rPr>
+      </w:pPr>
+      <w:r>
+        <w:rPr>
+          <w:lang w:val="en-US"/>
+        </w:rPr>
+        <w:lastRenderedPageBreak/>
+        <w:t>INSERT INTO BOOKING (Guest_ID, Booking_Rate, Check_In_Date, Check_Out_Date, Status) VALUES</w:t>
+      </w:r>
+    </w:p>
+    <w:p>
+      <w:pPr>
+        <w:rPr>
+          <w:lang w:val="en-US"/>
+        </w:rPr>
+      </w:pPr>
+      <w:r>
+        <w:rPr>
+          <w:lang w:val="en-US"/>
+        </w:rPr>
+        <w:t>(1, 89.99, '2025-11-05', '2025-11-08', 'Confirmed'),</w:t>
+      </w:r>
+    </w:p>
+    <w:p>
+      <w:pPr>
+        <w:rPr>
+          <w:lang w:val="en-US"/>
+        </w:rPr>
+      </w:pPr>
+      <w:r>
+        <w:rPr>
+          <w:lang w:val="en-US"/>
+        </w:rPr>
+        <w:t>(2, 129.99, '2025-11-06', '2025-11-10', 'Confirmed'),</w:t>
+      </w:r>
+    </w:p>
+    <w:p>
+      <w:pPr>
+        <w:rPr>
+          <w:lang w:val="en-US"/>
+        </w:rPr>
+      </w:pPr>
+      <w:r>
+        <w:rPr>
+          <w:lang w:val="en-US"/>
+        </w:rPr>
+        <w:t>(3, 249.99, '2025-11-01', '2025-11-05', 'CheckedIn'),</w:t>
+      </w:r>
+    </w:p>
+    <w:p>
+      <w:pPr>
+        <w:rPr>
+          <w:lang w:val="en-US"/>
+        </w:rPr>
+      </w:pPr>
+      <w:r>
+        <w:rPr>
+          <w:lang w:val="en-US"/>
+        </w:rPr>
+        <w:t>(4, 129.99, '2025-10-28', '2025-11-03', 'CheckedOut'),</w:t>
+      </w:r>
+    </w:p>
+    <w:p>
+      <w:pPr>
+        <w:rPr>
+          <w:lang w:val="en-US"/>
+        </w:rPr>
+      </w:pPr>
+      <w:r>
+        <w:rPr>
+          <w:lang w:val="en-US"/>
+        </w:rPr>
+        <w:t>(5, 349.99, '2025-11-02', '2025-11-06', 'CheckedIn'),</w:t>
+      </w:r>
+    </w:p>
+    <w:p>
+      <w:pPr>
+        <w:rPr>
+          <w:lang w:val="en-US"/>
+        </w:rPr>
+      </w:pPr>
+      <w:r>
+        <w:rPr>
+          <w:lang w:val="en-US"/>
+        </w:rPr>
+        <w:t>(6, 89.99, '2025-11-10', '2025-11-12', 'Confirmed'),</w:t>
+      </w:r>
+    </w:p>
+    <w:p>
+      <w:pPr>
+        <w:rPr>
+          <w:lang w:val="en-US"/>
+        </w:rPr>
+      </w:pPr>
+      <w:r>
+        <w:rPr>
+          <w:lang w:val="en-US"/>
+        </w:rPr>
+        <w:t>(7, 139.99, '2025-11-08', '2025-11-11', 'Confirmed'),</w:t>
+      </w:r>
+    </w:p>
+    <w:p>
+      <w:pPr>
+        <w:rPr>
+          <w:lang w:val="en-US"/>
+        </w:rPr>
+      </w:pPr>
+      <w:r>
+        <w:rPr>
+          <w:lang w:val="en-US"/>
+        </w:rPr>
+        <w:t>(8, 249.99, '2025-10-25', '2025-10-30', 'CheckedOut'),</w:t>
+      </w:r>
+    </w:p>
+    <w:p>
+      <w:pPr>
+        <w:rPr>
+          <w:lang w:val="en-US"/>
+        </w:rPr>
+      </w:pPr>
+      <w:r>
+        <w:rPr>
+          <w:lang w:val="en-US"/>
+        </w:rPr>
+        <w:t>(9, 129.99, '2025-11-04', '2025-11-07', 'Confirmed'),</w:t>
+      </w:r>
+    </w:p>
+    <w:p>
+      <w:pPr>
+        <w:rPr>
+          <w:lang w:val="en-US"/>
+        </w:rPr>
+      </w:pPr>
+      <w:r>
+        <w:rPr>
+          <w:lang w:val="en-US"/>
+        </w:rPr>
+        <w:t>(10, 89.99, '2025-11-15', '2025-11-17', 'Confirmed'),</w:t>
+      </w:r>
+    </w:p>
+    <w:p>
+      <w:pPr>
+        <w:rPr>
+          <w:lang w:val="en-US"/>
+        </w:rPr>
+      </w:pPr>
+      <w:r>
+        <w:rPr>
+          <w:lang w:val="en-US"/>
+        </w:rPr>
+        <w:t>(11, 349.99, '2025-11-20', '2025-11-25', 'Confirmed'),</w:t>
+      </w:r>
+    </w:p>
+    <w:p>
+      <w:pPr>
+        <w:rPr>
+          <w:lang w:val="en-US"/>
+        </w:rPr>
+      </w:pPr>
+      <w:r>
+        <w:rPr>
+          <w:lang w:val="en-US"/>
+        </w:rPr>
+        <w:t>(12, 129.99, '2025-11-12', '2025-11-14', 'Confirmed');</w:t>
+      </w:r>
+    </w:p>
+    <w:p>
+      <w:pPr>
+        <w:rPr>
+          <w:lang w:val="en-US"/>
+        </w:rPr>
+      </w:pPr>
+    </w:p>
+    <w:p>
+      <w:pPr>
+        <w:rPr>
+          <w:lang w:val="en-US"/>
+        </w:rPr>
+      </w:pPr>
+    </w:p>
+    <w:p>
+      <w:pPr>
+        <w:rPr>
+          <w:lang w:val="en-US"/>
+        </w:rPr>
+      </w:pPr>
+    </w:p>
+    <w:p>
+      <w:pPr>
+        <w:rPr>
+          <w:lang w:val="en-US"/>
+        </w:rPr>
+      </w:pPr>
+      <w:r>
+        <w:rPr>
+          <w:lang w:val="en-US"/>
+        </w:rPr>
+        <w:t>INSERT INTO ROOM_BOOKING_ASSIGNMENT (Room_Number, Booking_ID, StartDate, EndDate) VALUES</w:t>
+      </w:r>
+    </w:p>
+    <w:p>
+      <w:pPr>
+        <w:rPr>
+          <w:lang w:val="en-US"/>
+        </w:rPr>
+      </w:pPr>
+      <w:r>
+        <w:rPr>
+          <w:lang w:val="en-US"/>
+        </w:rPr>
+        <w:t>(101, 1, '2025-11-05', '2025-11-08'),</w:t>
+      </w:r>
+    </w:p>
+    <w:p>
+      <w:pPr>
+        <w:rPr>
+          <w:lang w:val="en-US"/>
+        </w:rPr>
+      </w:pPr>
+      <w:r>
+        <w:rPr>
+          <w:lang w:val="en-US"/>
+        </w:rPr>
+        <w:t>(103, 2, '2025-11-06', '2025-11-10'),</w:t>
+      </w:r>
+    </w:p>
+    <w:p>
+      <w:pPr>
+        <w:rPr>
+          <w:lang w:val="en-US"/>
+        </w:rPr>
+      </w:pPr>
+      <w:r>
+        <w:rPr>
+          <w:lang w:val="en-US"/>
+        </w:rPr>
+        <w:t>(106, 3, '2025-11-01', '2025-11-05'),</w:t>
+      </w:r>
+    </w:p>
+    <w:p>
+      <w:pPr>
+        <w:rPr>
+          <w:lang w:val="en-US"/>
+        </w:rPr>
+      </w:pPr>
+      <w:r>
+        <w:rPr>
+          <w:lang w:val="en-US"/>
+        </w:rPr>
+        <w:t>(104, 4, '2025-10-28', '2025-11-03'),</w:t>
+      </w:r>
+    </w:p>
+    <w:p>
+      <w:pPr>
+        <w:rPr>
+          <w:lang w:val="en-US"/>
+        </w:rPr>
+      </w:pPr>
+      <w:r>
+        <w:rPr>
+          <w:lang w:val="en-US"/>
+        </w:rPr>
+        <w:t>(110, 5, '2025-11-02', '2025-11-06'),</w:t>
+      </w:r>
+    </w:p>
+    <w:p>
+      <w:pPr>
+        <w:rPr>
+          <w:lang w:val="en-US"/>
+        </w:rPr>
+      </w:pPr>
+      <w:r>
+        <w:rPr>
+          <w:lang w:val="en-US"/>
+        </w:rPr>
+        <w:t>(109, 6, '2025-11-10', '2025-11-12'),</w:t>
+      </w:r>
+    </w:p>
+    <w:p>
+      <w:pPr>
+        <w:rPr>
+          <w:lang w:val="en-US"/>
+        </w:rPr>
+      </w:pPr>
+      <w:r>
+        <w:rPr>
+          <w:lang w:val="en-US"/>
+        </w:rPr>
+        <w:t>(201, 7, '2025-11-08', '2025-11-11'),</w:t>
+      </w:r>
+    </w:p>
+    <w:p>
+      <w:pPr>
+        <w:rPr>
+          <w:lang w:val="en-US"/>
+        </w:rPr>
+      </w:pPr>
+      <w:r>
+        <w:rPr>
+          <w:lang w:val="en-US"/>
+        </w:rPr>
+        <w:t>(105, 8, '2025-10-25', '2025-10-30'),</w:t>
+      </w:r>
+    </w:p>
+    <w:p>
+      <w:pPr>
+        <w:rPr>
+          <w:lang w:val="en-US"/>
+        </w:rPr>
+      </w:pPr>
+      <w:r>
+        <w:rPr>
+          <w:lang w:val="en-US"/>
+        </w:rPr>
+        <w:t>(103, 9, '2025-11-04', '2025-11-07'),</w:t>
+      </w:r>
+    </w:p>
+    <w:p>
+      <w:pPr>
+        <w:rPr>
+          <w:lang w:val="en-US"/>
+        </w:rPr>
+      </w:pPr>
+      <w:r>
+        <w:rPr>
+          <w:lang w:val="en-US"/>
+        </w:rPr>
+        <w:t>(102, 10, '2025-11-15', '2025-11-17'),</w:t>
+      </w:r>
+    </w:p>
+    <w:p>
+      <w:pPr>
+        <w:rPr>
+          <w:lang w:val="en-US"/>
+        </w:rPr>
+      </w:pPr>
+      <w:r>
+        <w:rPr>
+          <w:lang w:val="en-US"/>
+        </w:rPr>
+        <w:t>(107, 11, '2025-11-20', '2025-11-25'),</w:t>
+      </w:r>
+    </w:p>
+    <w:p>
+      <w:pPr>
+        <w:rPr>
+          <w:lang w:val="en-US"/>
+        </w:rPr>
+      </w:pPr>
+      <w:r>
+        <w:rPr>
+          <w:lang w:val="en-US"/>
+        </w:rPr>
+        <w:t>(201, 12, '2025-11-12', '2025-11-14');</w:t>
+      </w:r>
+    </w:p>
+    <w:p>
+      <w:pPr>
+        <w:rPr>
+          <w:lang w:val="en-US"/>
+        </w:rPr>
+      </w:pPr>
+    </w:p>
+    <w:p>
+      <w:pPr>
+        <w:rPr>
+          <w:lang w:val="en-US"/>
+        </w:rPr>
+      </w:pPr>
+    </w:p>
+    <w:p>
+      <w:pPr>
+        <w:rPr>
+          <w:lang w:val="en-US"/>
+        </w:rPr>
+      </w:pPr>
+    </w:p>
+    <w:p>
+      <w:pPr>
+        <w:rPr>
+          <w:lang w:val="en-US"/>
+        </w:rPr>
+      </w:pPr>
+      <w:r>
+        <w:rPr>
+          <w:lang w:val="en-US"/>
+        </w:rPr>
+        <w:t>INSERT INTO DISCOUNT (Discount_Name, Discount_Type, Discount_Value, Valid_From, Valid_To) VALUES</w:t>
+      </w:r>
+    </w:p>
+    <w:p>
+      <w:pPr>
+        <w:rPr>
+          <w:lang w:val="en-US"/>
+        </w:rPr>
+      </w:pPr>
+      <w:r>
+        <w:rPr>
+          <w:lang w:val="en-US"/>
+        </w:rPr>
+        <w:t>('Early Bird Special', 'Percentage', 15.00, '2025-01-01', '2025-12-31'),</w:t>
+      </w:r>
+    </w:p>
+    <w:p>
+      <w:pPr>
+        <w:rPr>
+          <w:lang w:val="en-US"/>
+        </w:rPr>
+      </w:pPr>
+      <w:r>
+        <w:rPr>
+          <w:lang w:val="en-US"/>
+        </w:rPr>
+        <w:t>('Weekend Getaway', 'Percentage', 20.00, '2025-11-01', '2025-11-30'),</w:t>
+      </w:r>
+    </w:p>
+    <w:p>
+      <w:pPr>
+        <w:rPr>
+          <w:lang w:val="en-US"/>
+        </w:rPr>
+      </w:pPr>
+      <w:r>
+        <w:rPr>
+          <w:lang w:val="en-US"/>
+        </w:rPr>
+        <w:t>('Extended Stay', 'Percentage', 25.00, '2025-01-01', '2025-12-31'),</w:t>
+      </w:r>
+    </w:p>
+    <w:p>
+      <w:pPr>
+        <w:rPr>
+          <w:lang w:val="en-US"/>
+        </w:rPr>
+      </w:pPr>
+      <w:r>
+        <w:rPr>
+          <w:lang w:val="en-US"/>
+        </w:rPr>
+        <w:t>('Senior Discount', 'Percentage', 10.00, '2025-01-01', '2025-12-31'),</w:t>
+      </w:r>
+    </w:p>
+    <w:p>
+      <w:pPr>
+        <w:rPr>
+          <w:lang w:val="en-US"/>
+        </w:rPr>
+      </w:pPr>
+      <w:r>
+        <w:rPr>
+          <w:lang w:val="en-US"/>
+        </w:rPr>
+        <w:t>('Military Discount', 'Percentage', 15.00, '2025-01-01', '2025-12-31'),</w:t>
+      </w:r>
+    </w:p>
+    <w:p>
+      <w:pPr>
+        <w:rPr>
+          <w:lang w:val="en-US"/>
+        </w:rPr>
+      </w:pPr>
+      <w:r>
+        <w:rPr>
+          <w:lang w:val="en-US"/>
+        </w:rPr>
+        <w:t>('Corporate Rate', 'Fixed', 50.00, '2025-01-01', '2025-12-31'),</w:t>
+      </w:r>
+    </w:p>
+    <w:p>
+      <w:pPr>
+        <w:rPr>
+          <w:lang w:val="en-US"/>
+        </w:rPr>
+      </w:pPr>
+      <w:r>
+        <w:rPr>
+          <w:lang w:val="en-US"/>
+        </w:rPr>
+        <w:t>('Holiday Special', 'Percentage', 30.00, '2025-12-20', '2025-12-31'),</w:t>
+      </w:r>
+    </w:p>
+    <w:p>
+      <w:pPr>
+        <w:rPr>
+          <w:lang w:val="en-US"/>
+        </w:rPr>
+      </w:pPr>
+      <w:r>
+        <w:rPr>
+          <w:lang w:val="en-US"/>
+        </w:rPr>
+        <w:t>('Loyalty Member', 'Percentage', 12.00, '2025-01-01', '2025-12-31'),</w:t>
+      </w:r>
+    </w:p>
+    <w:p>
+      <w:pPr>
+        <w:rPr>
+          <w:lang w:val="en-US"/>
+        </w:rPr>
+      </w:pPr>
+      <w:r>
+        <w:rPr>
+          <w:lang w:val="en-US"/>
+        </w:rPr>
+        <w:t>('Group Booking', 'Percentage', 18.00, '2025-01-01', '2025-12-31'),</w:t>
+      </w:r>
+    </w:p>
+    <w:p>
+      <w:pPr>
+        <w:rPr>
+          <w:lang w:val="en-US"/>
+        </w:rPr>
+      </w:pPr>
+      <w:r>
+        <w:rPr>
+          <w:lang w:val="en-US"/>
+        </w:rPr>
+        <w:t>('Last Minute Deal', 'Fixed', 40.00, '2025-11-01', '2025-11-30'),</w:t>
+      </w:r>
+    </w:p>
+    <w:p>
+      <w:pPr>
+        <w:rPr>
+          <w:lang w:val="en-US"/>
+        </w:rPr>
+      </w:pPr>
+      <w:r>
+        <w:rPr>
+          <w:lang w:val="en-US"/>
+        </w:rPr>
+        <w:t>('Summer Special', 'Percentage', 20.00, '2025-06-01', '2025-08-31'),</w:t>
+      </w:r>
+    </w:p>
+    <w:p>
+      <w:pPr>
+        <w:rPr>
+          <w:lang w:val="en-US"/>
+        </w:rPr>
+      </w:pPr>
+      <w:r>
+        <w:rPr>
+          <w:lang w:val="en-US"/>
+        </w:rPr>
+        <w:t>('New Customer', 'Fixed', 25.00, '2025-01-01', '2025-12-31');</w:t>
+      </w:r>
+    </w:p>
+    <w:p>
+      <w:pPr>
+        <w:rPr>
+          <w:lang w:val="en-US"/>
+        </w:rPr>
+      </w:pPr>
+    </w:p>
+    <w:p>
+      <w:pPr>
+        <w:rPr>
+          <w:lang w:val="en-US"/>
+        </w:rPr>
+      </w:pPr>
+    </w:p>
+    <w:p>
+      <w:pPr>
+        <w:rPr>
+          <w:lang w:val="en-US"/>
+        </w:rPr>
+      </w:pPr>
+    </w:p>
+    <w:p>
+      <w:pPr>
+        <w:rPr>
+          <w:lang w:val="en-US"/>
+        </w:rPr>
+      </w:pPr>
+      <w:r>
+        <w:rPr>
+          <w:lang w:val="en-US"/>
+        </w:rPr>
+        <w:t>INSERT INTO BOOKING_DISCOUNT (Booking_ID, Discount_ID, Applied_Value) VALUES</w:t>
+      </w:r>
+    </w:p>
+    <w:p>
+      <w:pPr>
+        <w:rPr>
+          <w:lang w:val="en-US"/>
+        </w:rPr>
+      </w:pPr>
+      <w:r>
+        <w:rPr>
+          <w:lang w:val="en-US"/>
+        </w:rPr>
+        <w:t>(1, 1, 13.50),</w:t>
+      </w:r>
+    </w:p>
+    <w:p>
+      <w:pPr>
+        <w:rPr>
+          <w:lang w:val="en-US"/>
+        </w:rPr>
+      </w:pPr>
+      <w:r>
+        <w:rPr>
+          <w:lang w:val="en-US"/>
+        </w:rPr>
+        <w:t>(2, 2, 26.00),</w:t>
+      </w:r>
+    </w:p>
+    <w:p>
+      <w:pPr>
+        <w:rPr>
+          <w:lang w:val="en-US"/>
+        </w:rPr>
+      </w:pPr>
+      <w:r>
+        <w:rPr>
+          <w:lang w:val="en-US"/>
+        </w:rPr>
+        <w:t>(3, 3, 62.50),</w:t>
+      </w:r>
+    </w:p>
+    <w:p>
+      <w:pPr>
+        <w:rPr>
+          <w:lang w:val="en-US"/>
+        </w:rPr>
+      </w:pPr>
+      <w:r>
+        <w:rPr>
+          <w:lang w:val="en-US"/>
+        </w:rPr>
+        <w:t>(4, 4, 13.00),</w:t>
+      </w:r>
+    </w:p>
+    <w:p>
+      <w:pPr>
+        <w:rPr>
+          <w:lang w:val="en-US"/>
+        </w:rPr>
+      </w:pPr>
+      <w:r>
+        <w:rPr>
+          <w:lang w:val="en-US"/>
+        </w:rPr>
+        <w:t>(5, 8, 41.99),</w:t>
+      </w:r>
+    </w:p>
+    <w:p>
+      <w:pPr>
+        <w:rPr>
+          <w:lang w:val="en-US"/>
+        </w:rPr>
+      </w:pPr>
+      <w:r>
+        <w:rPr>
+          <w:lang w:val="en-US"/>
+        </w:rPr>
+        <w:t>(6, 1, 13.50),</w:t>
+      </w:r>
+    </w:p>
+    <w:p>
+      <w:pPr>
+        <w:rPr>
+          <w:lang w:val="en-US"/>
+        </w:rPr>
+      </w:pPr>
+      <w:r>
+        <w:rPr>
+          <w:lang w:val="en-US"/>
+        </w:rPr>
+        <w:t>(7, 2, 27.99),</w:t>
+      </w:r>
+    </w:p>
+    <w:p>
+      <w:pPr>
+        <w:rPr>
+          <w:lang w:val="en-US"/>
+        </w:rPr>
+      </w:pPr>
+      <w:r>
+        <w:rPr>
+          <w:lang w:val="en-US"/>
+        </w:rPr>
+        <w:t>(8, 3, 62.50),</w:t>
+      </w:r>
+    </w:p>
+    <w:p>
+      <w:pPr>
+        <w:rPr>
+          <w:lang w:val="en-US"/>
+        </w:rPr>
+      </w:pPr>
+      <w:r>
+        <w:rPr>
+          <w:lang w:val="en-US"/>
+        </w:rPr>
+        <w:t>(9, 10, 40.00),</w:t>
+      </w:r>
+    </w:p>
+    <w:p>
+      <w:pPr>
+        <w:rPr>
+          <w:lang w:val="en-US"/>
+        </w:rPr>
+      </w:pPr>
+      <w:r>
+        <w:rPr>
+          <w:lang w:val="en-US"/>
+        </w:rPr>
+        <w:t>(10, 1, 13.50),</w:t>
+      </w:r>
+    </w:p>
+    <w:p>
+      <w:pPr>
+        <w:rPr>
+          <w:lang w:val="en-US"/>
+        </w:rPr>
+      </w:pPr>
+      <w:r>
+        <w:rPr>
+          <w:lang w:val="en-US"/>
+        </w:rPr>
+        <w:t>(11, 9, 62.99),</w:t>
+      </w:r>
+    </w:p>
+    <w:p>
+      <w:pPr>
+        <w:rPr>
+          <w:lang w:val="en-US"/>
+        </w:rPr>
+      </w:pPr>
+      <w:r>
+        <w:rPr>
+          <w:lang w:val="en-US"/>
+        </w:rPr>
+        <w:t>(12, 2, 26.00);</w:t>
+      </w:r>
+    </w:p>
+    <w:p>
+      <w:pPr>
+        <w:rPr>
+          <w:lang w:val="en-US"/>
+        </w:rPr>
+      </w:pPr>
+    </w:p>
+    <w:p>
+      <w:pPr>
+        <w:rPr>
+          <w:lang w:val="en-US"/>
+        </w:rPr>
+      </w:pPr>
+    </w:p>
+    <w:p>
+      <w:pPr>
+        <w:rPr>
+          <w:lang w:val="en-US"/>
+        </w:rPr>
+      </w:pPr>
+    </w:p>
+    <w:p>
+      <w:pPr>
+        <w:rPr>
+          <w:lang w:val="en-US"/>
+        </w:rPr>
+      </w:pPr>
+      <w:r>
+        <w:rPr>
+          <w:lang w:val="en-US"/>
+        </w:rPr>
+        <w:t>INSERT INTO INVOICE (Booking_ID, Generated_Date, Total_Amount) VALUES</w:t>
+      </w:r>
+    </w:p>
+    <w:p>
+      <w:pPr>
+        <w:rPr>
+          <w:lang w:val="en-US"/>
+        </w:rPr>
+      </w:pPr>
+      <w:r>
+        <w:rPr>
+          <w:lang w:val="en-US"/>
+        </w:rPr>
+        <w:t>(4, '2025-11-03', 519.96),</w:t>
+      </w:r>
+    </w:p>
+    <w:p>
+      <w:pPr>
+        <w:rPr>
+          <w:lang w:val="en-US"/>
+        </w:rPr>
+      </w:pPr>
+      <w:r>
+        <w:rPr>
+          <w:lang w:val="en-US"/>
+        </w:rPr>
+        <w:t>(8, '2025-10-30', 999.96),</w:t>
+      </w:r>
+    </w:p>
+    <w:p>
+      <w:pPr>
+        <w:rPr>
+          <w:lang w:val="en-US"/>
+        </w:rPr>
+      </w:pPr>
+      <w:r>
+        <w:rPr>
+          <w:lang w:val="en-US"/>
+        </w:rPr>
+        <w:t>(3, '2025-11-05', 1187.46),</w:t>
+      </w:r>
+    </w:p>
+    <w:p>
+      <w:pPr>
+        <w:rPr>
+          <w:lang w:val="en-US"/>
+        </w:rPr>
+      </w:pPr>
+      <w:r>
+        <w:rPr>
+          <w:lang w:val="en-US"/>
+        </w:rPr>
+        <w:t>(5, '2025-11-06', 1631.96),</w:t>
+      </w:r>
+    </w:p>
+    <w:p>
+      <w:pPr>
+        <w:rPr>
+          <w:lang w:val="en-US"/>
+        </w:rPr>
+      </w:pPr>
+      <w:r>
+        <w:rPr>
+          <w:lang w:val="en-US"/>
+        </w:rPr>
+        <w:t>(1, '2025-11-08', 282.47),</w:t>
+      </w:r>
+    </w:p>
+    <w:p>
+      <w:pPr>
+        <w:rPr>
+          <w:lang w:val="en-US"/>
+        </w:rPr>
+      </w:pPr>
+      <w:r>
+        <w:rPr>
+          <w:lang w:val="en-US"/>
+        </w:rPr>
+        <w:t>(2, '2025-11-10', 545.96),</w:t>
+      </w:r>
+    </w:p>
+    <w:p>
+      <w:pPr>
+        <w:rPr>
+          <w:lang w:val="en-US"/>
+        </w:rPr>
+      </w:pPr>
+      <w:r>
+        <w:rPr>
+          <w:lang w:val="en-US"/>
+        </w:rPr>
+        <w:t>(6, '2025-11-12', 189.98),</w:t>
+      </w:r>
+    </w:p>
+    <w:p>
+      <w:pPr>
+        <w:rPr>
+          <w:lang w:val="en-US"/>
+        </w:rPr>
+      </w:pPr>
+      <w:r>
+        <w:rPr>
+          <w:lang w:val="en-US"/>
+        </w:rPr>
+        <w:t>(7, '2025-11-11', 447.97),</w:t>
+      </w:r>
+    </w:p>
+    <w:p>
+      <w:pPr>
+        <w:rPr>
+          <w:lang w:val="en-US"/>
+        </w:rPr>
+      </w:pPr>
+      <w:r>
+        <w:rPr>
+          <w:lang w:val="en-US"/>
+        </w:rPr>
+        <w:t>(9, '2025-11-07', 413.97),</w:t>
+      </w:r>
+    </w:p>
+    <w:p>
+      <w:pPr>
+        <w:rPr>
+          <w:lang w:val="en-US"/>
+        </w:rPr>
+      </w:pPr>
+      <w:r>
+        <w:rPr>
+          <w:lang w:val="en-US"/>
+        </w:rPr>
+        <w:t>(10, '2025-11-17', 189.98),</w:t>
+      </w:r>
+    </w:p>
+    <w:p>
+      <w:pPr>
+        <w:rPr>
+          <w:lang w:val="en-US"/>
+        </w:rPr>
+      </w:pPr>
+      <w:r>
+        <w:rPr>
+          <w:lang w:val="en-US"/>
+        </w:rPr>
+        <w:t>(11, '2025-11-25', 1924.95),</w:t>
+      </w:r>
+    </w:p>
+    <w:p>
+      <w:pPr>
+        <w:rPr>
+          <w:lang w:val="en-US"/>
+        </w:rPr>
+      </w:pPr>
+      <w:r>
+        <w:rPr>
+          <w:lang w:val="en-US"/>
+        </w:rPr>
+        <w:t>(12, '2025-11-14', 273.98);</w:t>
+      </w:r>
+    </w:p>
+    <w:p>
+      <w:pPr>
+        <w:rPr>
+          <w:lang w:val="en-US"/>
+        </w:rPr>
+      </w:pPr>
+    </w:p>
+    <w:p>
+      <w:pPr>
+        <w:rPr>
+          <w:lang w:val="en-US"/>
+        </w:rPr>
+      </w:pPr>
+    </w:p>
+    <w:p>
+      <w:pPr>
+        <w:rPr>
+          <w:lang w:val="en-US"/>
+        </w:rPr>
+      </w:pPr>
+    </w:p>
+    <w:p>
+      <w:pPr>
+        <w:rPr>
+          <w:lang w:val="en-US"/>
+        </w:rPr>
+      </w:pPr>
+      <w:r>
+        <w:rPr>
+          <w:lang w:val="en-US"/>
+        </w:rPr>
+        <w:t>INSERT INTO TAX (Tax_Name, Tax_Rate, Description) VALUES</w:t>
+      </w:r>
+    </w:p>
+    <w:p>
+      <w:pPr>
+        <w:rPr>
+          <w:lang w:val="en-US"/>
+        </w:rPr>
+      </w:pPr>
+      <w:r>
+        <w:rPr>
+          <w:lang w:val="en-US"/>
+        </w:rPr>
+        <w:t>('State Tax', 6.25, 'Massachusetts state tax'),</w:t>
+      </w:r>
+    </w:p>
+    <w:p>
+      <w:pPr>
+        <w:rPr>
+          <w:lang w:val="en-US"/>
+        </w:rPr>
+      </w:pPr>
+      <w:r>
+        <w:rPr>
+          <w:lang w:val="en-US"/>
+        </w:rPr>
+        <w:t>('City Tax', 2.75, 'Boston city tax'),</w:t>
+      </w:r>
+    </w:p>
+    <w:p>
+      <w:pPr>
+        <w:rPr>
+          <w:lang w:val="en-US"/>
+        </w:rPr>
+      </w:pPr>
+      <w:r>
+        <w:rPr>
+          <w:lang w:val="en-US"/>
+        </w:rPr>
+        <w:t>('Tourism Tax', 4.50, 'Tourism development tax'),</w:t>
+      </w:r>
+    </w:p>
+    <w:p>
+      <w:pPr>
+        <w:rPr>
+          <w:lang w:val="en-US"/>
+        </w:rPr>
+      </w:pPr>
+      <w:r>
+        <w:rPr>
+          <w:lang w:val="en-US"/>
+        </w:rPr>
+        <w:t>('Service Tax', 5.00, 'Service charge tax'),</w:t>
+      </w:r>
+    </w:p>
+    <w:p>
+      <w:pPr>
+        <w:rPr>
+          <w:lang w:val="en-US"/>
+        </w:rPr>
+      </w:pPr>
+      <w:r>
+        <w:rPr>
+          <w:lang w:val="en-US"/>
+        </w:rPr>
+        <w:t>('VAT', 10.00, 'Value Added Tax'),</w:t>
+      </w:r>
+    </w:p>
+    <w:p>
+      <w:pPr>
+        <w:rPr>
+          <w:lang w:val="en-US"/>
+        </w:rPr>
+      </w:pPr>
+      <w:r>
+        <w:rPr>
+          <w:lang w:val="en-US"/>
+        </w:rPr>
+        <w:t>('Federal Tax', 3.00, 'Federal occupancy tax'),</w:t>
+      </w:r>
+    </w:p>
+    <w:p>
+      <w:pPr>
+        <w:rPr>
+          <w:lang w:val="en-US"/>
+        </w:rPr>
+      </w:pPr>
+      <w:r>
+        <w:rPr>
+          <w:lang w:val="en-US"/>
+        </w:rPr>
+        <w:t>('County Tax', 1.50, 'County tax'),</w:t>
+      </w:r>
+    </w:p>
+    <w:p>
+      <w:pPr>
+        <w:rPr>
+          <w:lang w:val="en-US"/>
+        </w:rPr>
+      </w:pPr>
+      <w:r>
+        <w:rPr>
+          <w:lang w:val="en-US"/>
+        </w:rPr>
+        <w:t>('Resort Fee Tax', 2.00, 'Resort amenities tax'),</w:t>
+      </w:r>
+    </w:p>
+    <w:p>
+      <w:pPr>
+        <w:rPr>
+          <w:lang w:val="en-US"/>
+        </w:rPr>
+      </w:pPr>
+      <w:r>
+        <w:rPr>
+          <w:lang w:val="en-US"/>
+        </w:rPr>
+        <w:t>('Environmental Tax', 1.00, 'Environmental sustainability tax'),</w:t>
+      </w:r>
+    </w:p>
+    <w:p>
+      <w:pPr>
+        <w:rPr>
+          <w:lang w:val="en-US"/>
+        </w:rPr>
+      </w:pPr>
+      <w:r>
+        <w:rPr>
+          <w:lang w:val="en-US"/>
+        </w:rPr>
+        <w:t>('Convention Tax', 2.50, 'Convention center tax'),</w:t>
+      </w:r>
+    </w:p>
+    <w:p>
+      <w:pPr>
+        <w:rPr>
+          <w:lang w:val="en-US"/>
+        </w:rPr>
+      </w:pPr>
+      <w:r>
+        <w:rPr>
+          <w:lang w:val="en-US"/>
+        </w:rPr>
+        <w:t>('Lodging Tax', 5.50, 'General lodging tax'),</w:t>
+      </w:r>
+    </w:p>
+    <w:p>
+      <w:pPr>
+        <w:rPr>
+          <w:lang w:val="en-US"/>
+        </w:rPr>
+      </w:pPr>
+      <w:r>
+        <w:rPr>
+          <w:lang w:val="en-US"/>
+        </w:rPr>
+        <w:t>('Sales Tax', 7.00, 'General sales tax');</w:t>
+      </w:r>
+    </w:p>
+    <w:p>
+      <w:pPr>
+        <w:rPr>
+          <w:lang w:val="en-US"/>
+        </w:rPr>
+      </w:pPr>
+    </w:p>
+    <w:p>
+      <w:pPr>
+        <w:rPr>
+          <w:lang w:val="en-US"/>
+        </w:rPr>
+      </w:pPr>
+    </w:p>
+    <w:p>
+      <w:pPr>
+        <w:rPr>
+          <w:lang w:val="en-US"/>
+        </w:rPr>
+      </w:pPr>
+    </w:p>
+    <w:p>
+      <w:pPr>
+        <w:rPr>
+          <w:lang w:val="en-US"/>
+        </w:rPr>
+      </w:pPr>
+      <w:r>
+        <w:rPr>
+          <w:lang w:val="en-US"/>
+        </w:rPr>
+        <w:lastRenderedPageBreak/>
+        <w:t>INSERT INTO INVOICE_TAX (Invoice_ID, Tax_ID, Tax_Amount) VALUES</w:t>
+      </w:r>
+    </w:p>
+    <w:p>
+      <w:pPr>
+        <w:rPr>
+          <w:lang w:val="en-US"/>
+        </w:rPr>
+      </w:pPr>
+      <w:r>
+        <w:rPr>
+          <w:lang w:val="en-US"/>
+        </w:rPr>
+        <w:t>(1, 1, 32.50),</w:t>
+      </w:r>
+    </w:p>
+    <w:p>
+      <w:pPr>
+        <w:rPr>
+          <w:lang w:val="en-US"/>
+        </w:rPr>
+      </w:pPr>
+      <w:r>
+        <w:rPr>
+          <w:lang w:val="en-US"/>
+        </w:rPr>
+        <w:t>(1, 2, 14.30),</w:t>
+      </w:r>
+    </w:p>
+    <w:p>
+      <w:pPr>
+        <w:rPr>
+          <w:lang w:val="en-US"/>
+        </w:rPr>
+      </w:pPr>
+      <w:r>
+        <w:rPr>
+          <w:lang w:val="en-US"/>
+        </w:rPr>
+        <w:t>(2, 1, 62.50),</w:t>
+      </w:r>
+    </w:p>
+    <w:p>
+      <w:pPr>
+        <w:rPr>
+          <w:lang w:val="en-US"/>
+        </w:rPr>
+      </w:pPr>
+      <w:r>
+        <w:rPr>
+          <w:lang w:val="en-US"/>
+        </w:rPr>
+        <w:t>(2, 2, 27.50),</w:t>
+      </w:r>
+    </w:p>
+    <w:p>
+      <w:pPr>
+        <w:rPr>
+          <w:lang w:val="en-US"/>
+        </w:rPr>
+      </w:pPr>
+      <w:r>
+        <w:rPr>
+          <w:lang w:val="en-US"/>
+        </w:rPr>
+        <w:t>(3, 1, 74.22),</w:t>
+      </w:r>
+    </w:p>
+    <w:p>
+      <w:pPr>
+        <w:rPr>
+          <w:lang w:val="en-US"/>
+        </w:rPr>
+      </w:pPr>
+      <w:r>
+        <w:rPr>
+          <w:lang w:val="en-US"/>
+        </w:rPr>
+        <w:t>(3, 3, 53.44),</w:t>
+      </w:r>
+    </w:p>
+    <w:p>
+      <w:pPr>
+        <w:rPr>
+          <w:lang w:val="en-US"/>
+        </w:rPr>
+      </w:pPr>
+      <w:r>
+        <w:rPr>
+          <w:lang w:val="en-US"/>
+        </w:rPr>
+        <w:t>(4, 1, 101.99),</w:t>
+      </w:r>
+    </w:p>
+    <w:p>
+      <w:pPr>
+        <w:rPr>
+          <w:lang w:val="en-US"/>
+        </w:rPr>
+      </w:pPr>
+      <w:r>
+        <w:rPr>
+          <w:lang w:val="en-US"/>
+        </w:rPr>
+        <w:t>(4, 2, 44.88),</w:t>
+      </w:r>
+    </w:p>
+    <w:p>
+      <w:pPr>
+        <w:rPr>
+          <w:lang w:val="en-US"/>
+        </w:rPr>
+      </w:pPr>
+      <w:r>
+        <w:rPr>
+          <w:lang w:val="en-US"/>
+        </w:rPr>
+        <w:t>(5, 1, 17.66),</w:t>
+      </w:r>
+    </w:p>
+    <w:p>
+      <w:pPr>
+        <w:rPr>
+          <w:lang w:val="en-US"/>
+        </w:rPr>
+      </w:pPr>
+      <w:r>
+        <w:rPr>
+          <w:lang w:val="en-US"/>
+        </w:rPr>
+        <w:t>(5, 2, 7.77),</w:t>
+      </w:r>
+    </w:p>
+    <w:p>
+      <w:pPr>
+        <w:rPr>
+          <w:lang w:val="en-US"/>
+        </w:rPr>
+      </w:pPr>
+      <w:r>
+        <w:rPr>
+          <w:lang w:val="en-US"/>
+        </w:rPr>
+        <w:t>(6, 1, 34.12),</w:t>
+      </w:r>
+    </w:p>
+    <w:p>
+      <w:pPr>
+        <w:rPr>
+          <w:lang w:val="en-US"/>
+        </w:rPr>
+      </w:pPr>
+      <w:r>
+        <w:rPr>
+          <w:lang w:val="en-US"/>
+        </w:rPr>
+        <w:t>(6, 3, 24.57),</w:t>
+      </w:r>
+    </w:p>
+    <w:p>
+      <w:pPr>
+        <w:rPr>
+          <w:lang w:val="en-US"/>
+        </w:rPr>
+      </w:pPr>
+      <w:r>
+        <w:rPr>
+          <w:lang w:val="en-US"/>
+        </w:rPr>
+        <w:t>(7, 1, 11.87),</w:t>
+      </w:r>
+    </w:p>
+    <w:p>
+      <w:pPr>
+        <w:rPr>
+          <w:lang w:val="en-US"/>
+        </w:rPr>
+      </w:pPr>
+      <w:r>
+        <w:rPr>
+          <w:lang w:val="en-US"/>
+        </w:rPr>
+        <w:t>(7, 2, 5.22),</w:t>
+      </w:r>
+    </w:p>
+    <w:p>
+      <w:pPr>
+        <w:rPr>
+          <w:lang w:val="en-US"/>
+        </w:rPr>
+      </w:pPr>
+      <w:r>
+        <w:rPr>
+          <w:lang w:val="en-US"/>
+        </w:rPr>
+        <w:t>(8, 1, 27.99),</w:t>
+      </w:r>
+    </w:p>
+    <w:p>
+      <w:pPr>
+        <w:rPr>
+          <w:lang w:val="en-US"/>
+        </w:rPr>
+      </w:pPr>
+      <w:r>
+        <w:rPr>
+          <w:lang w:val="en-US"/>
+        </w:rPr>
+        <w:t>(8, 2, 12.32),</w:t>
+      </w:r>
+    </w:p>
+    <w:p>
+      <w:pPr>
+        <w:rPr>
+          <w:lang w:val="en-US"/>
+        </w:rPr>
+      </w:pPr>
+      <w:r>
+        <w:rPr>
+          <w:lang w:val="en-US"/>
+        </w:rPr>
+        <w:t>(9, 1, 25.87),</w:t>
+      </w:r>
+    </w:p>
+    <w:p>
+      <w:pPr>
+        <w:rPr>
+          <w:lang w:val="en-US"/>
+        </w:rPr>
+      </w:pPr>
+      <w:r>
+        <w:rPr>
+          <w:lang w:val="en-US"/>
+        </w:rPr>
+        <w:t>(9, 3, 18.63),</w:t>
+      </w:r>
+    </w:p>
+    <w:p>
+      <w:pPr>
+        <w:rPr>
+          <w:lang w:val="en-US"/>
+        </w:rPr>
+      </w:pPr>
+      <w:r>
+        <w:rPr>
+          <w:lang w:val="en-US"/>
+        </w:rPr>
+        <w:t>(10, 1, 11.87),</w:t>
+      </w:r>
+    </w:p>
+    <w:p>
+      <w:pPr>
+        <w:rPr>
+          <w:lang w:val="en-US"/>
+        </w:rPr>
+      </w:pPr>
+      <w:r>
+        <w:rPr>
+          <w:lang w:val="en-US"/>
+        </w:rPr>
+        <w:t>(10, 2, 5.22),</w:t>
+      </w:r>
+    </w:p>
+    <w:p>
+      <w:pPr>
+        <w:rPr>
+          <w:lang w:val="en-US"/>
+        </w:rPr>
+      </w:pPr>
+      <w:r>
+        <w:rPr>
+          <w:lang w:val="en-US"/>
+        </w:rPr>
+        <w:t>(11, 1, 120.31),</w:t>
+      </w:r>
+    </w:p>
+    <w:p>
+      <w:pPr>
+        <w:rPr>
+          <w:lang w:val="en-US"/>
+        </w:rPr>
+      </w:pPr>
+      <w:r>
+        <w:rPr>
+          <w:lang w:val="en-US"/>
+        </w:rPr>
+        <w:t>(11, 2, 52.94),</w:t>
+      </w:r>
+    </w:p>
+    <w:p>
+      <w:pPr>
+        <w:rPr>
+          <w:lang w:val="en-US"/>
+        </w:rPr>
+      </w:pPr>
+      <w:r>
+        <w:rPr>
+          <w:lang w:val="en-US"/>
+        </w:rPr>
+        <w:t>(12, 1, 17.12),</w:t>
+      </w:r>
+    </w:p>
+    <w:p>
+      <w:pPr>
+        <w:rPr>
+          <w:lang w:val="en-US"/>
+        </w:rPr>
+      </w:pPr>
+      <w:r>
+        <w:rPr>
+          <w:lang w:val="en-US"/>
+        </w:rPr>
+        <w:t>(12, 2, 7.53);</w:t>
+      </w:r>
+    </w:p>
+    <w:p>
+      <w:pPr>
+        <w:rPr>
+          <w:lang w:val="en-US"/>
+        </w:rPr>
+      </w:pPr>
+    </w:p>
+    <w:p>
+      <w:pPr>
+        <w:rPr>
+          <w:lang w:val="en-US"/>
+        </w:rPr>
+      </w:pPr>
+    </w:p>
+    <w:p>
+      <w:pPr>
+        <w:rPr>
+          <w:lang w:val="en-US"/>
+        </w:rPr>
+      </w:pPr>
+    </w:p>
+    <w:p>
+      <w:pPr>
+        <w:rPr>
+          <w:lang w:val="en-US"/>
+        </w:rPr>
+      </w:pPr>
+      <w:r>
+        <w:rPr>
+          <w:lang w:val="en-US"/>
+        </w:rPr>
+        <w:t>INSERT INTO PAYMENT (Invoice_ID, Payment_Type, Amount, Payment_Date, Payment_Status) VALUES</w:t>
+      </w:r>
+    </w:p>
+    <w:p>
+      <w:pPr>
+        <w:rPr>
+          <w:lang w:val="en-US"/>
+        </w:rPr>
+      </w:pPr>
+      <w:r>
+        <w:rPr>
+          <w:lang w:val="en-US"/>
+        </w:rPr>
+        <w:t>(1, 'CreditCard', 519.96, '2025-11-03 14:30:00', 'Completed'),</w:t>
+      </w:r>
+    </w:p>
+    <w:p>
+      <w:pPr>
+        <w:rPr>
+          <w:lang w:val="en-US"/>
+        </w:rPr>
+      </w:pPr>
+      <w:r>
+        <w:rPr>
+          <w:lang w:val="en-US"/>
+        </w:rPr>
+        <w:t>(2, 'CreditCard', 999.96, '2025-10-30 11:15:00', 'Completed'),</w:t>
+      </w:r>
+    </w:p>
+    <w:p>
+      <w:pPr>
+        <w:rPr>
+          <w:lang w:val="en-US"/>
+        </w:rPr>
+      </w:pPr>
+      <w:r>
+        <w:rPr>
+          <w:lang w:val="en-US"/>
+        </w:rPr>
+        <w:t>(3, 'DebitCard', 1187.46, '2025-11-05 10:00:00', 'Completed'),</w:t>
+      </w:r>
+    </w:p>
+    <w:p>
+      <w:pPr>
+        <w:rPr>
+          <w:lang w:val="en-US"/>
+        </w:rPr>
+      </w:pPr>
+      <w:r>
+        <w:rPr>
+          <w:lang w:val="en-US"/>
+        </w:rPr>
+        <w:t>(4, 'Cash', 1631.96, '2025-11-06 16:45:00', 'Completed'),</w:t>
+      </w:r>
+    </w:p>
+    <w:p>
+      <w:pPr>
+        <w:rPr>
+          <w:lang w:val="en-US"/>
+        </w:rPr>
+      </w:pPr>
+      <w:r>
+        <w:rPr>
+          <w:lang w:val="en-US"/>
+        </w:rPr>
+        <w:t>(5, 'Online', 282.47, '2025-11-08 09:30:00', 'Pending'),</w:t>
+      </w:r>
+    </w:p>
+    <w:p>
+      <w:pPr>
+        <w:rPr>
+          <w:lang w:val="en-US"/>
+        </w:rPr>
+      </w:pPr>
+      <w:r>
+        <w:rPr>
+          <w:lang w:val="en-US"/>
+        </w:rPr>
+        <w:t>(6, 'CreditCard', 545.96, '2025-11-10 12:00:00', 'Pending'),</w:t>
+      </w:r>
+    </w:p>
+    <w:p>
+      <w:pPr>
+        <w:rPr>
+          <w:lang w:val="en-US"/>
+        </w:rPr>
+      </w:pPr>
+      <w:r>
+        <w:rPr>
+          <w:lang w:val="en-US"/>
+        </w:rPr>
+        <w:t>(7, 'UPI', 189.98, '2025-11-12 15:20:00', 'Pending'),</w:t>
+      </w:r>
+    </w:p>
+    <w:p>
+      <w:pPr>
+        <w:rPr>
+          <w:lang w:val="en-US"/>
+        </w:rPr>
+      </w:pPr>
+      <w:r>
+        <w:rPr>
+          <w:lang w:val="en-US"/>
+        </w:rPr>
+        <w:t>(8, 'CreditCard', 447.97, '2025-11-11 13:45:00', 'Pending'),</w:t>
+      </w:r>
+    </w:p>
+    <w:p>
+      <w:pPr>
+        <w:rPr>
+          <w:lang w:val="en-US"/>
+        </w:rPr>
+      </w:pPr>
+      <w:r>
+        <w:rPr>
+          <w:lang w:val="en-US"/>
+        </w:rPr>
+        <w:t>(9, 'DebitCard', 413.97, '2025-11-07 17:00:00', 'Pending'),</w:t>
+      </w:r>
+    </w:p>
+    <w:p>
+      <w:pPr>
+        <w:rPr>
+          <w:lang w:val="en-US"/>
+        </w:rPr>
+      </w:pPr>
+      <w:r>
+        <w:rPr>
+          <w:lang w:val="en-US"/>
+        </w:rPr>
+        <w:t>(10, 'Cash', 189.98, '2025-11-17 10:30:00', 'Pending'),</w:t>
+      </w:r>
+    </w:p>
+    <w:p>
+      <w:pPr>
+        <w:rPr>
+          <w:lang w:val="en-US"/>
+        </w:rPr>
+      </w:pPr>
+      <w:r>
+        <w:rPr>
+          <w:lang w:val="en-US"/>
+        </w:rPr>
+        <w:t>(11, 'CreditCard', 1924.95, '2025-11-25 14:00:00', 'Pending'),</w:t>
+      </w:r>
+    </w:p>
+    <w:p>
+      <w:pPr>
+        <w:rPr>
+          <w:lang w:val="en-US"/>
+        </w:rPr>
+      </w:pPr>
+      <w:r>
+        <w:rPr>
+          <w:lang w:val="en-US"/>
+        </w:rPr>
+        <w:t>(12, 'Online', 273.98, '2025-11-14 11:30:00', 'Pending');</w:t>
+      </w:r>
+    </w:p>
+    <w:p>
+      <w:pPr>
+        <w:rPr>
+          <w:lang w:val="en-US"/>
+        </w:rPr>
+      </w:pPr>
+    </w:p>
+    <w:p>
+      <w:pPr>
+        <w:rPr>
+          <w:lang w:val="en-US"/>
+        </w:rPr>
+      </w:pPr>
+    </w:p>
+    <w:p>
+      <w:pPr>
+        <w:rPr>
+          <w:lang w:val="en-US"/>
+        </w:rPr>
+      </w:pPr>
+    </w:p>
+    <w:p>
+      <w:pPr>
+        <w:rPr>
+          <w:lang w:val="en-US"/>
+        </w:rPr>
+      </w:pPr>
+      <w:r>
+        <w:rPr>
+          <w:lang w:val="en-US"/>
+        </w:rPr>
+        <w:t>INSERT INTO SERVICE (Service_Name, Service_Description, Price, Category) VALUES</w:t>
+      </w:r>
+    </w:p>
+    <w:p>
+      <w:pPr>
+        <w:rPr>
+          <w:lang w:val="en-US"/>
+        </w:rPr>
+      </w:pPr>
+      <w:r>
+        <w:rPr>
+          <w:lang w:val="en-US"/>
+        </w:rPr>
+        <w:t>('Spa Treatment', 'Full body massage and spa', 120.00, 'Wellness'),</w:t>
+      </w:r>
+    </w:p>
+    <w:p>
+      <w:pPr>
+        <w:rPr>
+          <w:lang w:val="en-US"/>
+        </w:rPr>
+      </w:pPr>
+      <w:r>
+        <w:rPr>
+          <w:lang w:val="en-US"/>
+        </w:rPr>
+        <w:t>('Laundry Service', 'Same-day laundry service', 25.00, 'Room Service'),</w:t>
+      </w:r>
+    </w:p>
+    <w:p>
+      <w:pPr>
+        <w:rPr>
+          <w:lang w:val="en-US"/>
+        </w:rPr>
+      </w:pPr>
+      <w:r>
+        <w:rPr>
+          <w:lang w:val="en-US"/>
+        </w:rPr>
+        <w:t>('Room Service', 'In-room dining', 15.00, 'Food &amp; Beverage'),</w:t>
+      </w:r>
+    </w:p>
+    <w:p>
+      <w:pPr>
+        <w:rPr>
+          <w:lang w:val="en-US"/>
+        </w:rPr>
+      </w:pPr>
+      <w:r>
+        <w:rPr>
+          <w:lang w:val="en-US"/>
+        </w:rPr>
+        <w:t>('Airport Shuttle', 'Round trip airport transportation', 50.00, 'Transportation'),</w:t>
+      </w:r>
+    </w:p>
+    <w:p>
+      <w:pPr>
+        <w:rPr>
+          <w:lang w:val="en-US"/>
+        </w:rPr>
+      </w:pPr>
+      <w:r>
+        <w:rPr>
+          <w:lang w:val="en-US"/>
+        </w:rPr>
+        <w:lastRenderedPageBreak/>
+        <w:t>('Gym Access', 'Daily gym access', 20.00, 'Fitness'),</w:t>
+      </w:r>
+    </w:p>
+    <w:p>
+      <w:pPr>
+        <w:rPr>
+          <w:lang w:val="en-US"/>
+        </w:rPr>
+      </w:pPr>
+      <w:r>
+        <w:rPr>
+          <w:lang w:val="en-US"/>
+        </w:rPr>
+        <w:t>('Mini Bar', 'In-room mini bar restocking', 35.00, 'Room Service'),</w:t>
+      </w:r>
+    </w:p>
+    <w:p>
+      <w:pPr>
+        <w:rPr>
+          <w:lang w:val="en-US"/>
+        </w:rPr>
+      </w:pPr>
+      <w:r>
+        <w:rPr>
+          <w:lang w:val="en-US"/>
+        </w:rPr>
+        <w:t>('Breakfast Buffet', 'All-you-can-eat breakfast', 25.00, 'Food &amp; Beverage'),</w:t>
+      </w:r>
+    </w:p>
+    <w:p>
+      <w:pPr>
+        <w:rPr>
+          <w:lang w:val="en-US"/>
+        </w:rPr>
+      </w:pPr>
+      <w:r>
+        <w:rPr>
+          <w:lang w:val="en-US"/>
+        </w:rPr>
+        <w:t>('Parking', 'Daily parking service', 30.00, 'Parking'),</w:t>
+      </w:r>
+    </w:p>
+    <w:p>
+      <w:pPr>
+        <w:rPr>
+          <w:lang w:val="en-US"/>
+        </w:rPr>
+      </w:pPr>
+      <w:r>
+        <w:rPr>
+          <w:lang w:val="en-US"/>
+        </w:rPr>
+        <w:t>('Wi-Fi Premium', 'High-speed internet access', 15.00, 'Technology'),</w:t>
+      </w:r>
+    </w:p>
+    <w:p>
+      <w:pPr>
+        <w:rPr>
+          <w:lang w:val="en-US"/>
+        </w:rPr>
+      </w:pPr>
+      <w:r>
+        <w:rPr>
+          <w:lang w:val="en-US"/>
+        </w:rPr>
+        <w:t>('Late Checkout', 'Extended checkout time', 40.00, 'Room Service'),</w:t>
+      </w:r>
+    </w:p>
+    <w:p>
+      <w:pPr>
+        <w:rPr>
+          <w:lang w:val="en-US"/>
+        </w:rPr>
+      </w:pPr>
+      <w:r>
+        <w:rPr>
+          <w:lang w:val="en-US"/>
+        </w:rPr>
+        <w:t>('Pet Care', 'Pet sitting and care', 45.00, 'Pet Services'),</w:t>
+      </w:r>
+    </w:p>
+    <w:p>
+      <w:pPr>
+        <w:rPr>
+          <w:lang w:val="en-US"/>
+        </w:rPr>
+      </w:pPr>
+      <w:r>
+        <w:rPr>
+          <w:lang w:val="en-US"/>
+        </w:rPr>
+        <w:t>('Conference Room', 'Hourly conference room rental', 75.00, 'Business');</w:t>
+      </w:r>
+    </w:p>
+    <w:p>
+      <w:pPr>
+        <w:rPr>
+          <w:lang w:val="en-US"/>
+        </w:rPr>
+      </w:pPr>
+    </w:p>
+    <w:p>
+      <w:pPr>
+        <w:rPr>
+          <w:lang w:val="en-US"/>
+        </w:rPr>
+      </w:pPr>
+    </w:p>
+    <w:p>
+      <w:pPr>
+        <w:rPr>
+          <w:lang w:val="en-US"/>
+        </w:rPr>
+      </w:pPr>
+    </w:p>
+    <w:p>
+      <w:pPr>
+        <w:rPr>
+          <w:lang w:val="en-US"/>
+        </w:rPr>
+      </w:pPr>
+      <w:r>
+        <w:rPr>
+          <w:lang w:val="en-US"/>
+        </w:rPr>
+        <w:t>INSERT INTO SERVICE_TRANSACTION (Booking_ID, Service_ID, Quantity, Total_Amount, Transaction_Date) VALUES</w:t>
+      </w:r>
+    </w:p>
+    <w:p>
+      <w:pPr>
+        <w:rPr>
+          <w:lang w:val="en-US"/>
+        </w:rPr>
+      </w:pPr>
+      <w:r>
+        <w:rPr>
+          <w:lang w:val="en-US"/>
+        </w:rPr>
+        <w:t>(3, 1, 1, 120.00, '2025-11-02 14:00:00'),</w:t>
+      </w:r>
+    </w:p>
+    <w:p>
+      <w:pPr>
+        <w:rPr>
+          <w:lang w:val="en-US"/>
+        </w:rPr>
+      </w:pPr>
+      <w:r>
+        <w:rPr>
+          <w:lang w:val="en-US"/>
+        </w:rPr>
+        <w:t>(3, 7, 4, 100.00, '2025-11-01 08:00:00'),</w:t>
+      </w:r>
+    </w:p>
+    <w:p>
+      <w:pPr>
+        <w:rPr>
+          <w:lang w:val="en-US"/>
+        </w:rPr>
+      </w:pPr>
+      <w:r>
+        <w:rPr>
+          <w:lang w:val="en-US"/>
+        </w:rPr>
+        <w:t>(4, 2, 1, 25.00, '2025-10-29 10:00:00'),</w:t>
+      </w:r>
+    </w:p>
+    <w:p>
+      <w:pPr>
+        <w:rPr>
+          <w:lang w:val="en-US"/>
+        </w:rPr>
+      </w:pPr>
+      <w:r>
+        <w:rPr>
+          <w:lang w:val="en-US"/>
+        </w:rPr>
+        <w:t>(4, 4, 1, 50.00, '2025-10-28 15:00:00'),</w:t>
+      </w:r>
+    </w:p>
+    <w:p>
+      <w:pPr>
+        <w:rPr>
+          <w:lang w:val="en-US"/>
+        </w:rPr>
+      </w:pPr>
+      <w:r>
+        <w:rPr>
+          <w:lang w:val="en-US"/>
+        </w:rPr>
+        <w:t>(5, 3, 2, 30.00, '2025-11-03 19:00:00'),</w:t>
+      </w:r>
+    </w:p>
+    <w:p>
+      <w:pPr>
+        <w:rPr>
+          <w:lang w:val="en-US"/>
+        </w:rPr>
+      </w:pPr>
+      <w:r>
+        <w:rPr>
+          <w:lang w:val="en-US"/>
+        </w:rPr>
+        <w:t>(5, 8, 4, 120.00, '2025-11-02 06:00:00'),</w:t>
+      </w:r>
+    </w:p>
+    <w:p>
+      <w:pPr>
+        <w:rPr>
+          <w:lang w:val="en-US"/>
+        </w:rPr>
+      </w:pPr>
+      <w:r>
+        <w:rPr>
+          <w:lang w:val="en-US"/>
+        </w:rPr>
+        <w:t>(8, 1, 2, 240.00, '2025-10-26 16:00:00'),</w:t>
+      </w:r>
+    </w:p>
+    <w:p>
+      <w:pPr>
+        <w:rPr>
+          <w:lang w:val="en-US"/>
+        </w:rPr>
+      </w:pPr>
+      <w:r>
+        <w:rPr>
+          <w:lang w:val="en-US"/>
+        </w:rPr>
+        <w:t>(8, 7, 5, 125.00, '2025-10-25 08:00:00'),</w:t>
+      </w:r>
+    </w:p>
+    <w:p>
+      <w:pPr>
+        <w:rPr>
+          <w:lang w:val="en-US"/>
+        </w:rPr>
+      </w:pPr>
+      <w:r>
+        <w:rPr>
+          <w:lang w:val="en-US"/>
+        </w:rPr>
+        <w:t>(1, 9, 3, 45.00, '2025-11-05 09:00:00'),</w:t>
+      </w:r>
+    </w:p>
+    <w:p>
+      <w:pPr>
+        <w:rPr>
+          <w:lang w:val="en-US"/>
+        </w:rPr>
+      </w:pPr>
+      <w:r>
+        <w:rPr>
+          <w:lang w:val="en-US"/>
+        </w:rPr>
+        <w:t>(2, 6, 1, 35.00, '2025-11-07 20:00:00'),</w:t>
+      </w:r>
+    </w:p>
+    <w:p>
+      <w:pPr>
+        <w:rPr>
+          <w:lang w:val="en-US"/>
+        </w:rPr>
+      </w:pPr>
+      <w:r>
+        <w:rPr>
+          <w:lang w:val="en-US"/>
+        </w:rPr>
+        <w:t>(3, 10, 1, 40.00, '2025-11-05 13:00:00'),</w:t>
+      </w:r>
+    </w:p>
+    <w:p>
+      <w:pPr>
+        <w:rPr>
+          <w:lang w:val="en-US"/>
+        </w:rPr>
+      </w:pPr>
+      <w:r>
+        <w:rPr>
+          <w:lang w:val="en-US"/>
+        </w:rPr>
+        <w:t>(5, 11, 2, 90.00, '2025-11-03 10:00:00');</w:t>
+      </w:r>
+    </w:p>
+    <w:p>
+      <w:pPr>
+        <w:rPr>
+          <w:lang w:val="en-US"/>
+        </w:rPr>
+      </w:pPr>
+    </w:p>
+    <w:p>
+      <w:pPr>
+        <w:rPr>
+          <w:lang w:val="en-US"/>
+        </w:rPr>
+      </w:pPr>
+    </w:p>
+    <w:p>
+      <w:pPr>
+        <w:rPr>
+          <w:lang w:val="en-US"/>
+        </w:rPr>
+      </w:pPr>
+    </w:p>
+    <w:p>
+      <w:pPr>
+        <w:rPr>
+          <w:lang w:val="en-US"/>
+        </w:rPr>
+      </w:pPr>
+      <w:r>
+        <w:rPr>
+          <w:lang w:val="en-US"/>
+        </w:rPr>
+        <w:t>INSERT INTO RESTAURANT_ORDER (Guest_ID, Booking_ID, Order_Date, Total_Amount) VALUES</w:t>
+      </w:r>
+    </w:p>
+    <w:p>
+      <w:pPr>
+        <w:rPr>
+          <w:lang w:val="en-US"/>
+        </w:rPr>
+      </w:pPr>
+      <w:r>
+        <w:rPr>
+          <w:lang w:val="en-US"/>
+        </w:rPr>
+        <w:t>(3, 3, '2025-11-01 19:30:00', 85.50),</w:t>
+      </w:r>
+    </w:p>
+    <w:p>
+      <w:pPr>
+        <w:rPr>
+          <w:lang w:val="en-US"/>
+        </w:rPr>
+      </w:pPr>
+      <w:r>
+        <w:rPr>
+          <w:lang w:val="en-US"/>
+        </w:rPr>
+        <w:t>(3, 3, '2025-11-02 20:00:00', 92.00),</w:t>
+      </w:r>
+    </w:p>
+    <w:p>
+      <w:pPr>
+        <w:rPr>
+          <w:lang w:val="en-US"/>
+        </w:rPr>
+      </w:pPr>
+      <w:r>
+        <w:rPr>
+          <w:lang w:val="en-US"/>
+        </w:rPr>
+        <w:t>(4, 4, '2025-10-28 18:45:00', 67.50),</w:t>
+      </w:r>
+    </w:p>
+    <w:p>
+      <w:pPr>
+        <w:rPr>
+          <w:lang w:val="en-US"/>
+        </w:rPr>
+      </w:pPr>
+      <w:r>
+        <w:rPr>
+          <w:lang w:val="en-US"/>
+        </w:rPr>
+        <w:t>(5, 5, '2025-11-02 19:15:00', 124.00),</w:t>
+      </w:r>
+    </w:p>
+    <w:p>
+      <w:pPr>
+        <w:rPr>
+          <w:lang w:val="en-US"/>
+        </w:rPr>
+      </w:pPr>
+      <w:r>
+        <w:rPr>
+          <w:lang w:val="en-US"/>
+        </w:rPr>
+        <w:t>(5, 5, '2025-11-03 20:30:00', 98.50),</w:t>
+      </w:r>
+    </w:p>
+    <w:p>
+      <w:pPr>
+        <w:rPr>
+          <w:lang w:val="en-US"/>
+        </w:rPr>
+      </w:pPr>
+      <w:r>
+        <w:rPr>
+          <w:lang w:val="en-US"/>
+        </w:rPr>
+        <w:t>(8, 8, '2025-10-26 19:00:00', 156.00),</w:t>
+      </w:r>
+    </w:p>
+    <w:p>
+      <w:pPr>
+        <w:rPr>
+          <w:lang w:val="en-US"/>
+        </w:rPr>
+      </w:pPr>
+      <w:r>
+        <w:rPr>
+          <w:lang w:val="en-US"/>
+        </w:rPr>
+        <w:t>(1, 1, '2025-11-05 18:30:00', 73.50),</w:t>
+      </w:r>
+    </w:p>
+    <w:p>
+      <w:pPr>
+        <w:rPr>
+          <w:lang w:val="en-US"/>
+        </w:rPr>
+      </w:pPr>
+      <w:r>
+        <w:rPr>
+          <w:lang w:val="en-US"/>
+        </w:rPr>
+        <w:t>(2, 2, '2025-11-06 19:45:00', 89.00),</w:t>
+      </w:r>
+    </w:p>
+    <w:p>
+      <w:pPr>
+        <w:rPr>
+          <w:lang w:val="en-US"/>
+        </w:rPr>
+      </w:pPr>
+      <w:r>
+        <w:rPr>
+          <w:lang w:val="en-US"/>
+        </w:rPr>
+        <w:t>(6, 6, '2025-11-10 20:15:00', 112.50),</w:t>
+      </w:r>
+    </w:p>
+    <w:p>
+      <w:pPr>
+        <w:rPr>
+          <w:lang w:val="en-US"/>
+        </w:rPr>
+      </w:pPr>
+      <w:r>
+        <w:rPr>
+          <w:lang w:val="en-US"/>
+        </w:rPr>
+        <w:t>(7, 7, '2025-11-08 19:30:00', 95.00),</w:t>
+      </w:r>
+    </w:p>
+    <w:p>
+      <w:pPr>
+        <w:rPr>
+          <w:lang w:val="en-US"/>
+        </w:rPr>
+      </w:pPr>
+      <w:r>
+        <w:rPr>
+          <w:lang w:val="en-US"/>
+        </w:rPr>
+        <w:t>(9, 9, '2025-11-05 18:00:00', 78.50),</w:t>
+      </w:r>
+    </w:p>
+    <w:p>
+      <w:pPr>
+        <w:rPr>
+          <w:lang w:val="en-US"/>
+        </w:rPr>
+      </w:pPr>
+      <w:r>
+        <w:rPr>
+          <w:lang w:val="en-US"/>
+        </w:rPr>
+        <w:t>(10, 10, '2025-11-15 19:00:00', 68.00);</w:t>
+      </w:r>
+    </w:p>
+    <w:p>
+      <w:pPr>
+        <w:rPr>
+          <w:lang w:val="en-US"/>
+        </w:rPr>
+      </w:pPr>
+    </w:p>
+    <w:p>
+      <w:pPr>
+        <w:rPr>
+          <w:lang w:val="en-US"/>
+        </w:rPr>
+      </w:pPr>
+    </w:p>
+    <w:p>
+      <w:pPr>
+        <w:rPr>
+          <w:lang w:val="en-US"/>
+        </w:rPr>
+      </w:pPr>
+    </w:p>
+    <w:p>
+      <w:pPr>
+        <w:rPr>
+          <w:lang w:val="en-US"/>
+        </w:rPr>
+      </w:pPr>
+      <w:r>
+        <w:rPr>
+          <w:lang w:val="en-US"/>
+        </w:rPr>
+        <w:t>INSERT INTO [ORDER] (Restaurant_Order_ID, Item_Name, Quantity, Price, Total) VALUES</w:t>
+      </w:r>
+    </w:p>
+    <w:p>
+      <w:pPr>
+        <w:rPr>
+          <w:lang w:val="en-US"/>
+        </w:rPr>
+      </w:pPr>
+      <w:r>
+        <w:rPr>
+          <w:lang w:val="en-US"/>
+        </w:rPr>
+        <w:t>(1, 'Grilled Salmon', 1, 32.00, 32.00),</w:t>
+      </w:r>
+    </w:p>
+    <w:p>
+      <w:pPr>
+        <w:rPr>
+          <w:lang w:val="en-US"/>
+        </w:rPr>
+      </w:pPr>
+      <w:r>
+        <w:rPr>
+          <w:lang w:val="en-US"/>
+        </w:rPr>
+        <w:t>(1, 'Caesar Salad', 2, 12.50, 25.00),</w:t>
+      </w:r>
+    </w:p>
+    <w:p>
+      <w:pPr>
+        <w:rPr>
+          <w:lang w:val="en-US"/>
+        </w:rPr>
+      </w:pPr>
+      <w:r>
+        <w:rPr>
+          <w:lang w:val="en-US"/>
+        </w:rPr>
+        <w:t>(1, 'Red Wine', 1, 28.50, 28.50),</w:t>
+      </w:r>
+    </w:p>
+    <w:p>
+      <w:pPr>
+        <w:rPr>
+          <w:lang w:val="en-US"/>
+        </w:rPr>
+      </w:pPr>
+      <w:r>
+        <w:rPr>
+          <w:lang w:val="en-US"/>
+        </w:rPr>
+        <w:lastRenderedPageBreak/>
+        <w:t>(2, 'Ribeye Steak', 1, 45.00, 45.00),</w:t>
+      </w:r>
+    </w:p>
+    <w:p>
+      <w:pPr>
+        <w:rPr>
+          <w:lang w:val="en-US"/>
+        </w:rPr>
+      </w:pPr>
+      <w:r>
+        <w:rPr>
+          <w:lang w:val="en-US"/>
+        </w:rPr>
+        <w:t>(2, 'Garlic Bread', 2, 8.00, 16.00),</w:t>
+      </w:r>
+    </w:p>
+    <w:p>
+      <w:pPr>
+        <w:rPr>
+          <w:lang w:val="en-US"/>
+        </w:rPr>
+      </w:pPr>
+      <w:r>
+        <w:rPr>
+          <w:lang w:val="en-US"/>
+        </w:rPr>
+        <w:t>(2, 'Cheesecake', 1, 12.00, 12.00),</w:t>
+      </w:r>
+    </w:p>
+    <w:p>
+      <w:pPr>
+        <w:rPr>
+          <w:lang w:val="en-US"/>
+        </w:rPr>
+      </w:pPr>
+      <w:r>
+        <w:rPr>
+          <w:lang w:val="en-US"/>
+        </w:rPr>
+        <w:t>(2, 'Coffee', 2, 4.50, 9.00),</w:t>
+      </w:r>
+    </w:p>
+    <w:p>
+      <w:pPr>
+        <w:rPr>
+          <w:lang w:val="en-US"/>
+        </w:rPr>
+      </w:pPr>
+      <w:r>
+        <w:rPr>
+          <w:lang w:val="en-US"/>
+        </w:rPr>
+        <w:t>(3, 'Pasta Carbonara', 1, 22.00, 22.00),</w:t>
+      </w:r>
+    </w:p>
+    <w:p>
+      <w:pPr>
+        <w:rPr>
+          <w:lang w:val="en-US"/>
+        </w:rPr>
+      </w:pPr>
+      <w:r>
+        <w:rPr>
+          <w:lang w:val="en-US"/>
+        </w:rPr>
+        <w:t>(3, 'Garden Salad', 1, 10.50, 10.50),</w:t>
+      </w:r>
+    </w:p>
+    <w:p>
+      <w:pPr>
+        <w:rPr>
+          <w:lang w:val="en-US"/>
+        </w:rPr>
+      </w:pPr>
+      <w:r>
+        <w:rPr>
+          <w:lang w:val="en-US"/>
+        </w:rPr>
+        <w:t>(3, 'Iced Tea', 2, 4.00, 8.00),</w:t>
+      </w:r>
+    </w:p>
+    <w:p>
+      <w:pPr>
+        <w:rPr>
+          <w:lang w:val="en-US"/>
+        </w:rPr>
+      </w:pPr>
+      <w:r>
+        <w:rPr>
+          <w:lang w:val="en-US"/>
+        </w:rPr>
+        <w:t>(3, 'Tiramisu', 1, 10.00, 10.00),</w:t>
+      </w:r>
+    </w:p>
+    <w:p>
+      <w:pPr>
+        <w:rPr>
+          <w:lang w:val="en-US"/>
+        </w:rPr>
+      </w:pPr>
+      <w:r>
+        <w:rPr>
+          <w:lang w:val="en-US"/>
+        </w:rPr>
+        <w:t>(4, 'Lobster Tail', 2, 48.00, 96.00),</w:t>
+      </w:r>
+    </w:p>
+    <w:p>
+      <w:pPr>
+        <w:rPr>
+          <w:lang w:val="en-US"/>
+        </w:rPr>
+      </w:pPr>
+      <w:r>
+        <w:rPr>
+          <w:lang w:val="en-US"/>
+        </w:rPr>
+        <w:t>(4, 'Baked Potato', 2, 7.00, 14.00),</w:t>
+      </w:r>
+    </w:p>
+    <w:p>
+      <w:pPr>
+        <w:rPr>
+          <w:lang w:val="en-US"/>
+        </w:rPr>
+      </w:pPr>
+      <w:r>
+        <w:rPr>
+          <w:lang w:val="en-US"/>
+        </w:rPr>
+        <w:t>(5, 'Chicken Alfredo', 1, 24.50, 24.50),</w:t>
+      </w:r>
+    </w:p>
+    <w:p>
+      <w:pPr>
+        <w:rPr>
+          <w:lang w:val="en-US"/>
+        </w:rPr>
+      </w:pPr>
+      <w:r>
+        <w:rPr>
+          <w:lang w:val="en-US"/>
+        </w:rPr>
+        <w:t>(5, 'Bruschetta', 1, 11.00, 11.00),</w:t>
+      </w:r>
+    </w:p>
+    <w:p>
+      <w:pPr>
+        <w:rPr>
+          <w:lang w:val="en-US"/>
+        </w:rPr>
+      </w:pPr>
+      <w:r>
+        <w:rPr>
+          <w:lang w:val="en-US"/>
+        </w:rPr>
+        <w:t>(5, 'White Wine', 1, 32.00, 32.00),</w:t>
+      </w:r>
+    </w:p>
+    <w:p>
+      <w:pPr>
+        <w:rPr>
+          <w:lang w:val="en-US"/>
+        </w:rPr>
+      </w:pPr>
+      <w:r>
+        <w:rPr>
+          <w:lang w:val="en-US"/>
+        </w:rPr>
+        <w:t>(6, 'Prime Rib', 2, 52.00, 104.00),</w:t>
+      </w:r>
+    </w:p>
+    <w:p>
+      <w:pPr>
+        <w:rPr>
+          <w:lang w:val="en-US"/>
+        </w:rPr>
+      </w:pPr>
+      <w:r>
+        <w:rPr>
+          <w:lang w:val="en-US"/>
+        </w:rPr>
+        <w:t>(6, 'French Onion Soup', 2, 9.00, 18.00),</w:t>
+      </w:r>
+    </w:p>
+    <w:p>
+      <w:pPr>
+        <w:rPr>
+          <w:lang w:val="en-US"/>
+        </w:rPr>
+      </w:pPr>
+      <w:r>
+        <w:rPr>
+          <w:lang w:val="en-US"/>
+        </w:rPr>
+        <w:t>(7, 'Fish and Chips', 1, 19.50, 19.50),</w:t>
+      </w:r>
+    </w:p>
+    <w:p>
+      <w:pPr>
+        <w:rPr>
+          <w:lang w:val="en-US"/>
+        </w:rPr>
+      </w:pPr>
+      <w:r>
+        <w:rPr>
+          <w:lang w:val="en-US"/>
+        </w:rPr>
+        <w:t>(7, 'Clam Chowder', 1, 12.00, 12.00),</w:t>
+      </w:r>
+    </w:p>
+    <w:p>
+      <w:pPr>
+        <w:rPr>
+          <w:lang w:val="en-US"/>
+        </w:rPr>
+      </w:pPr>
+      <w:r>
+        <w:rPr>
+          <w:lang w:val="en-US"/>
+        </w:rPr>
+        <w:t>(7, 'Apple Pie', 2, 8.00, 16.00),</w:t>
+      </w:r>
+    </w:p>
+    <w:p>
+      <w:pPr>
+        <w:rPr>
+          <w:lang w:val="en-US"/>
+        </w:rPr>
+      </w:pPr>
+      <w:r>
+        <w:rPr>
+          <w:lang w:val="en-US"/>
+        </w:rPr>
+        <w:t>(8, 'Vegetarian Pizza', 1, 18.00, 18.00),</w:t>
+      </w:r>
+    </w:p>
+    <w:p>
+      <w:pPr>
+        <w:rPr>
+          <w:lang w:val="en-US"/>
+        </w:rPr>
+      </w:pPr>
+      <w:r>
+        <w:rPr>
+          <w:lang w:val="en-US"/>
+        </w:rPr>
+        <w:t>(8, 'Greek Salad', 1, 11.50, 11.50),</w:t>
+      </w:r>
+    </w:p>
+    <w:p>
+      <w:pPr>
+        <w:rPr>
+          <w:lang w:val="en-US"/>
+        </w:rPr>
+      </w:pPr>
+      <w:r>
+        <w:rPr>
+          <w:lang w:val="en-US"/>
+        </w:rPr>
+        <w:t>(8, 'Lemonade', 2, 3.50, 7.00);</w:t>
+      </w:r>
+    </w:p>
+    <w:p>
+      <w:pPr>
+        <w:rPr>
+          <w:lang w:val="en-US"/>
+        </w:rPr>
+      </w:pPr>
+    </w:p>
+    <w:p>
+      <w:pPr>
+        <w:rPr>
+          <w:lang w:val="en-US"/>
+        </w:rPr>
+      </w:pPr>
+    </w:p>
+    <w:p>
+      <w:pPr>
+        <w:rPr>
+          <w:lang w:val="en-US"/>
+        </w:rPr>
+      </w:pPr>
+    </w:p>
+    <w:p>
+      <w:pPr>
+        <w:rPr>
+          <w:lang w:val="en-US"/>
+        </w:rPr>
+      </w:pPr>
+      <w:r>
+        <w:rPr>
+          <w:lang w:val="en-US"/>
+        </w:rPr>
+        <w:t>INSERT INTO FEEDBACK (Booking_ID, Rating, Comments, Feedback_Date) VALUES</w:t>
+      </w:r>
+    </w:p>
+    <w:p>
+      <w:pPr>
+        <w:rPr>
+          <w:lang w:val="en-US"/>
+        </w:rPr>
+      </w:pPr>
+      <w:r>
+        <w:rPr>
+          <w:lang w:val="en-US"/>
+        </w:rPr>
+        <w:t>(4, 5, 'Excellent service! The room was spotless and the staff were very friendly.', '2025-11-03'),</w:t>
+      </w:r>
+    </w:p>
+    <w:p>
+      <w:pPr>
+        <w:rPr>
+          <w:lang w:val="en-US"/>
+        </w:rPr>
+      </w:pPr>
+      <w:r>
+        <w:rPr>
+          <w:lang w:val="en-US"/>
+        </w:rPr>
+        <w:t>(8, 4, 'Great stay overall. The spa services were amazing. Only issue was slow Wi-Fi.', '2025-10-30'),</w:t>
+      </w:r>
+    </w:p>
+    <w:p>
+      <w:pPr>
+        <w:rPr>
+          <w:lang w:val="en-US"/>
+        </w:rPr>
+      </w:pPr>
+      <w:r>
+        <w:rPr>
+          <w:lang w:val="en-US"/>
+        </w:rPr>
+        <w:t>(3, 5, 'Best hotel experience! Will definitely return.', '2025-11-05'),</w:t>
+      </w:r>
+    </w:p>
+    <w:p>
+      <w:pPr>
+        <w:rPr>
+          <w:lang w:val="en-US"/>
+        </w:rPr>
+      </w:pPr>
+      <w:r>
+        <w:rPr>
+          <w:lang w:val="en-US"/>
+        </w:rPr>
+        <w:t>(5, 4, 'Very comfortable rooms and great location. Restaurant food was delicious.', '2025-11-06'),</w:t>
+      </w:r>
+    </w:p>
+    <w:p>
+      <w:pPr>
+        <w:rPr>
+          <w:lang w:val="en-US"/>
+        </w:rPr>
+      </w:pPr>
+      <w:r>
+        <w:rPr>
+          <w:lang w:val="en-US"/>
+        </w:rPr>
+        <w:t>(1, 5, 'Perfect for a business trip. Clean, quiet, and professional.', '2025-11-08'),</w:t>
+      </w:r>
+    </w:p>
+    <w:p>
+      <w:pPr>
+        <w:rPr>
+          <w:lang w:val="en-US"/>
+        </w:rPr>
+      </w:pPr>
+      <w:r>
+        <w:rPr>
+          <w:lang w:val="en-US"/>
+        </w:rPr>
+        <w:t>(2, 3, 'Room was nice but had some maintenance issues. Staff resolved them quickly.', '2025-11-10'),</w:t>
+      </w:r>
+    </w:p>
+    <w:p>
+      <w:pPr>
+        <w:rPr>
+          <w:lang w:val="en-US"/>
+        </w:rPr>
+      </w:pPr>
+      <w:r>
+        <w:rPr>
+          <w:lang w:val="en-US"/>
+        </w:rPr>
+        <w:t>(6, 5, 'Amazing weekend getaway! Highly recommend.', '2025-11-12'),</w:t>
+      </w:r>
+    </w:p>
+    <w:p>
+      <w:pPr>
+        <w:rPr>
+          <w:lang w:val="en-US"/>
+        </w:rPr>
+      </w:pPr>
+      <w:r>
+        <w:rPr>
+          <w:lang w:val="en-US"/>
+        </w:rPr>
+        <w:t>(7, 4, 'Good value for money. Breakfast buffet was excellent.', '2025-11-11'),</w:t>
+      </w:r>
+    </w:p>
+    <w:p>
+      <w:pPr>
+        <w:rPr>
+          <w:lang w:val="en-US"/>
+        </w:rPr>
+      </w:pPr>
+      <w:r>
+        <w:rPr>
+          <w:lang w:val="en-US"/>
+        </w:rPr>
+        <w:t>(9, 5, 'Outstanding service from check-in to check-out.', '2025-11-07'),</w:t>
+      </w:r>
+    </w:p>
+    <w:p>
+      <w:pPr>
+        <w:rPr>
+          <w:lang w:val="en-US"/>
+        </w:rPr>
+      </w:pPr>
+      <w:r>
+        <w:rPr>
+          <w:lang w:val="en-US"/>
+        </w:rPr>
+        <w:t>(10, 4, 'Clean rooms and friendly staff. Minor noise from adjacent room.', '2025-11-17'),</w:t>
+      </w:r>
+    </w:p>
+    <w:p>
+      <w:pPr>
+        <w:rPr>
+          <w:lang w:val="en-US"/>
+        </w:rPr>
+      </w:pPr>
+      <w:r>
+        <w:rPr>
+          <w:lang w:val="en-US"/>
+        </w:rPr>
+        <w:t>(11, 5, 'Luxury at its finest! Every detail was perfect.', '2025-11-25'),</w:t>
+      </w:r>
+    </w:p>
+    <w:p>
+      <w:pPr>
+        <w:rPr>
+          <w:lang w:val="en-US"/>
+        </w:rPr>
+      </w:pPr>
+      <w:r>
+        <w:rPr>
+          <w:lang w:val="en-US"/>
+        </w:rPr>
+        <w:t>(12, 4, 'Great hotel for families. Kids loved the pool.', '2025-11-14');</w:t>
+      </w:r>
+    </w:p>
+    <w:p>
+      <w:pPr>
+        <w:rPr>
+          <w:lang w:val="en-US"/>
+        </w:rPr>
+      </w:pPr>
+    </w:p>
+    <w:p>
+      <w:pPr>
+        <w:rPr>
+          <w:lang w:val="en-US"/>
+        </w:rPr>
+      </w:pPr>
+    </w:p>
+    <w:p>
+      <w:pPr>
+        <w:rPr>
+          <w:lang w:val="en-US"/>
+        </w:rPr>
+      </w:pPr>
+    </w:p>
+    <w:p>
+      <w:pPr>
+        <w:rPr>
+          <w:lang w:val="en-US"/>
+        </w:rPr>
+      </w:pPr>
+      <w:r>
+        <w:rPr>
+          <w:lang w:val="en-US"/>
+        </w:rPr>
+        <w:t>INSERT INTO STAFF (First_Name, Last_Name, Role, Status) VALUES</w:t>
+      </w:r>
+    </w:p>
+    <w:p>
+      <w:pPr>
+        <w:rPr>
+          <w:lang w:val="en-US"/>
+        </w:rPr>
+      </w:pPr>
+      <w:r>
+        <w:rPr>
+          <w:lang w:val="en-US"/>
+        </w:rPr>
+        <w:t>('Alice', 'Thompson', 'Manager', 'Active'),</w:t>
+      </w:r>
+    </w:p>
+    <w:p>
+      <w:pPr>
+        <w:rPr>
+          <w:lang w:val="en-US"/>
+        </w:rPr>
+      </w:pPr>
+      <w:r>
+        <w:rPr>
+          <w:lang w:val="en-US"/>
+        </w:rPr>
+        <w:t>('Bob', 'Wilson', 'Receptionist', 'Active'),</w:t>
+      </w:r>
+    </w:p>
+    <w:p>
+      <w:pPr>
+        <w:rPr>
+          <w:lang w:val="en-US"/>
+        </w:rPr>
+      </w:pPr>
+      <w:r>
+        <w:rPr>
+          <w:lang w:val="en-US"/>
+        </w:rPr>
+        <w:t>('Carol', 'Moore', 'Housekeeper', 'Active'),</w:t>
+      </w:r>
+    </w:p>
+    <w:p>
+      <w:pPr>
+        <w:rPr>
+          <w:lang w:val="en-US"/>
+        </w:rPr>
+      </w:pPr>
+      <w:r>
+        <w:rPr>
+          <w:lang w:val="en-US"/>
+        </w:rPr>
+        <w:t>('Daniel', 'White', 'Maintenance', 'Active'),</w:t>
+      </w:r>
+    </w:p>
+    <w:p>
+      <w:pPr>
+        <w:rPr>
+          <w:lang w:val="en-US"/>
+        </w:rPr>
+      </w:pPr>
+      <w:r>
+        <w:rPr>
+          <w:lang w:val="en-US"/>
+        </w:rPr>
+        <w:t>('Emma', 'Harris', 'Chef', 'Active'),</w:t>
+      </w:r>
+    </w:p>
+    <w:p>
+      <w:pPr>
+        <w:rPr>
+          <w:lang w:val="en-US"/>
+        </w:rPr>
+      </w:pPr>
+      <w:r>
+        <w:rPr>
+          <w:lang w:val="en-US"/>
+        </w:rPr>
+        <w:lastRenderedPageBreak/>
+        <w:t>('Frank', 'Martin', 'Waiter', 'Active'),</w:t>
+      </w:r>
+    </w:p>
+    <w:p>
+      <w:pPr>
+        <w:rPr>
+          <w:lang w:val="en-US"/>
+        </w:rPr>
+      </w:pPr>
+      <w:r>
+        <w:rPr>
+          <w:lang w:val="en-US"/>
+        </w:rPr>
+        <w:t>('Grace', 'Jackson', 'Housekeeper', 'Active'),</w:t>
+      </w:r>
+    </w:p>
+    <w:p>
+      <w:pPr>
+        <w:rPr>
+          <w:lang w:val="en-US"/>
+        </w:rPr>
+      </w:pPr>
+      <w:r>
+        <w:rPr>
+          <w:lang w:val="en-US"/>
+        </w:rPr>
+        <w:t>('Henry', 'Lee', 'Bellboy', 'Active'),</w:t>
+      </w:r>
+    </w:p>
+    <w:p>
+      <w:pPr>
+        <w:rPr>
+          <w:lang w:val="en-US"/>
+        </w:rPr>
+      </w:pPr>
+      <w:r>
+        <w:rPr>
+          <w:lang w:val="en-US"/>
+        </w:rPr>
+        <w:t>('Iris', 'Walker', 'Receptionist', 'Active'),</w:t>
+      </w:r>
+    </w:p>
+    <w:p>
+      <w:pPr>
+        <w:rPr>
+          <w:lang w:val="en-US"/>
+        </w:rPr>
+      </w:pPr>
+      <w:r>
+        <w:rPr>
+          <w:lang w:val="en-US"/>
+        </w:rPr>
+        <w:t>('Jack', 'Hall', 'Maintenance', 'OnLeave'),</w:t>
+      </w:r>
+    </w:p>
+    <w:p>
+      <w:pPr>
+        <w:rPr>
+          <w:lang w:val="en-US"/>
+        </w:rPr>
+      </w:pPr>
+      <w:r>
+        <w:rPr>
+          <w:lang w:val="en-US"/>
+        </w:rPr>
+        <w:t>('Karen', 'Allen', 'Spa Therapist', 'Active'),</w:t>
+      </w:r>
+    </w:p>
+    <w:p>
+      <w:pPr>
+        <w:rPr>
+          <w:lang w:val="en-US"/>
+        </w:rPr>
+      </w:pPr>
+      <w:r>
+        <w:rPr>
+          <w:lang w:val="en-US"/>
+        </w:rPr>
+        <w:t>('Leo', 'Young', 'Security', 'Active');</w:t>
+      </w:r>
+    </w:p>
+    <w:p>
+      <w:pPr>
+        <w:rPr>
+          <w:lang w:val="en-US"/>
+        </w:rPr>
+      </w:pPr>
+    </w:p>
+    <w:p>
+      <w:pPr>
+        <w:rPr>
+          <w:lang w:val="en-US"/>
+        </w:rPr>
+      </w:pPr>
+    </w:p>
+    <w:p>
+      <w:pPr>
+        <w:rPr>
+          <w:lang w:val="en-US"/>
+        </w:rPr>
+      </w:pPr>
+    </w:p>
+    <w:p>
+      <w:pPr>
+        <w:rPr>
+          <w:lang w:val="en-US"/>
+        </w:rPr>
+      </w:pPr>
+      <w:r>
+        <w:rPr>
+          <w:lang w:val="en-US"/>
+        </w:rPr>
+        <w:t>INSERT INTO SHIFT (Staff_ID, Shift_Date, Start_Time, End_Time, Shift_Type) VALUES</w:t>
+      </w:r>
+    </w:p>
+    <w:p>
+      <w:pPr>
+        <w:rPr>
+          <w:lang w:val="en-US"/>
+        </w:rPr>
+      </w:pPr>
+      <w:r>
+        <w:rPr>
+          <w:lang w:val="en-US"/>
+        </w:rPr>
+        <w:t>(2, '2025-11-02', '07:00:00', '15:00:00', 'Morning'),</w:t>
+      </w:r>
+    </w:p>
+    <w:p>
+      <w:pPr>
+        <w:rPr>
+          <w:lang w:val="en-US"/>
+        </w:rPr>
+      </w:pPr>
+      <w:r>
+        <w:rPr>
+          <w:lang w:val="en-US"/>
+        </w:rPr>
+        <w:t>(6, '2025-11-02', '15:00:00', '23:00:00', 'Evening'),</w:t>
+      </w:r>
+    </w:p>
+    <w:p>
+      <w:pPr>
+        <w:rPr>
+          <w:lang w:val="en-US"/>
+        </w:rPr>
+      </w:pPr>
+      <w:r>
+        <w:rPr>
+          <w:lang w:val="en-US"/>
+        </w:rPr>
+        <w:t>(12, '2025-11-02', '23:00:00', '07:00:00', 'Night'),</w:t>
+      </w:r>
+    </w:p>
+    <w:p>
+      <w:pPr>
+        <w:rPr>
+          <w:lang w:val="en-US"/>
+        </w:rPr>
+      </w:pPr>
+      <w:r>
+        <w:rPr>
+          <w:lang w:val="en-US"/>
+        </w:rPr>
+        <w:t>(9, '2025-11-03', '07:00:00', '15:00:00', 'Morning'),</w:t>
+      </w:r>
+    </w:p>
+    <w:p>
+      <w:pPr>
+        <w:rPr>
+          <w:lang w:val="en-US"/>
+        </w:rPr>
+      </w:pPr>
+      <w:r>
+        <w:rPr>
+          <w:lang w:val="en-US"/>
+        </w:rPr>
+        <w:t>(6, '2025-11-03', '15:00:00', '23:00:00', 'Evening'),</w:t>
+      </w:r>
+    </w:p>
+    <w:p>
+      <w:pPr>
+        <w:rPr>
+          <w:lang w:val="en-US"/>
+        </w:rPr>
+      </w:pPr>
+      <w:r>
+        <w:rPr>
+          <w:lang w:val="en-US"/>
+        </w:rPr>
+        <w:t>(12, '2025-11-03', '23:00:00', '07:00:00', 'Night'),</w:t>
+      </w:r>
+    </w:p>
+    <w:p>
+      <w:pPr>
+        <w:rPr>
+          <w:lang w:val="en-US"/>
+        </w:rPr>
+      </w:pPr>
+      <w:r>
+        <w:rPr>
+          <w:lang w:val="en-US"/>
+        </w:rPr>
+        <w:t>(2, '2025-11-04', '07:00:00', '15:00:00', 'Morning'),</w:t>
+      </w:r>
+    </w:p>
+    <w:p>
+      <w:pPr>
+        <w:rPr>
+          <w:lang w:val="en-US"/>
+        </w:rPr>
+      </w:pPr>
+      <w:r>
+        <w:rPr>
+          <w:lang w:val="en-US"/>
+        </w:rPr>
+        <w:t>(6, '2025-11-04', '15:00:00', '23:00:00', 'Evening'),</w:t>
+      </w:r>
+    </w:p>
+    <w:p>
+      <w:pPr>
+        <w:rPr>
+          <w:lang w:val="en-US"/>
+        </w:rPr>
+      </w:pPr>
+      <w:r>
+        <w:rPr>
+          <w:lang w:val="en-US"/>
+        </w:rPr>
+        <w:t>(12, '2025-11-04', '23:00:00', '07:00:00', 'Night'),</w:t>
+      </w:r>
+    </w:p>
+    <w:p>
+      <w:pPr>
+        <w:rPr>
+          <w:lang w:val="en-US"/>
+        </w:rPr>
+      </w:pPr>
+      <w:r>
+        <w:rPr>
+          <w:lang w:val="en-US"/>
+        </w:rPr>
+        <w:t>(9, '2025-11-05', '07:00:00', '15:00:00', 'Morning'),</w:t>
+      </w:r>
+    </w:p>
+    <w:p>
+      <w:pPr>
+        <w:rPr>
+          <w:lang w:val="en-US"/>
+        </w:rPr>
+      </w:pPr>
+      <w:r>
+        <w:rPr>
+          <w:lang w:val="en-US"/>
+        </w:rPr>
+        <w:t>(5, '2025-11-05', '15:00:00', '23:00:00', 'Evening'),</w:t>
+      </w:r>
+    </w:p>
+    <w:p>
+      <w:pPr>
+        <w:rPr>
+          <w:lang w:val="en-US"/>
+        </w:rPr>
+      </w:pPr>
+      <w:r>
+        <w:rPr>
+          <w:lang w:val="en-US"/>
+        </w:rPr>
+        <w:t>(12, '2025-11-05', '23:00:00', '07:00:00', 'Night');</w:t>
+      </w:r>
+    </w:p>
+    <w:p>
+      <w:pPr>
+        <w:rPr>
+          <w:lang w:val="en-US"/>
+        </w:rPr>
+      </w:pPr>
+    </w:p>
+    <w:p>
+      <w:pPr>
+        <w:rPr>
+          <w:lang w:val="en-US"/>
+        </w:rPr>
+      </w:pPr>
+    </w:p>
+    <w:p>
+      <w:pPr>
+        <w:rPr>
+          <w:lang w:val="en-US"/>
+        </w:rPr>
+      </w:pPr>
+    </w:p>
+    <w:p>
+      <w:pPr>
+        <w:rPr>
+          <w:lang w:val="en-US"/>
+        </w:rPr>
+      </w:pPr>
+      <w:r>
+        <w:rPr>
+          <w:lang w:val="en-US"/>
+        </w:rPr>
+        <w:t>INSERT INTO TASK (Description, Scheduled_Time, Status) VALUES</w:t>
+      </w:r>
+    </w:p>
+    <w:p>
+      <w:pPr>
+        <w:rPr>
+          <w:lang w:val="en-US"/>
+        </w:rPr>
+      </w:pPr>
+      <w:r>
+        <w:rPr>
+          <w:lang w:val="en-US"/>
+        </w:rPr>
+        <w:t>('Clean Room 104', '2025-11-02 10:00:00', 'Completed'),</w:t>
+      </w:r>
+    </w:p>
+    <w:p>
+      <w:pPr>
+        <w:rPr>
+          <w:lang w:val="en-US"/>
+        </w:rPr>
+      </w:pPr>
+      <w:r>
+        <w:rPr>
+          <w:lang w:val="en-US"/>
+        </w:rPr>
+        <w:t>('Fix AC in Room 108', '2025-11-02 14:00:00', 'InProgress'),</w:t>
+      </w:r>
+    </w:p>
+    <w:p>
+      <w:pPr>
+        <w:rPr>
+          <w:lang w:val="en-US"/>
+        </w:rPr>
+      </w:pPr>
+      <w:r>
+        <w:rPr>
+          <w:lang w:val="en-US"/>
+        </w:rPr>
+        <w:t>('Restock minibar Room 106', '2025-11-03 09:00:00', 'Pending'),</w:t>
+      </w:r>
+    </w:p>
+    <w:p>
+      <w:pPr>
+        <w:rPr>
+          <w:lang w:val="en-US"/>
+        </w:rPr>
+      </w:pPr>
+      <w:r>
+        <w:rPr>
+          <w:lang w:val="en-US"/>
+        </w:rPr>
+        <w:t>('Replace towels Room 110', '2025-11-03 11:00:00', 'Completed'),</w:t>
+      </w:r>
+    </w:p>
+    <w:p>
+      <w:pPr>
+        <w:rPr>
+          <w:lang w:val="en-US"/>
+        </w:rPr>
+      </w:pPr>
+      <w:r>
+        <w:rPr>
+          <w:lang w:val="en-US"/>
+        </w:rPr>
+        <w:t>('Inspect plumbing Room 201', '2025-11-04 13:00:00', 'Pending'),</w:t>
+      </w:r>
+    </w:p>
+    <w:p>
+      <w:pPr>
+        <w:rPr>
+          <w:lang w:val="en-US"/>
+        </w:rPr>
+      </w:pPr>
+      <w:r>
+        <w:rPr>
+          <w:lang w:val="en-US"/>
+        </w:rPr>
+        <w:t>('Deep clean lobby', '2025-11-04 08:00:00', 'Completed'),</w:t>
+      </w:r>
+    </w:p>
+    <w:p>
+      <w:pPr>
+        <w:rPr>
+          <w:lang w:val="en-US"/>
+        </w:rPr>
+      </w:pPr>
+      <w:r>
+        <w:rPr>
+          <w:lang w:val="en-US"/>
+        </w:rPr>
+        <w:t>('Check fire alarms', '2025-11-05 10:00:00', 'Pending'),</w:t>
+      </w:r>
+    </w:p>
+    <w:p>
+      <w:pPr>
+        <w:rPr>
+          <w:lang w:val="en-US"/>
+        </w:rPr>
+      </w:pPr>
+      <w:r>
+        <w:rPr>
+          <w:lang w:val="en-US"/>
+        </w:rPr>
+        <w:t>('Paint Room 105', '2025-11-05 15:00:00', 'InProgress'),</w:t>
+      </w:r>
+    </w:p>
+    <w:p>
+      <w:pPr>
+        <w:rPr>
+          <w:lang w:val="en-US"/>
+        </w:rPr>
+      </w:pPr>
+      <w:r>
+        <w:rPr>
+          <w:lang w:val="en-US"/>
+        </w:rPr>
+        <w:t>('Replace carpet hallway 2nd floor', '2025-11-06 09:00:00', 'Pending'),</w:t>
+      </w:r>
+    </w:p>
+    <w:p>
+      <w:pPr>
+        <w:rPr>
+          <w:lang w:val="en-US"/>
+        </w:rPr>
+      </w:pPr>
+      <w:r>
+        <w:rPr>
+          <w:lang w:val="en-US"/>
+        </w:rPr>
+        <w:t>('Clean pool area', '2025-11-06 07:00:00', 'Completed'),</w:t>
+      </w:r>
+    </w:p>
+    <w:p>
+      <w:pPr>
+        <w:rPr>
+          <w:lang w:val="en-US"/>
+        </w:rPr>
+      </w:pPr>
+      <w:r>
+        <w:rPr>
+          <w:lang w:val="en-US"/>
+        </w:rPr>
+        <w:t>('Inspect electrical Room 107', '2025-11-07 11:00:00', 'Pending'),</w:t>
+      </w:r>
+    </w:p>
+    <w:p>
+      <w:pPr>
+        <w:rPr>
+          <w:lang w:val="en-US"/>
+        </w:rPr>
+      </w:pPr>
+      <w:r>
+        <w:rPr>
+          <w:lang w:val="en-US"/>
+        </w:rPr>
+        <w:t>('Restock cleaning supplies', '2025-11-07 14:00:00', 'Completed');</w:t>
+      </w:r>
+    </w:p>
+    <w:p>
+      <w:pPr>
+        <w:rPr>
+          <w:lang w:val="en-US"/>
+        </w:rPr>
+      </w:pPr>
+    </w:p>
+    <w:p>
+      <w:pPr>
+        <w:rPr>
+          <w:lang w:val="en-US"/>
+        </w:rPr>
+      </w:pPr>
+    </w:p>
+    <w:p>
+      <w:pPr>
+        <w:rPr>
+          <w:lang w:val="en-US"/>
+        </w:rPr>
+      </w:pPr>
+    </w:p>
+    <w:p>
+      <w:pPr>
+        <w:rPr>
+          <w:lang w:val="en-US"/>
+        </w:rPr>
+      </w:pPr>
+      <w:r>
+        <w:rPr>
+          <w:lang w:val="en-US"/>
+        </w:rPr>
+        <w:t>INSERT INTO TASK_ASSIGNMENT (Task_ID, Staff_ID, Assigned_Date, Completion_Date) VALUES</w:t>
+      </w:r>
+    </w:p>
+    <w:p>
+      <w:pPr>
+        <w:rPr>
+          <w:lang w:val="en-US"/>
+        </w:rPr>
+      </w:pPr>
+      <w:r>
+        <w:rPr>
+          <w:lang w:val="en-US"/>
+        </w:rPr>
+        <w:t>(1, 3, '2025-11-02', '2025-11-02'),</w:t>
+      </w:r>
+    </w:p>
+    <w:p>
+      <w:pPr>
+        <w:rPr>
+          <w:lang w:val="en-US"/>
+        </w:rPr>
+      </w:pPr>
+      <w:r>
+        <w:rPr>
+          <w:lang w:val="en-US"/>
+        </w:rPr>
+        <w:t>(2, 4, '2025-11-02', NULL),</w:t>
+      </w:r>
+    </w:p>
+    <w:p>
+      <w:pPr>
+        <w:rPr>
+          <w:lang w:val="en-US"/>
+        </w:rPr>
+      </w:pPr>
+      <w:r>
+        <w:rPr>
+          <w:lang w:val="en-US"/>
+        </w:rPr>
+        <w:t>(3, 7, '2025-11-03', NULL),</w:t>
+      </w:r>
+    </w:p>
+    <w:p>
+      <w:pPr>
+        <w:rPr>
+          <w:lang w:val="en-US"/>
+        </w:rPr>
+      </w:pPr>
+      <w:r>
+        <w:rPr>
+          <w:lang w:val="en-US"/>
+        </w:rPr>
+        <w:t>(4, 3, '2025-11-03', '2025-11-03'),</w:t>
+      </w:r>
+    </w:p>
+    <w:p>
+      <w:pPr>
+        <w:rPr>
+          <w:lang w:val="en-US"/>
+        </w:rPr>
+      </w:pPr>
+      <w:r>
+        <w:rPr>
+          <w:lang w:val="en-US"/>
+        </w:rPr>
+        <w:t>(5, 4, '2025-11-04', NULL),</w:t>
+      </w:r>
+    </w:p>
+    <w:p>
+      <w:pPr>
+        <w:rPr>
+          <w:lang w:val="en-US"/>
+        </w:rPr>
+      </w:pPr>
+      <w:r>
+        <w:rPr>
+          <w:lang w:val="en-US"/>
+        </w:rPr>
+        <w:t>(6, 7, '2025-11-04', '2025-11-04'),</w:t>
+      </w:r>
+    </w:p>
+    <w:p>
+      <w:pPr>
+        <w:rPr>
+          <w:lang w:val="en-US"/>
+        </w:rPr>
+      </w:pPr>
+      <w:r>
+        <w:rPr>
+          <w:lang w:val="en-US"/>
+        </w:rPr>
+        <w:lastRenderedPageBreak/>
+        <w:t>(7, 10, '2025-11-05', NULL),</w:t>
+      </w:r>
+    </w:p>
+    <w:p>
+      <w:pPr>
+        <w:rPr>
+          <w:lang w:val="en-US"/>
+        </w:rPr>
+      </w:pPr>
+      <w:r>
+        <w:rPr>
+          <w:lang w:val="en-US"/>
+        </w:rPr>
+        <w:t>(8, 4, '2025-11-05', NULL),</w:t>
+      </w:r>
+    </w:p>
+    <w:p>
+      <w:pPr>
+        <w:rPr>
+          <w:lang w:val="en-US"/>
+        </w:rPr>
+      </w:pPr>
+      <w:r>
+        <w:rPr>
+          <w:lang w:val="en-US"/>
+        </w:rPr>
+        <w:t>(9, 4, '2025-11-06', NULL),</w:t>
+      </w:r>
+    </w:p>
+    <w:p>
+      <w:pPr>
+        <w:rPr>
+          <w:lang w:val="en-US"/>
+        </w:rPr>
+      </w:pPr>
+      <w:r>
+        <w:rPr>
+          <w:lang w:val="en-US"/>
+        </w:rPr>
+        <w:t>(10, 3, '2025-11-06', '2025-11-06'),</w:t>
+      </w:r>
+    </w:p>
+    <w:p>
+      <w:pPr>
+        <w:rPr>
+          <w:lang w:val="en-US"/>
+        </w:rPr>
+      </w:pPr>
+      <w:r>
+        <w:rPr>
+          <w:lang w:val="en-US"/>
+        </w:rPr>
+        <w:t>(11, 4, '2025-11-07', NULL),</w:t>
+      </w:r>
+    </w:p>
+    <w:p>
+      <w:pPr>
+        <w:rPr>
+          <w:lang w:val="en-US"/>
+        </w:rPr>
+      </w:pPr>
+      <w:r>
+        <w:rPr>
+          <w:lang w:val="en-US"/>
+        </w:rPr>
+        <w:t>(12, 7, '2025-11-07', '2025-11-07');</w:t>
+      </w:r>
+    </w:p>
+    <w:p>
+      <w:pPr>
+        <w:rPr>
+          <w:lang w:val="en-US"/>
+        </w:rPr>
+      </w:pPr>
+    </w:p>
+    <w:p>
+      <w:pPr>
+        <w:rPr>
+          <w:lang w:val="en-US"/>
+        </w:rPr>
+      </w:pPr>
+    </w:p>
+    <w:p>
+      <w:pPr>
+        <w:rPr>
+          <w:lang w:val="en-US"/>
+        </w:rPr>
+      </w:pPr>
+      <w:r>
+        <w:rPr>
+          <w:lang w:val="en-US"/>
+        </w:rPr>
+        <w:t>INSERT INTO ROOM_ASSIGNMENT (Room_Number, Staff_ID, Assignment_Date) VALUES</w:t>
+      </w:r>
+    </w:p>
+    <w:p>
+      <w:pPr>
+        <w:rPr>
+          <w:lang w:val="en-US"/>
+        </w:rPr>
+      </w:pPr>
+      <w:r>
+        <w:rPr>
+          <w:lang w:val="en-US"/>
+        </w:rPr>
+        <w:t>(101, 3, '2025-11-02'),</w:t>
+      </w:r>
+    </w:p>
+    <w:p>
+      <w:pPr>
+        <w:rPr>
+          <w:lang w:val="en-US"/>
+        </w:rPr>
+      </w:pPr>
+      <w:r>
+        <w:rPr>
+          <w:lang w:val="en-US"/>
+        </w:rPr>
+        <w:t>(102, 7, '2025-11-02'),</w:t>
+      </w:r>
+    </w:p>
+    <w:p>
+      <w:pPr>
+        <w:rPr>
+          <w:lang w:val="en-US"/>
+        </w:rPr>
+      </w:pPr>
+      <w:r>
+        <w:rPr>
+          <w:lang w:val="en-US"/>
+        </w:rPr>
+        <w:t>(103, 3, '2025-11-02'),</w:t>
+      </w:r>
+    </w:p>
+    <w:p>
+      <w:pPr>
+        <w:rPr>
+          <w:lang w:val="en-US"/>
+        </w:rPr>
+      </w:pPr>
+      <w:r>
+        <w:rPr>
+          <w:lang w:val="en-US"/>
+        </w:rPr>
+        <w:t>(104, 7, '2025-11-03'),</w:t>
+      </w:r>
+    </w:p>
+    <w:p>
+      <w:pPr>
+        <w:rPr>
+          <w:lang w:val="en-US"/>
+        </w:rPr>
+      </w:pPr>
+      <w:r>
+        <w:rPr>
+          <w:lang w:val="en-US"/>
+        </w:rPr>
+        <w:t>(105, 3, '2025-11-03'),</w:t>
+      </w:r>
+    </w:p>
+    <w:p>
+      <w:pPr>
+        <w:rPr>
+          <w:lang w:val="en-US"/>
+        </w:rPr>
+      </w:pPr>
+      <w:r>
+        <w:rPr>
+          <w:lang w:val="en-US"/>
+        </w:rPr>
+        <w:t>(106, 7, '2025-11-04'),</w:t>
+      </w:r>
+    </w:p>
+    <w:p>
+      <w:pPr>
+        <w:rPr>
+          <w:lang w:val="en-US"/>
+        </w:rPr>
+      </w:pPr>
+      <w:r>
+        <w:rPr>
+          <w:lang w:val="en-US"/>
+        </w:rPr>
+        <w:t>(107, 3, '2025-11-04'),</w:t>
+      </w:r>
+    </w:p>
+    <w:p>
+      <w:pPr>
+        <w:rPr>
+          <w:lang w:val="en-US"/>
+        </w:rPr>
+      </w:pPr>
+      <w:r>
+        <w:rPr>
+          <w:lang w:val="en-US"/>
+        </w:rPr>
+        <w:t>(108, 4, '2025-11-05'),</w:t>
+      </w:r>
+    </w:p>
+    <w:p>
+      <w:pPr>
+        <w:rPr>
+          <w:lang w:val="en-US"/>
+        </w:rPr>
+      </w:pPr>
+      <w:r>
+        <w:rPr>
+          <w:lang w:val="en-US"/>
+        </w:rPr>
+        <w:t>(109, 7, '2025-11-05'),</w:t>
+      </w:r>
+    </w:p>
+    <w:p>
+      <w:pPr>
+        <w:rPr>
+          <w:lang w:val="en-US"/>
+        </w:rPr>
+      </w:pPr>
+      <w:r>
+        <w:rPr>
+          <w:lang w:val="en-US"/>
+        </w:rPr>
+        <w:t>(110, 3, '2025-11-06'),</w:t>
+      </w:r>
+    </w:p>
+    <w:p>
+      <w:pPr>
+        <w:rPr>
+          <w:lang w:val="en-US"/>
+        </w:rPr>
+      </w:pPr>
+      <w:r>
+        <w:rPr>
+          <w:lang w:val="en-US"/>
+        </w:rPr>
+        <w:t>(201, 7, '2025-11-06'),</w:t>
+      </w:r>
+    </w:p>
+    <w:p>
+      <w:pPr>
+        <w:rPr>
+          <w:lang w:val="en-US"/>
+        </w:rPr>
+      </w:pPr>
+      <w:r>
+        <w:rPr>
+          <w:lang w:val="en-US"/>
+        </w:rPr>
+        <w:t>(202, 3, '2025-11-07');</w:t>
+      </w:r>
+    </w:p>
+    <w:p>
+      <w:pPr>
+        <w:rPr>
+          <w:lang w:val="en-US"/>
+        </w:rPr>
+      </w:pPr>
+    </w:p>
+    <w:p>
+      <w:pPr>
+        <w:rPr>
+          <w:lang w:val="en-US"/>
+        </w:rPr>
+      </w:pPr>
+    </w:p>
+    <w:p>
+      <w:pPr>
+        <w:rPr>
+          <w:lang w:val="en-US"/>
+        </w:rPr>
+      </w:pPr>
+    </w:p>
+    <w:p>
+      <w:pPr>
+        <w:rPr>
+          <w:lang w:val="en-US"/>
+        </w:rPr>
+      </w:pPr>
+      <w:r>
+        <w:rPr>
+          <w:lang w:val="en-US"/>
+        </w:rPr>
+        <w:t>INSERT INTO MAINTENANCE_REQUEST (Room_Number, Staff_ID, Description, Request_Date, Priority, Status, Completion_Date) VALUES</w:t>
+      </w:r>
+    </w:p>
+    <w:p>
+      <w:pPr>
+        <w:rPr>
+          <w:lang w:val="en-US"/>
+        </w:rPr>
+      </w:pPr>
+      <w:r>
+        <w:rPr>
+          <w:lang w:val="en-US"/>
+        </w:rPr>
+        <w:t>(108, 4, 'Air conditioning not working properly', '2025-11-01', 'High', 'InProgress', NULL),</w:t>
+      </w:r>
+    </w:p>
+    <w:p>
+      <w:pPr>
+        <w:rPr>
+          <w:lang w:val="en-US"/>
+        </w:rPr>
+      </w:pPr>
+      <w:r>
+        <w:rPr>
+          <w:lang w:val="en-US"/>
+        </w:rPr>
+        <w:t>(104, 4, 'Leaky faucet in bathroom', '2025-10-30', 'Medium', 'Completed', '2025-10-31'),</w:t>
+      </w:r>
+    </w:p>
+    <w:p>
+      <w:pPr>
+        <w:rPr>
+          <w:lang w:val="en-US"/>
+        </w:rPr>
+      </w:pPr>
+      <w:r>
+        <w:rPr>
+          <w:lang w:val="en-US"/>
+        </w:rPr>
+        <w:t>(201, 4, 'Light bulb replacement needed', '2025-11-02', 'Low', 'Completed', '2025-11-02'),</w:t>
+      </w:r>
+    </w:p>
+    <w:p>
+      <w:pPr>
+        <w:rPr>
+          <w:lang w:val="en-US"/>
+        </w:rPr>
+      </w:pPr>
+      <w:r>
+        <w:rPr>
+          <w:lang w:val="en-US"/>
+        </w:rPr>
+        <w:t>(106, 4, 'TV remote not working', '2025-11-03', 'Low', 'Completed', '2025-11-03'),</w:t>
+      </w:r>
+    </w:p>
+    <w:p>
+      <w:pPr>
+        <w:rPr>
+          <w:lang w:val="en-US"/>
+        </w:rPr>
+      </w:pPr>
+      <w:r>
+        <w:rPr>
+          <w:lang w:val="en-US"/>
+        </w:rPr>
+        <w:t>(110, 4, 'Clogged drain in shower', '2025-11-04', 'Medium', 'Pending', NULL),</w:t>
+      </w:r>
+    </w:p>
+    <w:p>
+      <w:pPr>
+        <w:rPr>
+          <w:lang w:val="en-US"/>
+        </w:rPr>
+      </w:pPr>
+      <w:r>
+        <w:rPr>
+          <w:lang w:val="en-US"/>
+        </w:rPr>
+        <w:t>(105, 10, 'Window lock broken', '2025-11-05', 'High', 'Pending', NULL),</w:t>
+      </w:r>
+    </w:p>
+    <w:p>
+      <w:pPr>
+        <w:rPr>
+          <w:lang w:val="en-US"/>
+        </w:rPr>
+      </w:pPr>
+      <w:r>
+        <w:rPr>
+          <w:lang w:val="en-US"/>
+        </w:rPr>
+        <w:t>(107, 4, 'Thermostat malfunction', '2025-11-05', 'Medium', 'InProgress', NULL),</w:t>
+      </w:r>
+    </w:p>
+    <w:p>
+      <w:pPr>
+        <w:rPr>
+          <w:lang w:val="en-US"/>
+        </w:rPr>
+      </w:pPr>
+      <w:r>
+        <w:rPr>
+          <w:lang w:val="en-US"/>
+        </w:rPr>
+        <w:t>(103, 4, 'Squeaky door hinge', '2025-11-06', 'Low', 'Pending', NULL),</w:t>
+      </w:r>
+    </w:p>
+    <w:p>
+      <w:pPr>
+        <w:rPr>
+          <w:lang w:val="en-US"/>
+        </w:rPr>
+      </w:pPr>
+      <w:r>
+        <w:rPr>
+          <w:lang w:val="en-US"/>
+        </w:rPr>
+        <w:t>(109, 4, 'Carpet stain removal needed', '2025-11-06', 'Low', 'Pending', NULL),</w:t>
+      </w:r>
+    </w:p>
+    <w:p>
+      <w:pPr>
+        <w:rPr>
+          <w:lang w:val="en-US"/>
+        </w:rPr>
+      </w:pPr>
+      <w:r>
+        <w:rPr>
+          <w:lang w:val="en-US"/>
+        </w:rPr>
+        <w:t>(102, 10, 'Internet connection issues', '2025-11-07', 'Medium', 'Pending', NULL),</w:t>
+      </w:r>
+    </w:p>
+    <w:p>
+      <w:pPr>
+        <w:rPr>
+          <w:lang w:val="en-US"/>
+        </w:rPr>
+      </w:pPr>
+      <w:r>
+        <w:rPr>
+          <w:lang w:val="en-US"/>
+        </w:rPr>
+        <w:t>(202, 4, 'Mini fridge not cooling', '2025-11-07', 'Medium', 'Pending', NULL),</w:t>
+      </w:r>
+    </w:p>
+    <w:p>
+      <w:pPr>
+        <w:rPr>
+          <w:lang w:val="en-US"/>
+        </w:rPr>
+      </w:pPr>
+      <w:r>
+        <w:rPr>
+          <w:lang w:val="en-US"/>
+        </w:rPr>
+        <w:t>(101, 4, 'Replace smoke detector battery', '2025-11-08', 'Critical', 'Pending', NULL);</w:t>
+      </w:r>
     </w:p>
     <w:sectPr>
       <w:pgSz w:w="11906" w:h="16838"/>
